--- a/Dissertation/Dissertation.docx
+++ b/Dissertation/Dissertation.docx
@@ -1,6 +1,6 @@
 
 <file path=word/document.xml><?xml version="1.0" encoding="utf-8"?>
-<w:document xmlns:wpc="http://schemas.microsoft.com/office/word/2010/wordprocessingCanvas" xmlns:cx="http://schemas.microsoft.com/office/drawing/2014/chartex" xmlns:cx1="http://schemas.microsoft.com/office/drawing/2015/9/8/chartex" xmlns:mc="http://schemas.openxmlformats.org/markup-compatibility/2006" xmlns:o="urn:schemas-microsoft-com:office:office" xmlns:r="http://schemas.openxmlformats.org/officeDocument/2006/relationships" xmlns:m="http://schemas.openxmlformats.org/officeDocument/2006/math" xmlns:v="urn:schemas-microsoft-com:vml" xmlns:wp14="http://schemas.microsoft.com/office/word/2010/wordprocessingDrawing" xmlns:wp="http://schemas.openxmlformats.org/drawingml/2006/wordprocessingDrawing" xmlns:w10="urn:schemas-microsoft-com:office:word" xmlns:w="http://schemas.openxmlformats.org/wordprocessingml/2006/main" xmlns:w14="http://schemas.microsoft.com/office/word/2010/wordml" xmlns:w15="http://schemas.microsoft.com/office/word/2012/wordml" xmlns:w16se="http://schemas.microsoft.com/office/word/2015/wordml/symex" xmlns:wpg="http://schemas.microsoft.com/office/word/2010/wordprocessingGroup" xmlns:wpi="http://schemas.microsoft.com/office/word/2010/wordprocessingInk" xmlns:wne="http://schemas.microsoft.com/office/word/2006/wordml" xmlns:wps="http://schemas.microsoft.com/office/word/2010/wordprocessingShape" mc:Ignorable="w14 w15 w16se wp14">
+<w:document xmlns:wpc="http://schemas.microsoft.com/office/word/2010/wordprocessingCanvas" xmlns:cx="http://schemas.microsoft.com/office/drawing/2014/chartex" xmlns:cx1="http://schemas.microsoft.com/office/drawing/2015/9/8/chartex" xmlns:cx2="http://schemas.microsoft.com/office/drawing/2015/10/21/chartex" xmlns:cx3="http://schemas.microsoft.com/office/drawing/2016/5/9/chartex" xmlns:cx4="http://schemas.microsoft.com/office/drawing/2016/5/10/chartex" xmlns:cx5="http://schemas.microsoft.com/office/drawing/2016/5/11/chartex" xmlns:cx6="http://schemas.microsoft.com/office/drawing/2016/5/12/chartex" xmlns:cx7="http://schemas.microsoft.com/office/drawing/2016/5/13/chartex" xmlns:cx8="http://schemas.microsoft.com/office/drawing/2016/5/14/chartex" xmlns:mc="http://schemas.openxmlformats.org/markup-compatibility/2006" xmlns:aink="http://schemas.microsoft.com/office/drawing/2016/ink" xmlns:am3d="http://schemas.microsoft.com/office/drawing/2017/model3d" xmlns:o="urn:schemas-microsoft-com:office:office" xmlns:r="http://schemas.openxmlformats.org/officeDocument/2006/relationships" xmlns:m="http://schemas.openxmlformats.org/officeDocument/2006/math" xmlns:v="urn:schemas-microsoft-com:vml" xmlns:wp14="http://schemas.microsoft.com/office/word/2010/wordprocessingDrawing" xmlns:wp="http://schemas.openxmlformats.org/drawingml/2006/wordprocessingDrawing" xmlns:w10="urn:schemas-microsoft-com:office:word" xmlns:w="http://schemas.openxmlformats.org/wordprocessingml/2006/main" xmlns:w14="http://schemas.microsoft.com/office/word/2010/wordml" xmlns:w15="http://schemas.microsoft.com/office/word/2012/wordml" xmlns:w16cid="http://schemas.microsoft.com/office/word/2016/wordml/cid" xmlns:w16se="http://schemas.microsoft.com/office/word/2015/wordml/symex" xmlns:wpg="http://schemas.microsoft.com/office/word/2010/wordprocessingGroup" xmlns:wpi="http://schemas.microsoft.com/office/word/2010/wordprocessingInk" xmlns:wne="http://schemas.microsoft.com/office/word/2006/wordml" xmlns:wps="http://schemas.microsoft.com/office/word/2010/wordprocessingShape" mc:Ignorable="w14 w15 w16se w16cid wp14">
   <w:body>
     <w:p>
       <w:pPr>
@@ -84,19 +84,11 @@
         <w:t xml:space="preserve">: </w:t>
       </w:r>
       <w:commentRangeStart w:id="0"/>
-      <w:proofErr w:type="spellStart"/>
       <w:r>
         <w:rPr>
           <w:lang w:val="es-MX"/>
         </w:rPr>
-        <w:t>Aline</w:t>
-      </w:r>
-      <w:proofErr w:type="spellEnd"/>
-      <w:r>
-        <w:rPr>
-          <w:lang w:val="es-MX"/>
-        </w:rPr>
-        <w:t xml:space="preserve"> Villavicencio</w:t>
+        <w:t>Aline Villavicencio</w:t>
       </w:r>
       <w:commentRangeEnd w:id="0"/>
       <w:r>
@@ -203,67 +195,56 @@
       <w:r>
         <w:t xml:space="preserve"> since these may also pose literal meaning under </w:t>
       </w:r>
+      <w:proofErr w:type="gramStart"/>
       <w:r>
         <w:t>particular</w:t>
       </w:r>
       <w:r>
-        <w:t xml:space="preserve"> contexts. We propose </w:t>
+        <w:t xml:space="preserve"> contexts</w:t>
+      </w:r>
+      <w:proofErr w:type="gramEnd"/>
+      <w:r>
+        <w:t xml:space="preserve">. We propose </w:t>
       </w:r>
       <w:r>
         <w:t xml:space="preserve">that </w:t>
       </w:r>
       <w:r>
-        <w:t xml:space="preserve">the combination of previous word </w:t>
+        <w:t xml:space="preserve">the combination of previous word embeddings based supervised classifiers with unsupervised </w:t>
+      </w:r>
+      <w:r>
+        <w:t xml:space="preserve">fixedness </w:t>
+      </w:r>
+      <w:r>
+        <w:t xml:space="preserve">metrics </w:t>
+      </w:r>
+      <w:r>
+        <w:t>can help to further increase the performance of available models</w:t>
+      </w:r>
+      <w:r>
+        <w:t xml:space="preserve">. </w:t>
+      </w:r>
+      <w:r>
+        <w:t xml:space="preserve">We base these claims on the fact </w:t>
+      </w:r>
+      <w:r>
+        <w:t xml:space="preserve">VNCs are known to exhibit </w:t>
       </w:r>
       <w:proofErr w:type="spellStart"/>
       <w:r>
-        <w:t>embeddings</w:t>
+        <w:t>lexico</w:t>
       </w:r>
       <w:proofErr w:type="spellEnd"/>
       <w:r>
-        <w:t xml:space="preserve"> based supervised classifiers with unsupervised </w:t>
-      </w:r>
-      <w:r>
-        <w:t xml:space="preserve">fixedness </w:t>
-      </w:r>
-      <w:r>
-        <w:t xml:space="preserve">metrics </w:t>
-      </w:r>
-      <w:r>
-        <w:t>can help to further increase the performance of available models</w:t>
-      </w:r>
-      <w:r>
-        <w:t xml:space="preserve">. </w:t>
-      </w:r>
-      <w:r>
-        <w:t xml:space="preserve">We base these claims on the fact </w:t>
-      </w:r>
-      <w:r>
-        <w:t xml:space="preserve">VNCs are known to exhibit </w:t>
+        <w:t xml:space="preserve">-syntactic fixedness, which is carried inside distributed word vector representations extracted from Word2Vec’s Skip-Gram, Siamese CBOW, and Skip-thoughts. We expand on this by experimenting on the recently developed </w:t>
       </w:r>
       <w:proofErr w:type="spellStart"/>
       <w:r>
-        <w:t>lexico</w:t>
+        <w:t>ELMo</w:t>
       </w:r>
       <w:proofErr w:type="spellEnd"/>
       <w:r>
-        <w:t xml:space="preserve">-syntactic fixedness, which is carried inside distributed word vector representations extracted from Word2Vec’s Skip-Gram, Siamese CBOW, and Skip-thoughts. We expand on this by experimenting on the recently developed </w:t>
-      </w:r>
-      <w:proofErr w:type="spellStart"/>
-      <w:r>
-        <w:t>ELMo</w:t>
-      </w:r>
-      <w:proofErr w:type="spellEnd"/>
-      <w:r>
-        <w:t xml:space="preserve"> </w:t>
-      </w:r>
-      <w:proofErr w:type="spellStart"/>
-      <w:r>
-        <w:t>embeddings</w:t>
-      </w:r>
-      <w:proofErr w:type="spellEnd"/>
-      <w:r>
-        <w:t xml:space="preserve">. </w:t>
+        <w:t xml:space="preserve"> embeddings. </w:t>
       </w:r>
       <w:commentRangeStart w:id="2"/>
       <w:r>
@@ -317,21 +298,7 @@
         <w:rPr>
           <w:i/>
         </w:rPr>
-        <w:t xml:space="preserve">, Word </w:t>
-      </w:r>
-      <w:proofErr w:type="spellStart"/>
-      <w:r>
-        <w:rPr>
-          <w:i/>
-        </w:rPr>
-        <w:t>Embeddings</w:t>
-      </w:r>
-      <w:proofErr w:type="spellEnd"/>
-      <w:r>
-        <w:rPr>
-          <w:i/>
-        </w:rPr>
-        <w:t>, Support Vector Machines, k-Means Clustering</w:t>
+        <w:t>, Word Embeddings, Support Vector Machines, k-Means Clustering</w:t>
       </w:r>
       <w:r>
         <w:rPr>
@@ -351,8 +318,6 @@
         <w:t>Table of Contents</w:t>
       </w:r>
     </w:p>
-    <w:bookmarkStart w:id="4" w:name="_GoBack"/>
-    <w:bookmarkEnd w:id="4"/>
     <w:p>
       <w:pPr>
         <w:pStyle w:val="TOC1"/>
@@ -368,7 +333,7 @@
           <w:noProof/>
           <w:sz w:val="22"/>
           <w:szCs w:val="22"/>
-          <w:lang w:eastAsia="en-GB"/>
+          <w:lang w:val="en-US" w:eastAsia="ja-JP"/>
         </w:rPr>
       </w:pPr>
       <w:r>
@@ -398,7 +363,7 @@
         </w:rPr>
         <w:fldChar w:fldCharType="separate"/>
       </w:r>
-      <w:hyperlink w:anchor="_Toc13943796" w:history="1">
+      <w:hyperlink w:anchor="_Toc14006531" w:history="1">
         <w:r>
           <w:rPr>
             <w:rStyle w:val="Hyperlink"/>
@@ -416,7 +381,7 @@
             <w:noProof/>
             <w:sz w:val="22"/>
             <w:szCs w:val="22"/>
-            <w:lang w:eastAsia="en-GB"/>
+            <w:lang w:val="en-US" w:eastAsia="ja-JP"/>
           </w:rPr>
           <w:tab/>
         </w:r>
@@ -447,7 +412,7 @@
             <w:noProof/>
             <w:webHidden/>
           </w:rPr>
-          <w:instrText xml:space="preserve"> PAGEREF _Toc13943796 \h </w:instrText>
+          <w:instrText xml:space="preserve"> PAGEREF _Toc14006531 \h </w:instrText>
         </w:r>
         <w:r>
           <w:rPr>
@@ -493,10 +458,10 @@
           <w:noProof/>
           <w:sz w:val="22"/>
           <w:szCs w:val="22"/>
-          <w:lang w:eastAsia="en-GB"/>
-        </w:rPr>
-      </w:pPr>
-      <w:hyperlink w:anchor="_Toc13943797" w:history="1">
+          <w:lang w:val="en-US" w:eastAsia="ja-JP"/>
+        </w:rPr>
+      </w:pPr>
+      <w:hyperlink w:anchor="_Toc14006532" w:history="1">
         <w:r>
           <w:rPr>
             <w:rStyle w:val="Hyperlink"/>
@@ -514,7 +479,7 @@
             <w:noProof/>
             <w:sz w:val="22"/>
             <w:szCs w:val="22"/>
-            <w:lang w:eastAsia="en-GB"/>
+            <w:lang w:val="en-US" w:eastAsia="ja-JP"/>
           </w:rPr>
           <w:tab/>
         </w:r>
@@ -545,7 +510,7 @@
             <w:noProof/>
             <w:webHidden/>
           </w:rPr>
-          <w:instrText xml:space="preserve"> PAGEREF _Toc13943797 \h </w:instrText>
+          <w:instrText xml:space="preserve"> PAGEREF _Toc14006532 \h </w:instrText>
         </w:r>
         <w:r>
           <w:rPr>
@@ -584,10 +549,10 @@
           <w:noProof/>
           <w:sz w:val="22"/>
           <w:szCs w:val="22"/>
-          <w:lang w:eastAsia="en-GB"/>
-        </w:rPr>
-      </w:pPr>
-      <w:hyperlink w:anchor="_Toc13943798" w:history="1">
+          <w:lang w:val="en-US" w:eastAsia="ja-JP"/>
+        </w:rPr>
+      </w:pPr>
+      <w:hyperlink w:anchor="_Toc14006533" w:history="1">
         <w:r>
           <w:rPr>
             <w:rStyle w:val="Hyperlink"/>
@@ -602,7 +567,7 @@
             <w:noProof/>
             <w:sz w:val="22"/>
             <w:szCs w:val="22"/>
-            <w:lang w:eastAsia="en-GB"/>
+            <w:lang w:val="en-US" w:eastAsia="ja-JP"/>
           </w:rPr>
           <w:tab/>
         </w:r>
@@ -633,7 +598,7 @@
             <w:noProof/>
             <w:webHidden/>
           </w:rPr>
-          <w:instrText xml:space="preserve"> PAGEREF _Toc13943798 \h </w:instrText>
+          <w:instrText xml:space="preserve"> PAGEREF _Toc14006533 \h </w:instrText>
         </w:r>
         <w:r>
           <w:rPr>
@@ -672,10 +637,10 @@
           <w:noProof/>
           <w:sz w:val="22"/>
           <w:szCs w:val="22"/>
-          <w:lang w:eastAsia="en-GB"/>
-        </w:rPr>
-      </w:pPr>
-      <w:hyperlink w:anchor="_Toc13943799" w:history="1">
+          <w:lang w:val="en-US" w:eastAsia="ja-JP"/>
+        </w:rPr>
+      </w:pPr>
+      <w:hyperlink w:anchor="_Toc14006534" w:history="1">
         <w:r>
           <w:rPr>
             <w:rStyle w:val="Hyperlink"/>
@@ -690,7 +655,7 @@
             <w:noProof/>
             <w:sz w:val="22"/>
             <w:szCs w:val="22"/>
-            <w:lang w:eastAsia="en-GB"/>
+            <w:lang w:val="en-US" w:eastAsia="ja-JP"/>
           </w:rPr>
           <w:tab/>
         </w:r>
@@ -721,7 +686,7 @@
             <w:noProof/>
             <w:webHidden/>
           </w:rPr>
-          <w:instrText xml:space="preserve"> PAGEREF _Toc13943799 \h </w:instrText>
+          <w:instrText xml:space="preserve"> PAGEREF _Toc14006534 \h </w:instrText>
         </w:r>
         <w:r>
           <w:rPr>
@@ -760,10 +725,10 @@
           <w:noProof/>
           <w:sz w:val="22"/>
           <w:szCs w:val="22"/>
-          <w:lang w:eastAsia="en-GB"/>
-        </w:rPr>
-      </w:pPr>
-      <w:hyperlink w:anchor="_Toc13943800" w:history="1">
+          <w:lang w:val="en-US" w:eastAsia="ja-JP"/>
+        </w:rPr>
+      </w:pPr>
+      <w:hyperlink w:anchor="_Toc14006535" w:history="1">
         <w:r>
           <w:rPr>
             <w:rStyle w:val="Hyperlink"/>
@@ -778,7 +743,7 @@
             <w:noProof/>
             <w:sz w:val="22"/>
             <w:szCs w:val="22"/>
-            <w:lang w:eastAsia="en-GB"/>
+            <w:lang w:val="en-US" w:eastAsia="ja-JP"/>
           </w:rPr>
           <w:tab/>
         </w:r>
@@ -809,7 +774,7 @@
             <w:noProof/>
             <w:webHidden/>
           </w:rPr>
-          <w:instrText xml:space="preserve"> PAGEREF _Toc13943800 \h </w:instrText>
+          <w:instrText xml:space="preserve"> PAGEREF _Toc14006535 \h </w:instrText>
         </w:r>
         <w:r>
           <w:rPr>
@@ -855,10 +820,10 @@
           <w:noProof/>
           <w:sz w:val="22"/>
           <w:szCs w:val="22"/>
-          <w:lang w:eastAsia="en-GB"/>
-        </w:rPr>
-      </w:pPr>
-      <w:hyperlink w:anchor="_Toc13943801" w:history="1">
+          <w:lang w:val="en-US" w:eastAsia="ja-JP"/>
+        </w:rPr>
+      </w:pPr>
+      <w:hyperlink w:anchor="_Toc14006536" w:history="1">
         <w:r>
           <w:rPr>
             <w:rStyle w:val="Hyperlink"/>
@@ -876,7 +841,7 @@
             <w:noProof/>
             <w:sz w:val="22"/>
             <w:szCs w:val="22"/>
-            <w:lang w:eastAsia="en-GB"/>
+            <w:lang w:val="en-US" w:eastAsia="ja-JP"/>
           </w:rPr>
           <w:tab/>
         </w:r>
@@ -907,7 +872,7 @@
             <w:noProof/>
             <w:webHidden/>
           </w:rPr>
-          <w:instrText xml:space="preserve"> PAGEREF _Toc13943801 \h </w:instrText>
+          <w:instrText xml:space="preserve"> PAGEREF _Toc14006536 \h </w:instrText>
         </w:r>
         <w:r>
           <w:rPr>
@@ -946,10 +911,10 @@
           <w:noProof/>
           <w:sz w:val="22"/>
           <w:szCs w:val="22"/>
-          <w:lang w:eastAsia="en-GB"/>
-        </w:rPr>
-      </w:pPr>
-      <w:hyperlink w:anchor="_Toc13943802" w:history="1">
+          <w:lang w:val="en-US" w:eastAsia="ja-JP"/>
+        </w:rPr>
+      </w:pPr>
+      <w:hyperlink w:anchor="_Toc14006537" w:history="1">
         <w:r>
           <w:rPr>
             <w:rStyle w:val="Hyperlink"/>
@@ -964,7 +929,7 @@
             <w:noProof/>
             <w:sz w:val="22"/>
             <w:szCs w:val="22"/>
-            <w:lang w:eastAsia="en-GB"/>
+            <w:lang w:val="en-US" w:eastAsia="ja-JP"/>
           </w:rPr>
           <w:tab/>
         </w:r>
@@ -995,7 +960,7 @@
             <w:noProof/>
             <w:webHidden/>
           </w:rPr>
-          <w:instrText xml:space="preserve"> PAGEREF _Toc13943802 \h </w:instrText>
+          <w:instrText xml:space="preserve"> PAGEREF _Toc14006537 \h </w:instrText>
         </w:r>
         <w:r>
           <w:rPr>
@@ -1034,10 +999,10 @@
           <w:noProof/>
           <w:sz w:val="22"/>
           <w:szCs w:val="22"/>
-          <w:lang w:eastAsia="en-GB"/>
-        </w:rPr>
-      </w:pPr>
-      <w:hyperlink w:anchor="_Toc13943803" w:history="1">
+          <w:lang w:val="en-US" w:eastAsia="ja-JP"/>
+        </w:rPr>
+      </w:pPr>
+      <w:hyperlink w:anchor="_Toc14006538" w:history="1">
         <w:r>
           <w:rPr>
             <w:rStyle w:val="Hyperlink"/>
@@ -1052,7 +1017,7 @@
             <w:noProof/>
             <w:sz w:val="22"/>
             <w:szCs w:val="22"/>
-            <w:lang w:eastAsia="en-GB"/>
+            <w:lang w:val="en-US" w:eastAsia="ja-JP"/>
           </w:rPr>
           <w:tab/>
         </w:r>
@@ -1083,7 +1048,7 @@
             <w:noProof/>
             <w:webHidden/>
           </w:rPr>
-          <w:instrText xml:space="preserve"> PAGEREF _Toc13943803 \h </w:instrText>
+          <w:instrText xml:space="preserve"> PAGEREF _Toc14006538 \h </w:instrText>
         </w:r>
         <w:r>
           <w:rPr>
@@ -1122,10 +1087,10 @@
           <w:noProof/>
           <w:sz w:val="22"/>
           <w:szCs w:val="22"/>
-          <w:lang w:eastAsia="en-GB"/>
-        </w:rPr>
-      </w:pPr>
-      <w:hyperlink w:anchor="_Toc13943804" w:history="1">
+          <w:lang w:val="en-US" w:eastAsia="ja-JP"/>
+        </w:rPr>
+      </w:pPr>
+      <w:hyperlink w:anchor="_Toc14006539" w:history="1">
         <w:r>
           <w:rPr>
             <w:rStyle w:val="Hyperlink"/>
@@ -1139,7 +1104,7 @@
             <w:noProof/>
             <w:sz w:val="22"/>
             <w:szCs w:val="22"/>
-            <w:lang w:eastAsia="en-GB"/>
+            <w:lang w:val="en-US" w:eastAsia="ja-JP"/>
           </w:rPr>
           <w:tab/>
         </w:r>
@@ -1169,7 +1134,7 @@
             <w:noProof/>
             <w:webHidden/>
           </w:rPr>
-          <w:instrText xml:space="preserve"> PAGEREF _Toc13943804 \h </w:instrText>
+          <w:instrText xml:space="preserve"> PAGEREF _Toc14006539 \h </w:instrText>
         </w:r>
         <w:r>
           <w:rPr>
@@ -1208,10 +1173,10 @@
           <w:noProof/>
           <w:sz w:val="22"/>
           <w:szCs w:val="22"/>
-          <w:lang w:eastAsia="en-GB"/>
-        </w:rPr>
-      </w:pPr>
-      <w:hyperlink w:anchor="_Toc13943805" w:history="1">
+          <w:lang w:val="en-US" w:eastAsia="ja-JP"/>
+        </w:rPr>
+      </w:pPr>
+      <w:hyperlink w:anchor="_Toc14006540" w:history="1">
         <w:r>
           <w:rPr>
             <w:rStyle w:val="Hyperlink"/>
@@ -1225,7 +1190,7 @@
             <w:noProof/>
             <w:sz w:val="22"/>
             <w:szCs w:val="22"/>
-            <w:lang w:eastAsia="en-GB"/>
+            <w:lang w:val="en-US" w:eastAsia="ja-JP"/>
           </w:rPr>
           <w:tab/>
         </w:r>
@@ -1255,7 +1220,7 @@
             <w:noProof/>
             <w:webHidden/>
           </w:rPr>
-          <w:instrText xml:space="preserve"> PAGEREF _Toc13943805 \h </w:instrText>
+          <w:instrText xml:space="preserve"> PAGEREF _Toc14006540 \h </w:instrText>
         </w:r>
         <w:r>
           <w:rPr>
@@ -1294,10 +1259,10 @@
           <w:noProof/>
           <w:sz w:val="22"/>
           <w:szCs w:val="22"/>
-          <w:lang w:eastAsia="en-GB"/>
-        </w:rPr>
-      </w:pPr>
-      <w:hyperlink w:anchor="_Toc13943806" w:history="1">
+          <w:lang w:val="en-US" w:eastAsia="ja-JP"/>
+        </w:rPr>
+      </w:pPr>
+      <w:hyperlink w:anchor="_Toc14006541" w:history="1">
         <w:r>
           <w:rPr>
             <w:rStyle w:val="Hyperlink"/>
@@ -1311,7 +1276,7 @@
             <w:noProof/>
             <w:sz w:val="22"/>
             <w:szCs w:val="22"/>
-            <w:lang w:eastAsia="en-GB"/>
+            <w:lang w:val="en-US" w:eastAsia="ja-JP"/>
           </w:rPr>
           <w:tab/>
         </w:r>
@@ -1341,7 +1306,7 @@
             <w:noProof/>
             <w:webHidden/>
           </w:rPr>
-          <w:instrText xml:space="preserve"> PAGEREF _Toc13943806 \h </w:instrText>
+          <w:instrText xml:space="preserve"> PAGEREF _Toc14006541 \h </w:instrText>
         </w:r>
         <w:r>
           <w:rPr>
@@ -1380,10 +1345,10 @@
           <w:noProof/>
           <w:sz w:val="22"/>
           <w:szCs w:val="22"/>
-          <w:lang w:eastAsia="en-GB"/>
-        </w:rPr>
-      </w:pPr>
-      <w:hyperlink w:anchor="_Toc13943807" w:history="1">
+          <w:lang w:val="en-US" w:eastAsia="ja-JP"/>
+        </w:rPr>
+      </w:pPr>
+      <w:hyperlink w:anchor="_Toc14006542" w:history="1">
         <w:r>
           <w:rPr>
             <w:rStyle w:val="Hyperlink"/>
@@ -1397,7 +1362,7 @@
             <w:noProof/>
             <w:sz w:val="22"/>
             <w:szCs w:val="22"/>
-            <w:lang w:eastAsia="en-GB"/>
+            <w:lang w:val="en-US" w:eastAsia="ja-JP"/>
           </w:rPr>
           <w:tab/>
         </w:r>
@@ -1427,7 +1392,7 @@
             <w:noProof/>
             <w:webHidden/>
           </w:rPr>
-          <w:instrText xml:space="preserve"> PAGEREF _Toc13943807 \h </w:instrText>
+          <w:instrText xml:space="preserve"> PAGEREF _Toc14006542 \h </w:instrText>
         </w:r>
         <w:r>
           <w:rPr>
@@ -1473,10 +1438,10 @@
           <w:noProof/>
           <w:sz w:val="22"/>
           <w:szCs w:val="22"/>
-          <w:lang w:eastAsia="en-GB"/>
-        </w:rPr>
-      </w:pPr>
-      <w:hyperlink w:anchor="_Toc13943808" w:history="1">
+          <w:lang w:val="en-US" w:eastAsia="ja-JP"/>
+        </w:rPr>
+      </w:pPr>
+      <w:hyperlink w:anchor="_Toc14006543" w:history="1">
         <w:r>
           <w:rPr>
             <w:rStyle w:val="Hyperlink"/>
@@ -1493,7 +1458,7 @@
             <w:noProof/>
             <w:sz w:val="22"/>
             <w:szCs w:val="22"/>
-            <w:lang w:eastAsia="en-GB"/>
+            <w:lang w:val="en-US" w:eastAsia="ja-JP"/>
           </w:rPr>
           <w:tab/>
         </w:r>
@@ -1523,7 +1488,7 @@
             <w:noProof/>
             <w:webHidden/>
           </w:rPr>
-          <w:instrText xml:space="preserve"> PAGEREF _Toc13943808 \h </w:instrText>
+          <w:instrText xml:space="preserve"> PAGEREF _Toc14006543 \h </w:instrText>
         </w:r>
         <w:r>
           <w:rPr>
@@ -1562,10 +1527,10 @@
           <w:noProof/>
           <w:sz w:val="22"/>
           <w:szCs w:val="22"/>
-          <w:lang w:eastAsia="en-GB"/>
-        </w:rPr>
-      </w:pPr>
-      <w:hyperlink w:anchor="_Toc13943809" w:history="1">
+          <w:lang w:val="en-US" w:eastAsia="ja-JP"/>
+        </w:rPr>
+      </w:pPr>
+      <w:hyperlink w:anchor="_Toc14006544" w:history="1">
         <w:r>
           <w:rPr>
             <w:rStyle w:val="Hyperlink"/>
@@ -1579,7 +1544,7 @@
             <w:noProof/>
             <w:sz w:val="22"/>
             <w:szCs w:val="22"/>
-            <w:lang w:eastAsia="en-GB"/>
+            <w:lang w:val="en-US" w:eastAsia="ja-JP"/>
           </w:rPr>
           <w:tab/>
         </w:r>
@@ -1609,7 +1574,7 @@
             <w:noProof/>
             <w:webHidden/>
           </w:rPr>
-          <w:instrText xml:space="preserve"> PAGEREF _Toc13943809 \h </w:instrText>
+          <w:instrText xml:space="preserve"> PAGEREF _Toc14006544 \h </w:instrText>
         </w:r>
         <w:r>
           <w:rPr>
@@ -1650,10 +1615,10 @@
           <w:noProof/>
           <w:sz w:val="22"/>
           <w:szCs w:val="22"/>
-          <w:lang w:eastAsia="en-GB"/>
-        </w:rPr>
-      </w:pPr>
-      <w:hyperlink w:anchor="_Toc13943810" w:history="1">
+          <w:lang w:val="en-US" w:eastAsia="ja-JP"/>
+        </w:rPr>
+      </w:pPr>
+      <w:hyperlink w:anchor="_Toc14006545" w:history="1">
         <w:r>
           <w:rPr>
             <w:rStyle w:val="Hyperlink"/>
@@ -1680,7 +1645,7 @@
             <w:noProof/>
             <w:webHidden/>
           </w:rPr>
-          <w:instrText xml:space="preserve"> PAGEREF _Toc13943810 \h </w:instrText>
+          <w:instrText xml:space="preserve"> PAGEREF _Toc14006545 \h </w:instrText>
         </w:r>
         <w:r>
           <w:rPr>
@@ -1721,10 +1686,10 @@
           <w:noProof/>
           <w:sz w:val="22"/>
           <w:szCs w:val="22"/>
-          <w:lang w:eastAsia="en-GB"/>
-        </w:rPr>
-      </w:pPr>
-      <w:hyperlink w:anchor="_Toc13943811" w:history="1">
+          <w:lang w:val="en-US" w:eastAsia="ja-JP"/>
+        </w:rPr>
+      </w:pPr>
+      <w:hyperlink w:anchor="_Toc14006546" w:history="1">
         <w:r>
           <w:rPr>
             <w:rStyle w:val="Hyperlink"/>
@@ -1751,7 +1716,7 @@
             <w:noProof/>
             <w:webHidden/>
           </w:rPr>
-          <w:instrText xml:space="preserve"> PAGEREF _Toc13943811 \h </w:instrText>
+          <w:instrText xml:space="preserve"> PAGEREF _Toc14006546 \h </w:instrText>
         </w:r>
         <w:r>
           <w:rPr>
@@ -1792,10 +1757,10 @@
           <w:noProof/>
           <w:sz w:val="22"/>
           <w:szCs w:val="22"/>
-          <w:lang w:eastAsia="en-GB"/>
-        </w:rPr>
-      </w:pPr>
-      <w:hyperlink w:anchor="_Toc13943812" w:history="1">
+          <w:lang w:val="en-US" w:eastAsia="ja-JP"/>
+        </w:rPr>
+      </w:pPr>
+      <w:hyperlink w:anchor="_Toc14006547" w:history="1">
         <w:r>
           <w:rPr>
             <w:rStyle w:val="Hyperlink"/>
@@ -1822,7 +1787,7 @@
             <w:noProof/>
             <w:webHidden/>
           </w:rPr>
-          <w:instrText xml:space="preserve"> PAGEREF _Toc13943812 \h </w:instrText>
+          <w:instrText xml:space="preserve"> PAGEREF _Toc14006547 \h </w:instrText>
         </w:r>
         <w:r>
           <w:rPr>
@@ -1863,16 +1828,16 @@
           <w:noProof/>
           <w:sz w:val="22"/>
           <w:szCs w:val="22"/>
-          <w:lang w:eastAsia="en-GB"/>
-        </w:rPr>
-      </w:pPr>
-      <w:hyperlink w:anchor="_Toc13943813" w:history="1">
+          <w:lang w:val="en-US" w:eastAsia="ja-JP"/>
+        </w:rPr>
+      </w:pPr>
+      <w:hyperlink w:anchor="_Toc14006548" w:history="1">
         <w:r>
           <w:rPr>
             <w:rStyle w:val="Hyperlink"/>
             <w:noProof/>
           </w:rPr>
-          <w:t>Syntactic Fixedness</w:t>
+          <w:t>Syntactic Fixedness [Done]</w:t>
         </w:r>
         <w:r>
           <w:rPr>
@@ -1893,7 +1858,7 @@
             <w:noProof/>
             <w:webHidden/>
           </w:rPr>
-          <w:instrText xml:space="preserve"> PAGEREF _Toc13943813 \h </w:instrText>
+          <w:instrText xml:space="preserve"> PAGEREF _Toc14006548 \h </w:instrText>
         </w:r>
         <w:r>
           <w:rPr>
@@ -1913,7 +1878,7 @@
             <w:noProof/>
             <w:webHidden/>
           </w:rPr>
-          <w:t>20</w:t>
+          <w:t>19</w:t>
         </w:r>
         <w:r>
           <w:rPr>
@@ -1934,16 +1899,16 @@
           <w:noProof/>
           <w:sz w:val="22"/>
           <w:szCs w:val="22"/>
-          <w:lang w:eastAsia="en-GB"/>
-        </w:rPr>
-      </w:pPr>
-      <w:hyperlink w:anchor="_Toc13943814" w:history="1">
+          <w:lang w:val="en-US" w:eastAsia="ja-JP"/>
+        </w:rPr>
+      </w:pPr>
+      <w:hyperlink w:anchor="_Toc14006549" w:history="1">
         <w:r>
           <w:rPr>
             <w:rStyle w:val="Hyperlink"/>
             <w:noProof/>
           </w:rPr>
-          <w:t>Overall Fixedness</w:t>
+          <w:t>Overall Fixedness [Done]</w:t>
         </w:r>
         <w:r>
           <w:rPr>
@@ -1964,7 +1929,7 @@
             <w:noProof/>
             <w:webHidden/>
           </w:rPr>
-          <w:instrText xml:space="preserve"> PAGEREF _Toc13943814 \h </w:instrText>
+          <w:instrText xml:space="preserve"> PAGEREF _Toc14006549 \h </w:instrText>
         </w:r>
         <w:r>
           <w:rPr>
@@ -2005,10 +1970,10 @@
           <w:noProof/>
           <w:sz w:val="22"/>
           <w:szCs w:val="22"/>
-          <w:lang w:eastAsia="en-GB"/>
-        </w:rPr>
-      </w:pPr>
-      <w:hyperlink w:anchor="_Toc13943815" w:history="1">
+          <w:lang w:val="en-US" w:eastAsia="ja-JP"/>
+        </w:rPr>
+      </w:pPr>
+      <w:hyperlink w:anchor="_Toc14006550" w:history="1">
         <w:r>
           <w:rPr>
             <w:rStyle w:val="Hyperlink"/>
@@ -2035,7 +2000,7 @@
             <w:noProof/>
             <w:webHidden/>
           </w:rPr>
-          <w:instrText xml:space="preserve"> PAGEREF _Toc13943815 \h </w:instrText>
+          <w:instrText xml:space="preserve"> PAGEREF _Toc14006550 \h </w:instrText>
         </w:r>
         <w:r>
           <w:rPr>
@@ -2074,10 +2039,10 @@
           <w:noProof/>
           <w:sz w:val="22"/>
           <w:szCs w:val="22"/>
-          <w:lang w:eastAsia="en-GB"/>
-        </w:rPr>
-      </w:pPr>
-      <w:hyperlink w:anchor="_Toc13943816" w:history="1">
+          <w:lang w:val="en-US" w:eastAsia="ja-JP"/>
+        </w:rPr>
+      </w:pPr>
+      <w:hyperlink w:anchor="_Toc14006551" w:history="1">
         <w:r>
           <w:rPr>
             <w:rStyle w:val="Hyperlink"/>
@@ -2091,7 +2056,7 @@
             <w:noProof/>
             <w:sz w:val="22"/>
             <w:szCs w:val="22"/>
-            <w:lang w:eastAsia="en-GB"/>
+            <w:lang w:val="en-US" w:eastAsia="ja-JP"/>
           </w:rPr>
           <w:tab/>
         </w:r>
@@ -2121,7 +2086,7 @@
             <w:noProof/>
             <w:webHidden/>
           </w:rPr>
-          <w:instrText xml:space="preserve"> PAGEREF _Toc13943816 \h </w:instrText>
+          <w:instrText xml:space="preserve"> PAGEREF _Toc14006551 \h </w:instrText>
         </w:r>
         <w:r>
           <w:rPr>
@@ -2141,7 +2106,7 @@
             <w:noProof/>
             <w:webHidden/>
           </w:rPr>
-          <w:t>20</w:t>
+          <w:t>21</w:t>
         </w:r>
         <w:r>
           <w:rPr>
@@ -2162,10 +2127,10 @@
           <w:noProof/>
           <w:sz w:val="22"/>
           <w:szCs w:val="22"/>
-          <w:lang w:eastAsia="en-GB"/>
-        </w:rPr>
-      </w:pPr>
-      <w:hyperlink w:anchor="_Toc13943817" w:history="1">
+          <w:lang w:val="en-US" w:eastAsia="ja-JP"/>
+        </w:rPr>
+      </w:pPr>
+      <w:hyperlink w:anchor="_Toc14006552" w:history="1">
         <w:r>
           <w:rPr>
             <w:rStyle w:val="Hyperlink"/>
@@ -2192,7 +2157,7 @@
             <w:noProof/>
             <w:webHidden/>
           </w:rPr>
-          <w:instrText xml:space="preserve"> PAGEREF _Toc13943817 \h </w:instrText>
+          <w:instrText xml:space="preserve"> PAGEREF _Toc14006552 \h </w:instrText>
         </w:r>
         <w:r>
           <w:rPr>
@@ -2212,7 +2177,7 @@
             <w:noProof/>
             <w:webHidden/>
           </w:rPr>
-          <w:t>20</w:t>
+          <w:t>21</w:t>
         </w:r>
         <w:r>
           <w:rPr>
@@ -2233,10 +2198,10 @@
           <w:noProof/>
           <w:sz w:val="22"/>
           <w:szCs w:val="22"/>
-          <w:lang w:eastAsia="en-GB"/>
-        </w:rPr>
-      </w:pPr>
-      <w:hyperlink w:anchor="_Toc13943818" w:history="1">
+          <w:lang w:val="en-US" w:eastAsia="ja-JP"/>
+        </w:rPr>
+      </w:pPr>
+      <w:hyperlink w:anchor="_Toc14006553" w:history="1">
         <w:r>
           <w:rPr>
             <w:rStyle w:val="Hyperlink"/>
@@ -2263,7 +2228,7 @@
             <w:noProof/>
             <w:webHidden/>
           </w:rPr>
-          <w:instrText xml:space="preserve"> PAGEREF _Toc13943818 \h </w:instrText>
+          <w:instrText xml:space="preserve"> PAGEREF _Toc14006553 \h </w:instrText>
         </w:r>
         <w:r>
           <w:rPr>
@@ -2283,7 +2248,7 @@
             <w:noProof/>
             <w:webHidden/>
           </w:rPr>
-          <w:t>20</w:t>
+          <w:t>21</w:t>
         </w:r>
         <w:r>
           <w:rPr>
@@ -2304,10 +2269,10 @@
           <w:noProof/>
           <w:sz w:val="22"/>
           <w:szCs w:val="22"/>
-          <w:lang w:eastAsia="en-GB"/>
-        </w:rPr>
-      </w:pPr>
-      <w:hyperlink w:anchor="_Toc13943819" w:history="1">
+          <w:lang w:val="en-US" w:eastAsia="ja-JP"/>
+        </w:rPr>
+      </w:pPr>
+      <w:hyperlink w:anchor="_Toc14006554" w:history="1">
         <w:r>
           <w:rPr>
             <w:rStyle w:val="Hyperlink"/>
@@ -2334,7 +2299,7 @@
             <w:noProof/>
             <w:webHidden/>
           </w:rPr>
-          <w:instrText xml:space="preserve"> PAGEREF _Toc13943819 \h </w:instrText>
+          <w:instrText xml:space="preserve"> PAGEREF _Toc14006554 \h </w:instrText>
         </w:r>
         <w:r>
           <w:rPr>
@@ -2354,7 +2319,7 @@
             <w:noProof/>
             <w:webHidden/>
           </w:rPr>
-          <w:t>20</w:t>
+          <w:t>21</w:t>
         </w:r>
         <w:r>
           <w:rPr>
@@ -2375,10 +2340,10 @@
           <w:noProof/>
           <w:sz w:val="22"/>
           <w:szCs w:val="22"/>
-          <w:lang w:eastAsia="en-GB"/>
-        </w:rPr>
-      </w:pPr>
-      <w:hyperlink w:anchor="_Toc13943820" w:history="1">
+          <w:lang w:val="en-US" w:eastAsia="ja-JP"/>
+        </w:rPr>
+      </w:pPr>
+      <w:hyperlink w:anchor="_Toc14006555" w:history="1">
         <w:r>
           <w:rPr>
             <w:rStyle w:val="Hyperlink"/>
@@ -2405,7 +2370,7 @@
             <w:noProof/>
             <w:webHidden/>
           </w:rPr>
-          <w:instrText xml:space="preserve"> PAGEREF _Toc13943820 \h </w:instrText>
+          <w:instrText xml:space="preserve"> PAGEREF _Toc14006555 \h </w:instrText>
         </w:r>
         <w:r>
           <w:rPr>
@@ -2425,7 +2390,7 @@
             <w:noProof/>
             <w:webHidden/>
           </w:rPr>
-          <w:t>20</w:t>
+          <w:t>21</w:t>
         </w:r>
         <w:r>
           <w:rPr>
@@ -2444,10 +2409,10 @@
           <w:noProof/>
           <w:sz w:val="22"/>
           <w:szCs w:val="22"/>
-          <w:lang w:eastAsia="en-GB"/>
-        </w:rPr>
-      </w:pPr>
-      <w:hyperlink w:anchor="_Toc13943821" w:history="1">
+          <w:lang w:val="en-US" w:eastAsia="ja-JP"/>
+        </w:rPr>
+      </w:pPr>
+      <w:hyperlink w:anchor="_Toc14006556" w:history="1">
         <w:r>
           <w:rPr>
             <w:rStyle w:val="Hyperlink"/>
@@ -2461,7 +2426,7 @@
             <w:noProof/>
             <w:sz w:val="22"/>
             <w:szCs w:val="22"/>
-            <w:lang w:eastAsia="en-GB"/>
+            <w:lang w:val="en-US" w:eastAsia="ja-JP"/>
           </w:rPr>
           <w:tab/>
         </w:r>
@@ -2491,7 +2456,7 @@
             <w:noProof/>
             <w:webHidden/>
           </w:rPr>
-          <w:instrText xml:space="preserve"> PAGEREF _Toc13943821 \h </w:instrText>
+          <w:instrText xml:space="preserve"> PAGEREF _Toc14006556 \h </w:instrText>
         </w:r>
         <w:r>
           <w:rPr>
@@ -2511,7 +2476,7 @@
             <w:noProof/>
             <w:webHidden/>
           </w:rPr>
-          <w:t>20</w:t>
+          <w:t>21</w:t>
         </w:r>
         <w:r>
           <w:rPr>
@@ -2532,10 +2497,10 @@
           <w:noProof/>
           <w:sz w:val="22"/>
           <w:szCs w:val="22"/>
-          <w:lang w:eastAsia="en-GB"/>
-        </w:rPr>
-      </w:pPr>
-      <w:hyperlink w:anchor="_Toc13943822" w:history="1">
+          <w:lang w:val="en-US" w:eastAsia="ja-JP"/>
+        </w:rPr>
+      </w:pPr>
+      <w:hyperlink w:anchor="_Toc14006557" w:history="1">
         <w:r>
           <w:rPr>
             <w:rStyle w:val="Hyperlink"/>
@@ -2562,7 +2527,7 @@
             <w:noProof/>
             <w:webHidden/>
           </w:rPr>
-          <w:instrText xml:space="preserve"> PAGEREF _Toc13943822 \h </w:instrText>
+          <w:instrText xml:space="preserve"> PAGEREF _Toc14006557 \h </w:instrText>
         </w:r>
         <w:r>
           <w:rPr>
@@ -2582,7 +2547,7 @@
             <w:noProof/>
             <w:webHidden/>
           </w:rPr>
-          <w:t>20</w:t>
+          <w:t>21</w:t>
         </w:r>
         <w:r>
           <w:rPr>
@@ -2603,10 +2568,10 @@
           <w:noProof/>
           <w:sz w:val="22"/>
           <w:szCs w:val="22"/>
-          <w:lang w:eastAsia="en-GB"/>
-        </w:rPr>
-      </w:pPr>
-      <w:hyperlink w:anchor="_Toc13943823" w:history="1">
+          <w:lang w:val="en-US" w:eastAsia="ja-JP"/>
+        </w:rPr>
+      </w:pPr>
+      <w:hyperlink w:anchor="_Toc14006558" w:history="1">
         <w:r>
           <w:rPr>
             <w:rStyle w:val="Hyperlink"/>
@@ -2633,7 +2598,7 @@
             <w:noProof/>
             <w:webHidden/>
           </w:rPr>
-          <w:instrText xml:space="preserve"> PAGEREF _Toc13943823 \h </w:instrText>
+          <w:instrText xml:space="preserve"> PAGEREF _Toc14006558 \h </w:instrText>
         </w:r>
         <w:r>
           <w:rPr>
@@ -2653,7 +2618,7 @@
             <w:noProof/>
             <w:webHidden/>
           </w:rPr>
-          <w:t>20</w:t>
+          <w:t>21</w:t>
         </w:r>
         <w:r>
           <w:rPr>
@@ -2674,10 +2639,10 @@
           <w:noProof/>
           <w:sz w:val="22"/>
           <w:szCs w:val="22"/>
-          <w:lang w:eastAsia="en-GB"/>
-        </w:rPr>
-      </w:pPr>
-      <w:hyperlink w:anchor="_Toc13943824" w:history="1">
+          <w:lang w:val="en-US" w:eastAsia="ja-JP"/>
+        </w:rPr>
+      </w:pPr>
+      <w:hyperlink w:anchor="_Toc14006559" w:history="1">
         <w:r>
           <w:rPr>
             <w:rStyle w:val="Hyperlink"/>
@@ -2704,7 +2669,7 @@
             <w:noProof/>
             <w:webHidden/>
           </w:rPr>
-          <w:instrText xml:space="preserve"> PAGEREF _Toc13943824 \h </w:instrText>
+          <w:instrText xml:space="preserve"> PAGEREF _Toc14006559 \h </w:instrText>
         </w:r>
         <w:r>
           <w:rPr>
@@ -2724,7 +2689,7 @@
             <w:noProof/>
             <w:webHidden/>
           </w:rPr>
-          <w:t>20</w:t>
+          <w:t>21</w:t>
         </w:r>
         <w:r>
           <w:rPr>
@@ -2745,10 +2710,10 @@
           <w:noProof/>
           <w:sz w:val="22"/>
           <w:szCs w:val="22"/>
-          <w:lang w:eastAsia="en-GB"/>
-        </w:rPr>
-      </w:pPr>
-      <w:hyperlink w:anchor="_Toc13943825" w:history="1">
+          <w:lang w:val="en-US" w:eastAsia="ja-JP"/>
+        </w:rPr>
+      </w:pPr>
+      <w:hyperlink w:anchor="_Toc14006560" w:history="1">
         <w:r>
           <w:rPr>
             <w:rStyle w:val="Hyperlink"/>
@@ -2775,7 +2740,7 @@
             <w:noProof/>
             <w:webHidden/>
           </w:rPr>
-          <w:instrText xml:space="preserve"> PAGEREF _Toc13943825 \h </w:instrText>
+          <w:instrText xml:space="preserve"> PAGEREF _Toc14006560 \h </w:instrText>
         </w:r>
         <w:r>
           <w:rPr>
@@ -2795,7 +2760,7 @@
             <w:noProof/>
             <w:webHidden/>
           </w:rPr>
-          <w:t>20</w:t>
+          <w:t>21</w:t>
         </w:r>
         <w:r>
           <w:rPr>
@@ -2816,10 +2781,10 @@
           <w:noProof/>
           <w:sz w:val="22"/>
           <w:szCs w:val="22"/>
-          <w:lang w:eastAsia="en-GB"/>
-        </w:rPr>
-      </w:pPr>
-      <w:hyperlink w:anchor="_Toc13943826" w:history="1">
+          <w:lang w:val="en-US" w:eastAsia="ja-JP"/>
+        </w:rPr>
+      </w:pPr>
+      <w:hyperlink w:anchor="_Toc14006561" w:history="1">
         <w:r>
           <w:rPr>
             <w:rStyle w:val="Hyperlink"/>
@@ -2846,7 +2811,7 @@
             <w:noProof/>
             <w:webHidden/>
           </w:rPr>
-          <w:instrText xml:space="preserve"> PAGEREF _Toc13943826 \h </w:instrText>
+          <w:instrText xml:space="preserve"> PAGEREF _Toc14006561 \h </w:instrText>
         </w:r>
         <w:r>
           <w:rPr>
@@ -2866,7 +2831,7 @@
             <w:noProof/>
             <w:webHidden/>
           </w:rPr>
-          <w:t>20</w:t>
+          <w:t>21</w:t>
         </w:r>
         <w:r>
           <w:rPr>
@@ -2885,10 +2850,10 @@
           <w:noProof/>
           <w:sz w:val="22"/>
           <w:szCs w:val="22"/>
-          <w:lang w:eastAsia="en-GB"/>
-        </w:rPr>
-      </w:pPr>
-      <w:hyperlink w:anchor="_Toc13943827" w:history="1">
+          <w:lang w:val="en-US" w:eastAsia="ja-JP"/>
+        </w:rPr>
+      </w:pPr>
+      <w:hyperlink w:anchor="_Toc14006562" w:history="1">
         <w:r>
           <w:rPr>
             <w:rStyle w:val="Hyperlink"/>
@@ -2902,7 +2867,7 @@
             <w:noProof/>
             <w:sz w:val="22"/>
             <w:szCs w:val="22"/>
-            <w:lang w:eastAsia="en-GB"/>
+            <w:lang w:val="en-US" w:eastAsia="ja-JP"/>
           </w:rPr>
           <w:tab/>
         </w:r>
@@ -2932,7 +2897,7 @@
             <w:noProof/>
             <w:webHidden/>
           </w:rPr>
-          <w:instrText xml:space="preserve"> PAGEREF _Toc13943827 \h </w:instrText>
+          <w:instrText xml:space="preserve"> PAGEREF _Toc14006562 \h </w:instrText>
         </w:r>
         <w:r>
           <w:rPr>
@@ -2952,7 +2917,7 @@
             <w:noProof/>
             <w:webHidden/>
           </w:rPr>
-          <w:t>20</w:t>
+          <w:t>21</w:t>
         </w:r>
         <w:r>
           <w:rPr>
@@ -2973,10 +2938,10 @@
           <w:noProof/>
           <w:sz w:val="22"/>
           <w:szCs w:val="22"/>
-          <w:lang w:eastAsia="en-GB"/>
-        </w:rPr>
-      </w:pPr>
-      <w:hyperlink w:anchor="_Toc13943828" w:history="1">
+          <w:lang w:val="en-US" w:eastAsia="ja-JP"/>
+        </w:rPr>
+      </w:pPr>
+      <w:hyperlink w:anchor="_Toc14006563" w:history="1">
         <w:r>
           <w:rPr>
             <w:rStyle w:val="Hyperlink"/>
@@ -3003,7 +2968,7 @@
             <w:noProof/>
             <w:webHidden/>
           </w:rPr>
-          <w:instrText xml:space="preserve"> PAGEREF _Toc13943828 \h </w:instrText>
+          <w:instrText xml:space="preserve"> PAGEREF _Toc14006563 \h </w:instrText>
         </w:r>
         <w:r>
           <w:rPr>
@@ -3023,7 +2988,7 @@
             <w:noProof/>
             <w:webHidden/>
           </w:rPr>
-          <w:t>20</w:t>
+          <w:t>21</w:t>
         </w:r>
         <w:r>
           <w:rPr>
@@ -3044,10 +3009,10 @@
           <w:noProof/>
           <w:sz w:val="22"/>
           <w:szCs w:val="22"/>
-          <w:lang w:eastAsia="en-GB"/>
-        </w:rPr>
-      </w:pPr>
-      <w:hyperlink w:anchor="_Toc13943829" w:history="1">
+          <w:lang w:val="en-US" w:eastAsia="ja-JP"/>
+        </w:rPr>
+      </w:pPr>
+      <w:hyperlink w:anchor="_Toc14006564" w:history="1">
         <w:r>
           <w:rPr>
             <w:rStyle w:val="Hyperlink"/>
@@ -3074,7 +3039,7 @@
             <w:noProof/>
             <w:webHidden/>
           </w:rPr>
-          <w:instrText xml:space="preserve"> PAGEREF _Toc13943829 \h </w:instrText>
+          <w:instrText xml:space="preserve"> PAGEREF _Toc14006564 \h </w:instrText>
         </w:r>
         <w:r>
           <w:rPr>
@@ -3094,7 +3059,7 @@
             <w:noProof/>
             <w:webHidden/>
           </w:rPr>
-          <w:t>20</w:t>
+          <w:t>21</w:t>
         </w:r>
         <w:r>
           <w:rPr>
@@ -3113,10 +3078,10 @@
           <w:noProof/>
           <w:sz w:val="22"/>
           <w:szCs w:val="22"/>
-          <w:lang w:eastAsia="en-GB"/>
-        </w:rPr>
-      </w:pPr>
-      <w:hyperlink w:anchor="_Toc13943830" w:history="1">
+          <w:lang w:val="en-US" w:eastAsia="ja-JP"/>
+        </w:rPr>
+      </w:pPr>
+      <w:hyperlink w:anchor="_Toc14006565" w:history="1">
         <w:r>
           <w:rPr>
             <w:rStyle w:val="Hyperlink"/>
@@ -3130,7 +3095,7 @@
             <w:noProof/>
             <w:sz w:val="22"/>
             <w:szCs w:val="22"/>
-            <w:lang w:eastAsia="en-GB"/>
+            <w:lang w:val="en-US" w:eastAsia="ja-JP"/>
           </w:rPr>
           <w:tab/>
         </w:r>
@@ -3160,7 +3125,7 @@
             <w:noProof/>
             <w:webHidden/>
           </w:rPr>
-          <w:instrText xml:space="preserve"> PAGEREF _Toc13943830 \h </w:instrText>
+          <w:instrText xml:space="preserve"> PAGEREF _Toc14006565 \h </w:instrText>
         </w:r>
         <w:r>
           <w:rPr>
@@ -3180,7 +3145,7 @@
             <w:noProof/>
             <w:webHidden/>
           </w:rPr>
-          <w:t>20</w:t>
+          <w:t>21</w:t>
         </w:r>
         <w:r>
           <w:rPr>
@@ -3201,10 +3166,10 @@
           <w:noProof/>
           <w:sz w:val="22"/>
           <w:szCs w:val="22"/>
-          <w:lang w:eastAsia="en-GB"/>
-        </w:rPr>
-      </w:pPr>
-      <w:hyperlink w:anchor="_Toc13943831" w:history="1">
+          <w:lang w:val="en-US" w:eastAsia="ja-JP"/>
+        </w:rPr>
+      </w:pPr>
+      <w:hyperlink w:anchor="_Toc14006566" w:history="1">
         <w:r>
           <w:rPr>
             <w:rStyle w:val="Hyperlink"/>
@@ -3231,7 +3196,7 @@
             <w:noProof/>
             <w:webHidden/>
           </w:rPr>
-          <w:instrText xml:space="preserve"> PAGEREF _Toc13943831 \h </w:instrText>
+          <w:instrText xml:space="preserve"> PAGEREF _Toc14006566 \h </w:instrText>
         </w:r>
         <w:r>
           <w:rPr>
@@ -3272,10 +3237,10 @@
           <w:noProof/>
           <w:sz w:val="22"/>
           <w:szCs w:val="22"/>
-          <w:lang w:eastAsia="en-GB"/>
-        </w:rPr>
-      </w:pPr>
-      <w:hyperlink w:anchor="_Toc13943832" w:history="1">
+          <w:lang w:val="en-US" w:eastAsia="ja-JP"/>
+        </w:rPr>
+      </w:pPr>
+      <w:hyperlink w:anchor="_Toc14006567" w:history="1">
         <w:r>
           <w:rPr>
             <w:rStyle w:val="Hyperlink"/>
@@ -3302,7 +3267,7 @@
             <w:noProof/>
             <w:webHidden/>
           </w:rPr>
-          <w:instrText xml:space="preserve"> PAGEREF _Toc13943832 \h </w:instrText>
+          <w:instrText xml:space="preserve"> PAGEREF _Toc14006567 \h </w:instrText>
         </w:r>
         <w:r>
           <w:rPr>
@@ -3343,10 +3308,10 @@
           <w:noProof/>
           <w:sz w:val="22"/>
           <w:szCs w:val="22"/>
-          <w:lang w:eastAsia="en-GB"/>
-        </w:rPr>
-      </w:pPr>
-      <w:hyperlink w:anchor="_Toc13943833" w:history="1">
+          <w:lang w:val="en-US" w:eastAsia="ja-JP"/>
+        </w:rPr>
+      </w:pPr>
+      <w:hyperlink w:anchor="_Toc14006568" w:history="1">
         <w:r>
           <w:rPr>
             <w:rStyle w:val="Hyperlink"/>
@@ -3373,7 +3338,7 @@
             <w:noProof/>
             <w:webHidden/>
           </w:rPr>
-          <w:instrText xml:space="preserve"> PAGEREF _Toc13943833 \h </w:instrText>
+          <w:instrText xml:space="preserve"> PAGEREF _Toc14006568 \h </w:instrText>
         </w:r>
         <w:r>
           <w:rPr>
@@ -3419,10 +3384,10 @@
           <w:noProof/>
           <w:sz w:val="22"/>
           <w:szCs w:val="22"/>
-          <w:lang w:eastAsia="en-GB"/>
-        </w:rPr>
-      </w:pPr>
-      <w:hyperlink w:anchor="_Toc13943834" w:history="1">
+          <w:lang w:val="en-US" w:eastAsia="ja-JP"/>
+        </w:rPr>
+      </w:pPr>
+      <w:hyperlink w:anchor="_Toc14006569" w:history="1">
         <w:r>
           <w:rPr>
             <w:rStyle w:val="Hyperlink"/>
@@ -3440,7 +3405,7 @@
             <w:noProof/>
             <w:sz w:val="22"/>
             <w:szCs w:val="22"/>
-            <w:lang w:eastAsia="en-GB"/>
+            <w:lang w:val="en-US" w:eastAsia="ja-JP"/>
           </w:rPr>
           <w:tab/>
         </w:r>
@@ -3471,7 +3436,7 @@
             <w:noProof/>
             <w:webHidden/>
           </w:rPr>
-          <w:instrText xml:space="preserve"> PAGEREF _Toc13943834 \h </w:instrText>
+          <w:instrText xml:space="preserve"> PAGEREF _Toc14006569 \h </w:instrText>
         </w:r>
         <w:r>
           <w:rPr>
@@ -3510,10 +3475,10 @@
           <w:noProof/>
           <w:sz w:val="22"/>
           <w:szCs w:val="22"/>
-          <w:lang w:eastAsia="en-GB"/>
-        </w:rPr>
-      </w:pPr>
-      <w:hyperlink w:anchor="_Toc13943835" w:history="1">
+          <w:lang w:val="en-US" w:eastAsia="ja-JP"/>
+        </w:rPr>
+      </w:pPr>
+      <w:hyperlink w:anchor="_Toc14006570" w:history="1">
         <w:r>
           <w:rPr>
             <w:rStyle w:val="Hyperlink"/>
@@ -3528,7 +3493,7 @@
             <w:noProof/>
             <w:sz w:val="22"/>
             <w:szCs w:val="22"/>
-            <w:lang w:eastAsia="en-GB"/>
+            <w:lang w:val="en-US" w:eastAsia="ja-JP"/>
           </w:rPr>
           <w:tab/>
         </w:r>
@@ -3559,7 +3524,7 @@
             <w:noProof/>
             <w:webHidden/>
           </w:rPr>
-          <w:instrText xml:space="preserve"> PAGEREF _Toc13943835 \h </w:instrText>
+          <w:instrText xml:space="preserve"> PAGEREF _Toc14006570 \h </w:instrText>
         </w:r>
         <w:r>
           <w:rPr>
@@ -3600,10 +3565,10 @@
           <w:noProof/>
           <w:sz w:val="22"/>
           <w:szCs w:val="22"/>
-          <w:lang w:eastAsia="en-GB"/>
-        </w:rPr>
-      </w:pPr>
-      <w:hyperlink w:anchor="_Toc13943836" w:history="1">
+          <w:lang w:val="en-US" w:eastAsia="ja-JP"/>
+        </w:rPr>
+      </w:pPr>
+      <w:hyperlink w:anchor="_Toc14006571" w:history="1">
         <w:r>
           <w:rPr>
             <w:rStyle w:val="Hyperlink"/>
@@ -3631,7 +3596,7 @@
             <w:noProof/>
             <w:webHidden/>
           </w:rPr>
-          <w:instrText xml:space="preserve"> PAGEREF _Toc13943836 \h </w:instrText>
+          <w:instrText xml:space="preserve"> PAGEREF _Toc14006571 \h </w:instrText>
         </w:r>
         <w:r>
           <w:rPr>
@@ -3672,10 +3637,10 @@
           <w:noProof/>
           <w:sz w:val="22"/>
           <w:szCs w:val="22"/>
-          <w:lang w:eastAsia="en-GB"/>
-        </w:rPr>
-      </w:pPr>
-      <w:hyperlink w:anchor="_Toc13943837" w:history="1">
+          <w:lang w:val="en-US" w:eastAsia="ja-JP"/>
+        </w:rPr>
+      </w:pPr>
+      <w:hyperlink w:anchor="_Toc14006572" w:history="1">
         <w:r>
           <w:rPr>
             <w:rStyle w:val="Hyperlink"/>
@@ -3703,7 +3668,7 @@
             <w:noProof/>
             <w:webHidden/>
           </w:rPr>
-          <w:instrText xml:space="preserve"> PAGEREF _Toc13943837 \h </w:instrText>
+          <w:instrText xml:space="preserve"> PAGEREF _Toc14006572 \h </w:instrText>
         </w:r>
         <w:r>
           <w:rPr>
@@ -3742,10 +3707,10 @@
           <w:noProof/>
           <w:sz w:val="22"/>
           <w:szCs w:val="22"/>
-          <w:lang w:eastAsia="en-GB"/>
-        </w:rPr>
-      </w:pPr>
-      <w:hyperlink w:anchor="_Toc13943838" w:history="1">
+          <w:lang w:val="en-US" w:eastAsia="ja-JP"/>
+        </w:rPr>
+      </w:pPr>
+      <w:hyperlink w:anchor="_Toc14006573" w:history="1">
         <w:r>
           <w:rPr>
             <w:rStyle w:val="Hyperlink"/>
@@ -3760,7 +3725,7 @@
             <w:noProof/>
             <w:sz w:val="22"/>
             <w:szCs w:val="22"/>
-            <w:lang w:eastAsia="en-GB"/>
+            <w:lang w:val="en-US" w:eastAsia="ja-JP"/>
           </w:rPr>
           <w:tab/>
         </w:r>
@@ -3791,7 +3756,7 @@
             <w:noProof/>
             <w:webHidden/>
           </w:rPr>
-          <w:instrText xml:space="preserve"> PAGEREF _Toc13943838 \h </w:instrText>
+          <w:instrText xml:space="preserve"> PAGEREF _Toc14006573 \h </w:instrText>
         </w:r>
         <w:r>
           <w:rPr>
@@ -3830,10 +3795,10 @@
           <w:noProof/>
           <w:sz w:val="22"/>
           <w:szCs w:val="22"/>
-          <w:lang w:eastAsia="en-GB"/>
-        </w:rPr>
-      </w:pPr>
-      <w:hyperlink w:anchor="_Toc13943839" w:history="1">
+          <w:lang w:val="en-US" w:eastAsia="ja-JP"/>
+        </w:rPr>
+      </w:pPr>
+      <w:hyperlink w:anchor="_Toc14006574" w:history="1">
         <w:r>
           <w:rPr>
             <w:rStyle w:val="Hyperlink"/>
@@ -3848,7 +3813,7 @@
             <w:noProof/>
             <w:sz w:val="22"/>
             <w:szCs w:val="22"/>
-            <w:lang w:eastAsia="en-GB"/>
+            <w:lang w:val="en-US" w:eastAsia="ja-JP"/>
           </w:rPr>
           <w:tab/>
         </w:r>
@@ -3879,7 +3844,7 @@
             <w:noProof/>
             <w:webHidden/>
           </w:rPr>
-          <w:instrText xml:space="preserve"> PAGEREF _Toc13943839 \h </w:instrText>
+          <w:instrText xml:space="preserve"> PAGEREF _Toc14006574 \h </w:instrText>
         </w:r>
         <w:r>
           <w:rPr>
@@ -3918,10 +3883,10 @@
           <w:noProof/>
           <w:sz w:val="22"/>
           <w:szCs w:val="22"/>
-          <w:lang w:eastAsia="en-GB"/>
-        </w:rPr>
-      </w:pPr>
-      <w:hyperlink w:anchor="_Toc13943840" w:history="1">
+          <w:lang w:val="en-US" w:eastAsia="ja-JP"/>
+        </w:rPr>
+      </w:pPr>
+      <w:hyperlink w:anchor="_Toc14006575" w:history="1">
         <w:r>
           <w:rPr>
             <w:rStyle w:val="Hyperlink"/>
@@ -3936,7 +3901,7 @@
             <w:noProof/>
             <w:sz w:val="22"/>
             <w:szCs w:val="22"/>
-            <w:lang w:eastAsia="en-GB"/>
+            <w:lang w:val="en-US" w:eastAsia="ja-JP"/>
           </w:rPr>
           <w:tab/>
         </w:r>
@@ -3967,7 +3932,7 @@
             <w:noProof/>
             <w:webHidden/>
           </w:rPr>
-          <w:instrText xml:space="preserve"> PAGEREF _Toc13943840 \h </w:instrText>
+          <w:instrText xml:space="preserve"> PAGEREF _Toc14006575 \h </w:instrText>
         </w:r>
         <w:r>
           <w:rPr>
@@ -4013,10 +3978,10 @@
           <w:noProof/>
           <w:sz w:val="22"/>
           <w:szCs w:val="22"/>
-          <w:lang w:eastAsia="en-GB"/>
-        </w:rPr>
-      </w:pPr>
-      <w:hyperlink w:anchor="_Toc13943841" w:history="1">
+          <w:lang w:val="en-US" w:eastAsia="ja-JP"/>
+        </w:rPr>
+      </w:pPr>
+      <w:hyperlink w:anchor="_Toc14006576" w:history="1">
         <w:r>
           <w:rPr>
             <w:rStyle w:val="Hyperlink"/>
@@ -4034,7 +3999,7 @@
             <w:noProof/>
             <w:sz w:val="22"/>
             <w:szCs w:val="22"/>
-            <w:lang w:eastAsia="en-GB"/>
+            <w:lang w:val="en-US" w:eastAsia="ja-JP"/>
           </w:rPr>
           <w:tab/>
         </w:r>
@@ -4065,7 +4030,7 @@
             <w:noProof/>
             <w:webHidden/>
           </w:rPr>
-          <w:instrText xml:space="preserve"> PAGEREF _Toc13943841 \h </w:instrText>
+          <w:instrText xml:space="preserve"> PAGEREF _Toc14006576 \h </w:instrText>
         </w:r>
         <w:r>
           <w:rPr>
@@ -4111,10 +4076,10 @@
           <w:noProof/>
           <w:sz w:val="22"/>
           <w:szCs w:val="22"/>
-          <w:lang w:eastAsia="en-GB"/>
-        </w:rPr>
-      </w:pPr>
-      <w:hyperlink w:anchor="_Toc13943842" w:history="1">
+          <w:lang w:val="en-US" w:eastAsia="ja-JP"/>
+        </w:rPr>
+      </w:pPr>
+      <w:hyperlink w:anchor="_Toc14006577" w:history="1">
         <w:r>
           <w:rPr>
             <w:rStyle w:val="Hyperlink"/>
@@ -4132,7 +4097,7 @@
             <w:noProof/>
             <w:sz w:val="22"/>
             <w:szCs w:val="22"/>
-            <w:lang w:eastAsia="en-GB"/>
+            <w:lang w:val="en-US" w:eastAsia="ja-JP"/>
           </w:rPr>
           <w:tab/>
         </w:r>
@@ -4163,7 +4128,7 @@
             <w:noProof/>
             <w:webHidden/>
           </w:rPr>
-          <w:instrText xml:space="preserve"> PAGEREF _Toc13943842 \h </w:instrText>
+          <w:instrText xml:space="preserve"> PAGEREF _Toc14006577 \h </w:instrText>
         </w:r>
         <w:r>
           <w:rPr>
@@ -4209,10 +4174,10 @@
           <w:noProof/>
           <w:sz w:val="22"/>
           <w:szCs w:val="22"/>
-          <w:lang w:eastAsia="en-GB"/>
-        </w:rPr>
-      </w:pPr>
-      <w:hyperlink w:anchor="_Toc13943843" w:history="1">
+          <w:lang w:val="en-US" w:eastAsia="ja-JP"/>
+        </w:rPr>
+      </w:pPr>
+      <w:hyperlink w:anchor="_Toc14006578" w:history="1">
         <w:r>
           <w:rPr>
             <w:rStyle w:val="Hyperlink"/>
@@ -4230,7 +4195,7 @@
             <w:noProof/>
             <w:sz w:val="22"/>
             <w:szCs w:val="22"/>
-            <w:lang w:eastAsia="en-GB"/>
+            <w:lang w:val="en-US" w:eastAsia="ja-JP"/>
           </w:rPr>
           <w:tab/>
         </w:r>
@@ -4261,7 +4226,7 @@
             <w:noProof/>
             <w:webHidden/>
           </w:rPr>
-          <w:instrText xml:space="preserve"> PAGEREF _Toc13943843 \h </w:instrText>
+          <w:instrText xml:space="preserve"> PAGEREF _Toc14006578 \h </w:instrText>
         </w:r>
         <w:r>
           <w:rPr>
@@ -4307,10 +4272,10 @@
           <w:noProof/>
           <w:sz w:val="22"/>
           <w:szCs w:val="22"/>
-          <w:lang w:eastAsia="en-GB"/>
-        </w:rPr>
-      </w:pPr>
-      <w:hyperlink w:anchor="_Toc13943844" w:history="1">
+          <w:lang w:val="en-US" w:eastAsia="ja-JP"/>
+        </w:rPr>
+      </w:pPr>
+      <w:hyperlink w:anchor="_Toc14006579" w:history="1">
         <w:r>
           <w:rPr>
             <w:rStyle w:val="Hyperlink"/>
@@ -4328,7 +4293,7 @@
             <w:noProof/>
             <w:sz w:val="22"/>
             <w:szCs w:val="22"/>
-            <w:lang w:eastAsia="en-GB"/>
+            <w:lang w:val="en-US" w:eastAsia="ja-JP"/>
           </w:rPr>
           <w:tab/>
         </w:r>
@@ -4359,7 +4324,7 @@
             <w:noProof/>
             <w:webHidden/>
           </w:rPr>
-          <w:instrText xml:space="preserve"> PAGEREF _Toc13943844 \h </w:instrText>
+          <w:instrText xml:space="preserve"> PAGEREF _Toc14006579 \h </w:instrText>
         </w:r>
         <w:r>
           <w:rPr>
@@ -4405,10 +4370,10 @@
           <w:noProof/>
           <w:sz w:val="22"/>
           <w:szCs w:val="22"/>
-          <w:lang w:eastAsia="en-GB"/>
-        </w:rPr>
-      </w:pPr>
-      <w:hyperlink w:anchor="_Toc13943845" w:history="1">
+          <w:lang w:val="en-US" w:eastAsia="ja-JP"/>
+        </w:rPr>
+      </w:pPr>
+      <w:hyperlink w:anchor="_Toc14006580" w:history="1">
         <w:r>
           <w:rPr>
             <w:rStyle w:val="Hyperlink"/>
@@ -4426,7 +4391,7 @@
             <w:noProof/>
             <w:sz w:val="22"/>
             <w:szCs w:val="22"/>
-            <w:lang w:eastAsia="en-GB"/>
+            <w:lang w:val="en-US" w:eastAsia="ja-JP"/>
           </w:rPr>
           <w:tab/>
         </w:r>
@@ -4457,7 +4422,7 @@
             <w:noProof/>
             <w:webHidden/>
           </w:rPr>
-          <w:instrText xml:space="preserve"> PAGEREF _Toc13943845 \h </w:instrText>
+          <w:instrText xml:space="preserve"> PAGEREF _Toc14006580 \h </w:instrText>
         </w:r>
         <w:r>
           <w:rPr>
@@ -4503,10 +4468,10 @@
           <w:noProof/>
           <w:sz w:val="22"/>
           <w:szCs w:val="22"/>
-          <w:lang w:eastAsia="en-GB"/>
-        </w:rPr>
-      </w:pPr>
-      <w:hyperlink w:anchor="_Toc13943846" w:history="1">
+          <w:lang w:val="en-US" w:eastAsia="ja-JP"/>
+        </w:rPr>
+      </w:pPr>
+      <w:hyperlink w:anchor="_Toc14006581" w:history="1">
         <w:r>
           <w:rPr>
             <w:rStyle w:val="Hyperlink"/>
@@ -4524,7 +4489,7 @@
             <w:noProof/>
             <w:sz w:val="22"/>
             <w:szCs w:val="22"/>
-            <w:lang w:eastAsia="en-GB"/>
+            <w:lang w:val="en-US" w:eastAsia="ja-JP"/>
           </w:rPr>
           <w:tab/>
         </w:r>
@@ -4555,7 +4520,7 @@
             <w:noProof/>
             <w:webHidden/>
           </w:rPr>
-          <w:instrText xml:space="preserve"> PAGEREF _Toc13943846 \h </w:instrText>
+          <w:instrText xml:space="preserve"> PAGEREF _Toc14006581 \h </w:instrText>
         </w:r>
         <w:r>
           <w:rPr>
@@ -4651,14 +4616,14 @@
           <w:lang w:eastAsia="en-GB" w:bidi="he-IL"/>
         </w:rPr>
       </w:pPr>
-      <w:bookmarkStart w:id="5" w:name="_Toc13943796"/>
+      <w:bookmarkStart w:id="4" w:name="_Toc14006531"/>
       <w:r>
         <w:rPr>
           <w:lang w:eastAsia="en-GB" w:bidi="he-IL"/>
         </w:rPr>
         <w:t>Introduction</w:t>
       </w:r>
-      <w:bookmarkEnd w:id="5"/>
+      <w:bookmarkEnd w:id="4"/>
     </w:p>
     <w:p>
       <w:pPr>
@@ -4799,7 +4764,6 @@
           <w:id w:val="-1933509696"/>
           <w:citation/>
         </w:sdtPr>
-        <w:sdtEndPr/>
         <w:sdtContent>
           <w:r>
             <w:rPr>
@@ -4849,7 +4813,6 @@
           <w:id w:val="-699934411"/>
           <w:citation/>
         </w:sdtPr>
-        <w:sdtEndPr/>
         <w:sdtContent>
           <w:r>
             <w:rPr>
@@ -4899,7 +4862,6 @@
           <w:id w:val="1997297895"/>
           <w:citation/>
         </w:sdtPr>
-        <w:sdtEndPr/>
         <w:sdtContent>
           <w:r>
             <w:rPr>
@@ -4942,7 +4904,6 @@
           <w:id w:val="-557314712"/>
           <w:citation/>
         </w:sdtPr>
-        <w:sdtEndPr/>
         <w:sdtContent>
           <w:r>
             <w:rPr>
@@ -5059,7 +5020,6 @@
           <w:id w:val="-1217195955"/>
           <w:citation/>
         </w:sdtPr>
-        <w:sdtEndPr/>
         <w:sdtContent>
           <w:r>
             <w:rPr>
@@ -5109,7 +5069,6 @@
           <w:id w:val="1850592110"/>
           <w:citation/>
         </w:sdtPr>
-        <w:sdtEndPr/>
         <w:sdtContent>
           <w:r>
             <w:rPr>
@@ -5237,7 +5196,6 @@
           <w:id w:val="190494775"/>
           <w:citation/>
         </w:sdtPr>
-        <w:sdtEndPr/>
         <w:sdtContent>
           <w:r>
             <w:rPr>
@@ -5444,7 +5402,6 @@
           <w:id w:val="2096273956"/>
           <w:citation/>
         </w:sdtPr>
-        <w:sdtEndPr/>
         <w:sdtContent>
           <w:r>
             <w:rPr>
@@ -5494,7 +5451,6 @@
           <w:id w:val="-495878939"/>
           <w:citation/>
         </w:sdtPr>
-        <w:sdtEndPr/>
         <w:sdtContent>
           <w:r>
             <w:rPr>
@@ -5544,7 +5500,6 @@
           <w:id w:val="1060602705"/>
           <w:citation/>
         </w:sdtPr>
-        <w:sdtEndPr/>
         <w:sdtContent>
           <w:r>
             <w:rPr>
@@ -5606,7 +5561,6 @@
           <w:id w:val="68626325"/>
           <w:citation/>
         </w:sdtPr>
-        <w:sdtEndPr/>
         <w:sdtContent>
           <w:r>
             <w:rPr>
@@ -5656,7 +5610,6 @@
           <w:id w:val="67086419"/>
           <w:citation/>
         </w:sdtPr>
-        <w:sdtEndPr/>
         <w:sdtContent>
           <w:r>
             <w:rPr>
@@ -5839,21 +5792,7 @@
         <w:rPr>
           <w:lang w:eastAsia="en-GB" w:bidi="he-IL"/>
         </w:rPr>
-        <w:t xml:space="preserve">in a Work Breakdown Structure diagram that will illustrate the work to be done in a clear decomposition of the milestones to be met. This diagram will be complemented with a Gantt </w:t>
-      </w:r>
-      <w:proofErr w:type="gramStart"/>
-      <w:r>
-        <w:rPr>
-          <w:lang w:eastAsia="en-GB" w:bidi="he-IL"/>
-        </w:rPr>
-        <w:t>Chart</w:t>
-      </w:r>
-      <w:proofErr w:type="gramEnd"/>
-      <w:r>
-        <w:rPr>
-          <w:lang w:eastAsia="en-GB" w:bidi="he-IL"/>
-        </w:rPr>
-        <w:t xml:space="preserve"> that sets the time boundaries for each </w:t>
+        <w:t xml:space="preserve">in a Work Breakdown Structure diagram that will illustrate the work to be done in a clear decomposition of the milestones to be met. This diagram will be complemented with a Gantt Chart that sets the time boundaries for each </w:t>
       </w:r>
       <w:r>
         <w:rPr>
@@ -5888,7 +5827,7 @@
           <w:lang w:eastAsia="en-GB" w:bidi="he-IL"/>
         </w:rPr>
       </w:pPr>
-      <w:bookmarkStart w:id="6" w:name="_Toc13943797"/>
+      <w:bookmarkStart w:id="5" w:name="_Toc14006532"/>
       <w:r>
         <w:rPr>
           <w:lang w:eastAsia="en-GB" w:bidi="he-IL"/>
@@ -5896,7 +5835,7 @@
         <w:lastRenderedPageBreak/>
         <w:t>Background</w:t>
       </w:r>
-      <w:bookmarkEnd w:id="6"/>
+      <w:bookmarkEnd w:id="5"/>
     </w:p>
     <w:p>
       <w:pPr>
@@ -5905,7 +5844,7 @@
           <w:lang w:eastAsia="en-GB" w:bidi="he-IL"/>
         </w:rPr>
       </w:pPr>
-      <w:commentRangeStart w:id="7"/>
+      <w:commentRangeStart w:id="6"/>
       <w:r>
         <w:rPr>
           <w:highlight w:val="yellow"/>
@@ -5942,13 +5881,13 @@
         </w:rPr>
         <w:t>Add: Mention Verb-Particle compositions and why we don’t consider them.</w:t>
       </w:r>
-      <w:commentRangeEnd w:id="7"/>
+      <w:commentRangeEnd w:id="6"/>
       <w:r>
         <w:rPr>
           <w:rStyle w:val="CommentReference"/>
           <w:rFonts w:ascii="Perpetua" w:hAnsi="Perpetua" w:cs="Arial"/>
         </w:rPr>
-        <w:commentReference w:id="7"/>
+        <w:commentReference w:id="6"/>
       </w:r>
     </w:p>
     <w:p>
@@ -5958,14 +5897,14 @@
           <w:lang w:eastAsia="en-GB" w:bidi="he-IL"/>
         </w:rPr>
       </w:pPr>
-      <w:bookmarkStart w:id="8" w:name="_Toc13943798"/>
+      <w:bookmarkStart w:id="7" w:name="_Toc14006533"/>
       <w:r>
         <w:rPr>
           <w:lang w:eastAsia="en-GB" w:bidi="he-IL"/>
         </w:rPr>
         <w:t>Multiword Expressions</w:t>
       </w:r>
-      <w:bookmarkEnd w:id="8"/>
+      <w:bookmarkEnd w:id="7"/>
     </w:p>
     <w:p>
       <w:pPr>
@@ -5978,16 +5917,8 @@
         <w:rPr>
           <w:lang w:eastAsia="en-GB" w:bidi="he-IL"/>
         </w:rPr>
-        <w:t xml:space="preserve">Formally, Multiword Expressions are lexical items that: (a) can be decomposed into multiple lexemes; and (b) display lexical, syntactic, semantic, pragmatic and/or statistical </w:t>
-      </w:r>
-      <w:proofErr w:type="spellStart"/>
-      <w:r>
-        <w:rPr>
-          <w:lang w:eastAsia="en-GB" w:bidi="he-IL"/>
-        </w:rPr>
-        <w:t>idiomaticity</w:t>
-      </w:r>
-      <w:proofErr w:type="spellEnd"/>
+        <w:t>Formally, Multiword Expressions are lexical items that: (a) can be decomposed into multiple lexemes; and (b) display lexical, syntactic, semantic, pragmatic and/or statistical idiomaticity</w:t>
+      </w:r>
       <w:sdt>
         <w:sdtPr>
           <w:rPr>
@@ -5996,7 +5927,6 @@
           <w:id w:val="461934167"/>
           <w:citation/>
         </w:sdtPr>
-        <w:sdtEndPr/>
         <w:sdtContent>
           <w:r>
             <w:rPr>
@@ -6039,7 +5969,6 @@
           <w:id w:val="-1354498322"/>
           <w:citation/>
         </w:sdtPr>
-        <w:sdtEndPr/>
         <w:sdtContent>
           <w:r>
             <w:rPr>
@@ -6086,7 +6015,6 @@
         </w:rPr>
         <w:t xml:space="preserve"> Regarding property (b), </w:t>
       </w:r>
-      <w:proofErr w:type="spellStart"/>
       <w:r>
         <w:rPr>
           <w:i/>
@@ -6094,7 +6022,6 @@
         </w:rPr>
         <w:t>idiomaticity</w:t>
       </w:r>
-      <w:proofErr w:type="spellEnd"/>
       <w:r>
         <w:rPr>
           <w:lang w:eastAsia="en-GB" w:bidi="he-IL"/>
@@ -6109,7 +6036,6 @@
           <w:id w:val="483195182"/>
           <w:citation/>
         </w:sdtPr>
-        <w:sdtEndPr/>
         <w:sdtContent>
           <w:r>
             <w:rPr>
@@ -6164,7 +6090,6 @@
           <w:id w:val="967475331"/>
           <w:citation/>
         </w:sdtPr>
-        <w:sdtEndPr/>
         <w:sdtContent>
           <w:r>
             <w:rPr>
@@ -6384,7 +6309,21 @@
         <w:rPr>
           <w:lang w:eastAsia="en-GB" w:bidi="he-IL"/>
         </w:rPr>
-        <w:t xml:space="preserve">Pragmatic: A MWE being associated with a fixed set of scenarios or a particular context. These are often ambiguous with literal translations, e.g. </w:t>
+        <w:t xml:space="preserve">Pragmatic: </w:t>
+      </w:r>
+      <w:proofErr w:type="gramStart"/>
+      <w:r>
+        <w:rPr>
+          <w:lang w:eastAsia="en-GB" w:bidi="he-IL"/>
+        </w:rPr>
+        <w:t>A</w:t>
+      </w:r>
+      <w:proofErr w:type="gramEnd"/>
+      <w:r>
+        <w:rPr>
+          <w:lang w:eastAsia="en-GB" w:bidi="he-IL"/>
+        </w:rPr>
+        <w:t xml:space="preserve"> MWE being associated with a fixed set of scenarios or a particular context. These are often ambiguous with literal translations, e.g. </w:t>
       </w:r>
       <w:r>
         <w:rPr>
@@ -6449,7 +6388,21 @@
         <w:rPr>
           <w:lang w:eastAsia="en-GB" w:bidi="he-IL"/>
         </w:rPr>
-        <w:t>Statistical: Refers to when a particular combination of lexemes occurs with high-frequency, relative to the use of its components.</w:t>
+        <w:t xml:space="preserve">Statistical: Refers to when a </w:t>
+      </w:r>
+      <w:proofErr w:type="gramStart"/>
+      <w:r>
+        <w:rPr>
+          <w:lang w:eastAsia="en-GB" w:bidi="he-IL"/>
+        </w:rPr>
+        <w:t>particular combination</w:t>
+      </w:r>
+      <w:proofErr w:type="gramEnd"/>
+      <w:r>
+        <w:rPr>
+          <w:lang w:eastAsia="en-GB" w:bidi="he-IL"/>
+        </w:rPr>
+        <w:t xml:space="preserve"> of lexemes occurs with high-frequency, relative to the use of its components.</w:t>
       </w:r>
     </w:p>
     <w:p>
@@ -6474,14 +6427,14 @@
           <w:lang w:eastAsia="en-GB" w:bidi="he-IL"/>
         </w:rPr>
       </w:pPr>
-      <w:bookmarkStart w:id="9" w:name="_Toc13943799"/>
+      <w:bookmarkStart w:id="8" w:name="_Toc14006534"/>
       <w:r>
         <w:rPr>
           <w:lang w:eastAsia="en-GB" w:bidi="he-IL"/>
         </w:rPr>
         <w:t>Types of Multiword Expressions</w:t>
       </w:r>
-      <w:bookmarkEnd w:id="9"/>
+      <w:bookmarkEnd w:id="8"/>
     </w:p>
     <w:p>
       <w:pPr>
@@ -6566,7 +6519,6 @@
           <w:id w:val="-1148429563"/>
           <w:citation/>
         </w:sdtPr>
-        <w:sdtEndPr/>
         <w:sdtContent>
           <w:r>
             <w:rPr>
@@ -6619,7 +6571,6 @@
           <w:id w:val="-1006739200"/>
           <w:citation/>
         </w:sdtPr>
-        <w:sdtEndPr/>
         <w:sdtContent>
           <w:r>
             <w:rPr>
@@ -6752,7 +6703,6 @@
           <w:id w:val="1935090121"/>
           <w:citation/>
         </w:sdtPr>
-        <w:sdtEndPr/>
         <w:sdtContent>
           <w:r>
             <w:rPr>
@@ -6791,21 +6741,7 @@
         <w:rPr>
           <w:lang w:eastAsia="en-GB" w:bidi="he-IL"/>
         </w:rPr>
-        <w:t xml:space="preserve">. Other types of Nominal MWEs allow the head noun to be </w:t>
-      </w:r>
-      <w:proofErr w:type="spellStart"/>
-      <w:r>
-        <w:rPr>
-          <w:lang w:eastAsia="en-GB" w:bidi="he-IL"/>
-        </w:rPr>
-        <w:t>deverbal</w:t>
-      </w:r>
-      <w:proofErr w:type="spellEnd"/>
-      <w:r>
-        <w:rPr>
-          <w:lang w:eastAsia="en-GB" w:bidi="he-IL"/>
-        </w:rPr>
-        <w:t xml:space="preserve"> (e.g. </w:t>
+        <w:t xml:space="preserve">. Other types of Nominal MWEs allow the head noun to be deverbal (e.g. </w:t>
       </w:r>
       <w:r>
         <w:rPr>
@@ -6854,7 +6790,6 @@
           <w:id w:val="-291450262"/>
           <w:citation/>
         </w:sdtPr>
-        <w:sdtEndPr/>
         <w:sdtContent>
           <w:r>
             <w:rPr>
@@ -6957,7 +6892,6 @@
           <w:id w:val="-1759594242"/>
           <w:citation/>
         </w:sdtPr>
-        <w:sdtEndPr/>
         <w:sdtContent>
           <w:r>
             <w:rPr>
@@ -7083,7 +7017,6 @@
           <w:id w:val="332807271"/>
           <w:citation/>
         </w:sdtPr>
-        <w:sdtEndPr/>
         <w:sdtContent>
           <w:r>
             <w:rPr>
@@ -7221,7 +7154,6 @@
           <w:id w:val="98608754"/>
           <w:citation/>
         </w:sdtPr>
-        <w:sdtEndPr/>
         <w:sdtContent>
           <w:r>
             <w:rPr>
@@ -7354,7 +7286,6 @@
           <w:id w:val="-1694682131"/>
           <w:citation/>
         </w:sdtPr>
-        <w:sdtEndPr/>
         <w:sdtContent>
           <w:r>
             <w:rPr>
@@ -7401,7 +7332,7 @@
         </w:rPr>
         <w:t xml:space="preserve"> [CONTINUE HERE </w:t>
       </w:r>
-      <w:hyperlink r:id="rId11" w:history="1">
+      <w:hyperlink r:id="rId12" w:history="1">
         <w:r>
           <w:rPr>
             <w:rStyle w:val="Hyperlink"/>
@@ -7424,16 +7355,16 @@
           <w:lang w:eastAsia="en-GB" w:bidi="he-IL"/>
         </w:rPr>
       </w:pPr>
-      <w:bookmarkStart w:id="10" w:name="_Ref13936976"/>
-      <w:bookmarkStart w:id="11" w:name="_Toc13943800"/>
+      <w:bookmarkStart w:id="9" w:name="_Ref13936976"/>
+      <w:bookmarkStart w:id="10" w:name="_Toc14006535"/>
       <w:r>
         <w:rPr>
           <w:lang w:eastAsia="en-GB" w:bidi="he-IL"/>
         </w:rPr>
         <w:t>Verb-Noun Idiomatic Combinations</w:t>
       </w:r>
+      <w:bookmarkEnd w:id="9"/>
       <w:bookmarkEnd w:id="10"/>
-      <w:bookmarkEnd w:id="11"/>
     </w:p>
     <w:p>
       <w:pPr>
@@ -7462,7 +7393,6 @@
           <w:id w:val="-2103634150"/>
           <w:citation/>
         </w:sdtPr>
-        <w:sdtEndPr/>
         <w:sdtContent>
           <w:r>
             <w:rPr>
@@ -7524,7 +7454,6 @@
           <w:id w:val="-1238013584"/>
           <w:citation/>
         </w:sdtPr>
-        <w:sdtEndPr/>
         <w:sdtContent>
           <w:r>
             <w:rPr>
@@ -7649,7 +7578,6 @@
           <w:id w:val="-929973120"/>
           <w:citation/>
         </w:sdtPr>
-        <w:sdtEndPr/>
         <w:sdtContent>
           <w:r>
             <w:rPr>
@@ -7692,7 +7620,6 @@
           <w:id w:val="-855340407"/>
           <w:citation/>
         </w:sdtPr>
-        <w:sdtEndPr/>
         <w:sdtContent>
           <w:r>
             <w:rPr>
@@ -7819,7 +7746,6 @@
           <w:id w:val="-141881991"/>
           <w:citation/>
         </w:sdtPr>
-        <w:sdtEndPr/>
         <w:sdtContent>
           <w:r>
             <w:rPr>
@@ -7890,7 +7816,6 @@
           <w:id w:val="421614122"/>
           <w:citation/>
         </w:sdtPr>
-        <w:sdtEndPr/>
         <w:sdtContent>
           <w:r>
             <w:rPr>
@@ -7965,7 +7890,6 @@
           <w:id w:val="1503240833"/>
           <w:citation/>
         </w:sdtPr>
-        <w:sdtEndPr/>
         <w:sdtContent>
           <w:r>
             <w:rPr>
@@ -8075,7 +7999,6 @@
           <w:id w:val="-1577047074"/>
           <w:citation/>
         </w:sdtPr>
-        <w:sdtEndPr/>
         <w:sdtContent>
           <w:r>
             <w:rPr>
@@ -8153,7 +8076,6 @@
           <w:id w:val="624897633"/>
           <w:citation/>
         </w:sdtPr>
-        <w:sdtEndPr/>
         <w:sdtContent>
           <w:r>
             <w:rPr>
@@ -8192,21 +8114,7 @@
         <w:rPr>
           <w:lang w:eastAsia="en-GB" w:bidi="he-IL"/>
         </w:rPr>
-        <w:t xml:space="preserve"> demonstrates that idiomatic phrases are not as fixed as literature assumed in the past, since “the corpus data in this chapter show that-in contrast to </w:t>
-      </w:r>
-      <w:proofErr w:type="spellStart"/>
-      <w:r>
-        <w:rPr>
-          <w:lang w:eastAsia="en-GB" w:bidi="he-IL"/>
-        </w:rPr>
-        <w:t>nonidiomatic</w:t>
-      </w:r>
-      <w:proofErr w:type="spellEnd"/>
-      <w:r>
-        <w:rPr>
-          <w:lang w:eastAsia="en-GB" w:bidi="he-IL"/>
-        </w:rPr>
-        <w:t xml:space="preserve"> combinations of words-idioms have strongly preferred canonical form, but at the same time the occurrence of idiom variation is too common to be ignored”. This sounds redundant, as it says that idiomatic VNC identification must be on the lookout for any form of VNC variation since they can all be idiomatic. However, it also stablishes the </w:t>
+        <w:t xml:space="preserve"> demonstrates that idiomatic phrases are not as fixed as literature assumed in the past, since “the corpus data in this chapter show that-in contrast to nonidiomatic combinations of words-idioms have strongly preferred canonical form, but at the same time the occurrence of idiom variation is too common to be ignored”. This sounds redundant, as it says that idiomatic VNC identification must be on the lookout for any form of VNC variation since they can all be idiomatic. However, it also stablishes the </w:t>
       </w:r>
       <w:r>
         <w:rPr>
@@ -8263,7 +8171,6 @@
           <w:id w:val="-1609349157"/>
           <w:citation/>
         </w:sdtPr>
-        <w:sdtEndPr/>
         <w:sdtContent>
           <w:r>
             <w:rPr>
@@ -8340,7 +8247,6 @@
           <w:id w:val="-298075323"/>
           <w:citation/>
         </w:sdtPr>
-        <w:sdtEndPr/>
         <w:sdtContent>
           <w:r>
             <w:rPr>
@@ -8383,7 +8289,6 @@
           <w:id w:val="-1476128471"/>
           <w:citation/>
         </w:sdtPr>
-        <w:sdtEndPr/>
         <w:sdtContent>
           <w:r>
             <w:rPr>
@@ -8439,7 +8344,6 @@
           <w:id w:val="-1796679935"/>
           <w:citation/>
         </w:sdtPr>
-        <w:sdtEndPr/>
         <w:sdtContent>
           <w:r>
             <w:rPr>
@@ -8530,7 +8434,6 @@
           <w:id w:val="-1516223057"/>
           <w:citation/>
         </w:sdtPr>
-        <w:sdtEndPr/>
         <w:sdtContent>
           <w:r>
             <w:rPr>
@@ -8593,7 +8496,6 @@
           <w:id w:val="-1814716059"/>
           <w:citation/>
         </w:sdtPr>
-        <w:sdtEndPr/>
         <w:sdtContent>
           <w:r>
             <w:rPr>
@@ -8664,14 +8566,14 @@
           <w:lang w:eastAsia="en-GB" w:bidi="he-IL"/>
         </w:rPr>
       </w:pPr>
-      <w:bookmarkStart w:id="12" w:name="_Toc13943801"/>
+      <w:bookmarkStart w:id="11" w:name="_Toc14006536"/>
       <w:r>
         <w:rPr>
           <w:lang w:eastAsia="en-GB" w:bidi="he-IL"/>
         </w:rPr>
         <w:t>Literature Review</w:t>
       </w:r>
-      <w:bookmarkEnd w:id="12"/>
+      <w:bookmarkEnd w:id="11"/>
     </w:p>
     <w:p>
       <w:pPr>
@@ -8718,7 +8620,6 @@
           <w:id w:val="-665398840"/>
           <w:citation/>
         </w:sdtPr>
-        <w:sdtEndPr/>
         <w:sdtContent>
           <w:r>
             <w:rPr>
@@ -8761,7 +8662,6 @@
           <w:id w:val="-1179272403"/>
           <w:citation/>
         </w:sdtPr>
-        <w:sdtEndPr/>
         <w:sdtContent>
           <w:r>
             <w:rPr>
@@ -8804,7 +8704,6 @@
           <w:id w:val="253953786"/>
           <w:citation/>
         </w:sdtPr>
-        <w:sdtEndPr/>
         <w:sdtContent>
           <w:r>
             <w:rPr>
@@ -8871,7 +8770,6 @@
           <w:id w:val="1217313541"/>
           <w:citation/>
         </w:sdtPr>
-        <w:sdtEndPr/>
         <w:sdtContent>
           <w:r>
             <w:rPr>
@@ -8997,7 +8895,6 @@
           <w:id w:val="1718244060"/>
           <w:citation/>
         </w:sdtPr>
-        <w:sdtEndPr/>
         <w:sdtContent>
           <w:r>
             <w:rPr>
@@ -9152,7 +9049,6 @@
           <w:id w:val="1582185013"/>
           <w:citation/>
         </w:sdtPr>
-        <w:sdtEndPr/>
         <w:sdtContent>
           <w:r>
             <w:rPr>
@@ -9219,16 +9115,16 @@
           <w:lang w:eastAsia="en-GB" w:bidi="he-IL"/>
         </w:rPr>
       </w:pPr>
-      <w:bookmarkStart w:id="13" w:name="_Ref7009520"/>
-      <w:bookmarkStart w:id="14" w:name="_Toc13943802"/>
+      <w:bookmarkStart w:id="12" w:name="_Ref7009520"/>
+      <w:bookmarkStart w:id="13" w:name="_Toc14006537"/>
       <w:r>
         <w:rPr>
           <w:lang w:eastAsia="en-GB" w:bidi="he-IL"/>
         </w:rPr>
         <w:t>Unsupervised Methods</w:t>
       </w:r>
+      <w:bookmarkEnd w:id="12"/>
       <w:bookmarkEnd w:id="13"/>
-      <w:bookmarkEnd w:id="14"/>
     </w:p>
     <w:p>
       <w:pPr>
@@ -9337,7 +9233,7 @@
                     <pic:cNvPicPr/>
                   </pic:nvPicPr>
                   <pic:blipFill>
-                    <a:blip r:embed="rId12"/>
+                    <a:blip r:embed="rId13"/>
                     <a:stretch>
                       <a:fillRect/>
                     </a:stretch>
@@ -9366,7 +9262,7 @@
           <w:lang w:eastAsia="en-GB" w:bidi="he-IL"/>
         </w:rPr>
       </w:pPr>
-      <w:bookmarkStart w:id="15" w:name="_Ref13937591"/>
+      <w:bookmarkStart w:id="14" w:name="_Ref13937591"/>
       <w:r>
         <w:t xml:space="preserve">Table </w:t>
       </w:r>
@@ -9378,7 +9274,7 @@
           <w:t>1</w:t>
         </w:r>
       </w:fldSimple>
-      <w:bookmarkEnd w:id="15"/>
+      <w:bookmarkEnd w:id="14"/>
       <w:r>
         <w:t xml:space="preserve"> - </w:t>
       </w:r>
@@ -9390,7 +9286,6 @@
           <w:id w:val="2113923735"/>
           <w:citation/>
         </w:sdtPr>
-        <w:sdtEndPr/>
         <w:sdtContent>
           <w:r>
             <w:fldChar w:fldCharType="begin"/>
@@ -9611,7 +9506,6 @@
           <w:id w:val="-113752082"/>
           <w:citation/>
         </w:sdtPr>
-        <w:sdtEndPr/>
         <w:sdtContent>
           <w:r>
             <w:rPr>
@@ -9705,7 +9599,6 @@
           <w:id w:val="1777832279"/>
           <w:citation/>
         </w:sdtPr>
-        <w:sdtEndPr/>
         <w:sdtContent>
           <w:r>
             <w:rPr>
@@ -10459,7 +10352,7 @@
         <w:pStyle w:val="Caption"/>
         <w:jc w:val="center"/>
       </w:pPr>
-      <w:bookmarkStart w:id="16" w:name="_Ref3387924"/>
+      <w:bookmarkStart w:id="15" w:name="_Ref3387924"/>
       <w:r>
         <w:t xml:space="preserve">Equation </w:t>
       </w:r>
@@ -10493,11 +10386,11 @@
         </w:rPr>
         <w:fldChar w:fldCharType="end"/>
       </w:r>
-      <w:bookmarkEnd w:id="16"/>
+      <w:bookmarkEnd w:id="15"/>
       <w:r>
         <w:t xml:space="preserve"> </w:t>
       </w:r>
-      <w:bookmarkStart w:id="17" w:name="_Ref3387918"/>
+      <w:bookmarkStart w:id="16" w:name="_Ref3387918"/>
       <w:r>
         <w:t xml:space="preserve">- PMI for </w:t>
       </w:r>
@@ -10514,7 +10407,6 @@
           <w:id w:val="-1490544400"/>
           <w:citation/>
         </w:sdtPr>
-        <w:sdtEndPr/>
         <w:sdtContent>
           <w:r>
             <w:fldChar w:fldCharType="begin"/>
@@ -10536,7 +10428,7 @@
           </w:r>
         </w:sdtContent>
       </w:sdt>
-      <w:bookmarkEnd w:id="17"/>
+      <w:bookmarkEnd w:id="16"/>
     </w:p>
     <w:p>
       <w:pPr>
@@ -10995,7 +10887,15 @@
         </m:sSub>
       </m:oMath>
       <w:r>
-        <w:t xml:space="preserve"> a parameter for the number of closest verbs to target </w:t>
+        <w:t xml:space="preserve"> a parame</w:t>
+      </w:r>
+      <w:proofErr w:type="spellStart"/>
+      <w:r>
+        <w:t>ter</w:t>
+      </w:r>
+      <w:proofErr w:type="spellEnd"/>
+      <w:r>
+        <w:t xml:space="preserve"> for the number of closest verbs to target </w:t>
       </w:r>
       <m:oMath>
         <m:r>
@@ -11056,7 +10956,6 @@
           <w:id w:val="-552472705"/>
           <w:citation/>
         </w:sdtPr>
-        <w:sdtEndPr/>
         <w:sdtContent>
           <m:oMath>
             <m:r>
@@ -11491,8 +11390,8 @@
         <w:pStyle w:val="Caption"/>
         <w:jc w:val="center"/>
       </w:pPr>
-      <w:bookmarkStart w:id="18" w:name="_Ref3456053"/>
-      <w:bookmarkStart w:id="19" w:name="_Ref13942653"/>
+      <w:bookmarkStart w:id="17" w:name="_Ref3456053"/>
+      <w:bookmarkStart w:id="18" w:name="_Ref13942653"/>
       <w:r>
         <w:t xml:space="preserve">Equation </w:t>
       </w:r>
@@ -11526,7 +11425,7 @@
         </w:rPr>
         <w:fldChar w:fldCharType="end"/>
       </w:r>
-      <w:bookmarkEnd w:id="18"/>
+      <w:bookmarkEnd w:id="17"/>
       <w:r>
         <w:t xml:space="preserve"> - Degree of Lexical Fixedness of Verb-Noun Combination in</w:t>
       </w:r>
@@ -11535,7 +11434,6 @@
           <w:id w:val="1341426165"/>
           <w:citation/>
         </w:sdtPr>
-        <w:sdtEndPr/>
         <w:sdtContent>
           <w:r>
             <w:fldChar w:fldCharType="begin"/>
@@ -11557,7 +11455,7 @@
           </w:r>
         </w:sdtContent>
       </w:sdt>
-      <w:bookmarkEnd w:id="19"/>
+      <w:bookmarkEnd w:id="18"/>
     </w:p>
     <w:p>
       <w:pPr>
@@ -11598,7 +11496,6 @@
           <w:id w:val="-1975978172"/>
           <w:citation/>
         </w:sdtPr>
-        <w:sdtEndPr/>
         <w:sdtContent>
           <w:r>
             <w:fldChar w:fldCharType="begin"/>
@@ -11637,11 +11534,9 @@
       <w:r>
         <w:t xml:space="preserve">, </w:t>
       </w:r>
-      <w:proofErr w:type="gramStart"/>
       <w:r>
         <w:t xml:space="preserve">thus </w:t>
       </w:r>
-      <w:proofErr w:type="gramEnd"/>
       <m:oMath>
         <m:sSub>
           <m:sSubPr>
@@ -11759,16 +11654,11 @@
         </m:r>
       </m:oMath>
       <w:r>
-        <w:t xml:space="preserve"> are the mean and standard deviation of the following sample</w:t>
-      </w:r>
-      <w:proofErr w:type="gramStart"/>
-      <w:r>
-        <w:t>:</w:t>
+        <w:t xml:space="preserve"> are the mean and standard deviation of the following sample:</w:t>
       </w:r>
       <w:r>
         <w:t xml:space="preserve"> </w:t>
       </w:r>
-      <w:proofErr w:type="gramEnd"/>
       <m:oMath>
         <m:d>
           <m:dPr>
@@ -12032,7 +11922,6 @@
           <w:id w:val="1810741751"/>
           <w:citation/>
         </w:sdtPr>
-        <w:sdtEndPr/>
         <w:sdtContent>
           <w:r>
             <w:fldChar w:fldCharType="begin"/>
@@ -12719,7 +12608,7 @@
         <w:pStyle w:val="Caption"/>
         <w:jc w:val="center"/>
       </w:pPr>
-      <w:bookmarkStart w:id="20" w:name="_Ref3468918"/>
+      <w:bookmarkStart w:id="19" w:name="_Ref3468918"/>
       <w:r>
         <w:t xml:space="preserve">Equation </w:t>
       </w:r>
@@ -12753,7 +12642,7 @@
         </w:rPr>
         <w:fldChar w:fldCharType="end"/>
       </w:r>
-      <w:bookmarkEnd w:id="20"/>
+      <w:bookmarkEnd w:id="19"/>
       <w:r>
         <w:t xml:space="preserve"> - Syntactic Behaviour of Typical Verb-Noun Pair in</w:t>
       </w:r>
@@ -12762,7 +12651,6 @@
           <w:id w:val="-1421178649"/>
           <w:citation/>
         </w:sdtPr>
-        <w:sdtEndPr/>
         <w:sdtContent>
           <w:r>
             <w:fldChar w:fldCharType="begin"/>
@@ -13058,7 +12946,7 @@
         <w:pStyle w:val="Caption"/>
         <w:jc w:val="center"/>
       </w:pPr>
-      <w:bookmarkStart w:id="21" w:name="_Ref3469474"/>
+      <w:bookmarkStart w:id="20" w:name="_Ref3469474"/>
       <w:r>
         <w:t xml:space="preserve">Equation </w:t>
       </w:r>
@@ -13092,7 +12980,7 @@
         </w:rPr>
         <w:fldChar w:fldCharType="end"/>
       </w:r>
-      <w:bookmarkEnd w:id="21"/>
+      <w:bookmarkEnd w:id="20"/>
       <w:r>
         <w:t xml:space="preserve"> - Syntactic Behaviour of Target Verb-Noun Pair in</w:t>
       </w:r>
@@ -13101,7 +12989,6 @@
           <w:id w:val="-1630004372"/>
           <w:citation/>
         </w:sdtPr>
-        <w:sdtEndPr/>
         <w:sdtContent>
           <w:r>
             <w:fldChar w:fldCharType="begin"/>
@@ -13188,7 +13075,6 @@
           <w:id w:val="-66193273"/>
           <w:citation/>
         </w:sdtPr>
-        <w:sdtEndPr/>
         <w:sdtContent>
           <w:r>
             <w:fldChar w:fldCharType="begin"/>
@@ -13211,13 +13097,8 @@
         </w:sdtContent>
       </w:sdt>
       <w:r>
-        <w:t xml:space="preserve">. </w:t>
-      </w:r>
-      <w:proofErr w:type="gramStart"/>
-      <w:r>
-        <w:t xml:space="preserve">Thus </w:t>
-      </w:r>
-      <w:proofErr w:type="gramEnd"/>
+        <w:t xml:space="preserve">. Thus </w:t>
+      </w:r>
       <m:oMath>
         <m:sSub>
           <m:sSubPr>
@@ -13617,7 +13498,7 @@
           <w:noProof/>
         </w:rPr>
       </w:pPr>
-      <w:bookmarkStart w:id="22" w:name="_Ref3469931"/>
+      <w:bookmarkStart w:id="21" w:name="_Ref3469931"/>
       <w:r>
         <w:t xml:space="preserve">Equation </w:t>
       </w:r>
@@ -13651,7 +13532,7 @@
         </w:rPr>
         <w:fldChar w:fldCharType="end"/>
       </w:r>
-      <w:bookmarkEnd w:id="22"/>
+      <w:bookmarkEnd w:id="21"/>
       <w:r>
         <w:t xml:space="preserve"> - Degree of Syntactic Fixedness</w:t>
       </w:r>
@@ -13669,7 +13550,6 @@
           <w:id w:val="-1472199824"/>
           <w:citation/>
         </w:sdtPr>
-        <w:sdtEndPr/>
         <w:sdtContent>
           <w:r>
             <w:rPr>
@@ -13713,7 +13593,6 @@
           <w:id w:val="-2099861480"/>
           <w:citation/>
         </w:sdtPr>
-        <w:sdtEndPr/>
         <w:sdtContent>
           <w:r>
             <w:fldChar w:fldCharType="begin"/>
@@ -13736,15 +13615,7 @@
         </w:sdtContent>
       </w:sdt>
       <w:r>
-        <w:t xml:space="preserve"> </w:t>
-      </w:r>
-      <w:proofErr w:type="gramStart"/>
-      <w:r>
-        <w:t>hypothesizes</w:t>
-      </w:r>
-      <w:proofErr w:type="gramEnd"/>
-      <w:r>
-        <w:t xml:space="preserve"> that idiomatic VNCs are both lexically and syntactically more fixed than literal verb-noun combinations, thus they propose</w:t>
+        <w:t xml:space="preserve"> hypothesizes that idiomatic VNCs are both lexically and syntactically more fixed than literal verb-noun combinations, thus they propose</w:t>
       </w:r>
       <w:r>
         <w:t xml:space="preserve"> </w:t>
@@ -13992,7 +13863,7 @@
         <w:pStyle w:val="Caption"/>
         <w:jc w:val="center"/>
       </w:pPr>
-      <w:bookmarkStart w:id="23" w:name="_Ref3470744"/>
+      <w:bookmarkStart w:id="22" w:name="_Ref3470744"/>
       <w:r>
         <w:t xml:space="preserve">Equation </w:t>
       </w:r>
@@ -14026,7 +13897,7 @@
         </w:rPr>
         <w:fldChar w:fldCharType="end"/>
       </w:r>
-      <w:bookmarkEnd w:id="23"/>
+      <w:bookmarkEnd w:id="22"/>
       <w:r>
         <w:t xml:space="preserve"> - Overall Fixedness for Target Verb-Noun pair in</w:t>
       </w:r>
@@ -14035,7 +13906,6 @@
           <w:id w:val="-1166704288"/>
           <w:citation/>
         </w:sdtPr>
-        <w:sdtEndPr/>
         <w:sdtContent>
           <w:r>
             <w:fldChar w:fldCharType="begin"/>
@@ -14124,7 +13994,7 @@
                     <pic:cNvPicPr/>
                   </pic:nvPicPr>
                   <pic:blipFill>
-                    <a:blip r:embed="rId13"/>
+                    <a:blip r:embed="rId14"/>
                     <a:stretch>
                       <a:fillRect/>
                     </a:stretch>
@@ -14150,7 +14020,7 @@
         <w:pStyle w:val="Caption"/>
         <w:jc w:val="center"/>
       </w:pPr>
-      <w:bookmarkStart w:id="24" w:name="_Ref3488074"/>
+      <w:bookmarkStart w:id="23" w:name="_Ref3488074"/>
       <w:r>
         <w:t xml:space="preserve">Figure </w:t>
       </w:r>
@@ -14184,7 +14054,7 @@
         </w:rPr>
         <w:fldChar w:fldCharType="end"/>
       </w:r>
-      <w:bookmarkEnd w:id="24"/>
+      <w:bookmarkEnd w:id="23"/>
       <w:r>
         <w:t xml:space="preserve"> - %IAP and %</w:t>
       </w:r>
@@ -14217,7 +14087,6 @@
           <w:id w:val="375123750"/>
           <w:citation/>
         </w:sdtPr>
-        <w:sdtEndPr/>
         <w:sdtContent>
           <w:r>
             <w:fldChar w:fldCharType="begin"/>
@@ -14253,12 +14122,34 @@
     </w:p>
     <w:p>
       <w:pPr>
+        <w:rPr>
+          <w:b/>
+        </w:rPr>
+      </w:pPr>
+      <w:commentRangeStart w:id="24"/>
+      <w:r>
+        <w:rPr>
+          <w:b/>
+        </w:rPr>
+        <w:t>CANONICAL FORMS</w:t>
+      </w:r>
+      <w:commentRangeEnd w:id="24"/>
+      <w:r>
+        <w:rPr>
+          <w:rStyle w:val="CommentReference"/>
+          <w:rFonts w:ascii="Perpetua" w:hAnsi="Perpetua" w:cs="Arial"/>
+        </w:rPr>
+        <w:commentReference w:id="24"/>
+      </w:r>
+    </w:p>
+    <w:p>
+      <w:pPr>
         <w:pStyle w:val="Heading2"/>
         <w:rPr>
           <w:lang w:eastAsia="en-GB" w:bidi="he-IL"/>
         </w:rPr>
       </w:pPr>
-      <w:bookmarkStart w:id="25" w:name="_Toc13943803"/>
+      <w:bookmarkStart w:id="25" w:name="_Toc14006538"/>
       <w:r>
         <w:rPr>
           <w:lang w:eastAsia="en-GB" w:bidi="he-IL"/>
@@ -14314,7 +14205,6 @@
           <w:id w:val="-624543885"/>
           <w:citation/>
         </w:sdtPr>
-        <w:sdtEndPr/>
         <w:sdtContent>
           <w:r>
             <w:rPr>
@@ -14364,7 +14254,6 @@
           <w:id w:val="46113654"/>
           <w:citation/>
         </w:sdtPr>
-        <w:sdtEndPr/>
         <w:sdtContent>
           <w:r>
             <w:rPr>
@@ -14454,7 +14343,6 @@
           <w:id w:val="1219632068"/>
           <w:citation/>
         </w:sdtPr>
-        <w:sdtEndPr/>
         <w:sdtContent>
           <w:r>
             <w:rPr>
@@ -14497,7 +14385,6 @@
           <w:id w:val="-1839760460"/>
           <w:citation/>
         </w:sdtPr>
-        <w:sdtEndPr/>
         <w:sdtContent>
           <w:r>
             <w:rPr>
@@ -14635,7 +14522,6 @@
           <w:id w:val="162055632"/>
           <w:citation/>
         </w:sdtPr>
-        <w:sdtEndPr/>
         <w:sdtContent>
           <w:r>
             <w:rPr>
@@ -14678,7 +14564,6 @@
           <w:id w:val="-517005168"/>
           <w:citation/>
         </w:sdtPr>
-        <w:sdtEndPr/>
         <w:sdtContent>
           <w:r>
             <w:rPr>
@@ -14721,7 +14606,6 @@
           <w:id w:val="974259471"/>
           <w:citation/>
         </w:sdtPr>
-        <w:sdtEndPr/>
         <w:sdtContent>
           <w:r>
             <w:rPr>
@@ -14795,17 +14679,8 @@
           <w:b/>
           <w:lang w:eastAsia="en-GB" w:bidi="he-IL"/>
         </w:rPr>
-        <w:t xml:space="preserve">Word </w:t>
-      </w:r>
-      <w:proofErr w:type="spellStart"/>
-      <w:r>
-        <w:rPr>
-          <w:b/>
-          <w:lang w:eastAsia="en-GB" w:bidi="he-IL"/>
-        </w:rPr>
-        <w:t>Embeddings</w:t>
-      </w:r>
-      <w:proofErr w:type="spellEnd"/>
+        <w:t>Word Embeddings</w:t>
+      </w:r>
       <w:r>
         <w:rPr>
           <w:lang w:eastAsia="en-GB" w:bidi="he-IL"/>
@@ -14820,7 +14695,6 @@
           <w:id w:val="1946887633"/>
           <w:citation/>
         </w:sdtPr>
-        <w:sdtEndPr/>
         <w:sdtContent>
           <w:r>
             <w:rPr>
@@ -14876,7 +14750,6 @@
           <w:id w:val="297723824"/>
           <w:citation/>
         </w:sdtPr>
-        <w:sdtEndPr/>
         <w:sdtContent>
           <w:r>
             <w:rPr>
@@ -15008,21 +14881,7 @@
         <w:rPr>
           <w:lang w:eastAsia="en-GB" w:bidi="he-IL"/>
         </w:rPr>
-        <w:t xml:space="preserve"> </w:t>
-      </w:r>
-      <w:proofErr w:type="gramStart"/>
-      <w:r>
-        <w:rPr>
-          <w:lang w:eastAsia="en-GB" w:bidi="he-IL"/>
-        </w:rPr>
-        <w:t>is</w:t>
-      </w:r>
-      <w:proofErr w:type="gramEnd"/>
-      <w:r>
-        <w:rPr>
-          <w:lang w:eastAsia="en-GB" w:bidi="he-IL"/>
-        </w:rPr>
-        <w:t xml:space="preserve"> created by averaging the word embedding vectors of the lemmatized component words of the VNC, while </w:t>
+        <w:t xml:space="preserve"> is created by averaging the word embedding vectors of the lemmatized component words of the VNC, while </w:t>
       </w:r>
       <m:oMath>
         <m:acc>
@@ -15153,7 +15012,21 @@
         <w:rPr>
           <w:lang w:eastAsia="en-GB" w:bidi="he-IL"/>
         </w:rPr>
-        <w:t>, that represent the context of the verb and noun components respectively</w:t>
+        <w:t>, that represent the context of the verb a</w:t>
+      </w:r>
+      <w:proofErr w:type="spellStart"/>
+      <w:r>
+        <w:rPr>
+          <w:lang w:eastAsia="en-GB" w:bidi="he-IL"/>
+        </w:rPr>
+        <w:t>nd</w:t>
+      </w:r>
+      <w:proofErr w:type="spellEnd"/>
+      <w:r>
+        <w:rPr>
+          <w:lang w:eastAsia="en-GB" w:bidi="he-IL"/>
+        </w:rPr>
+        <w:t xml:space="preserve"> noun components respectively</w:t>
       </w:r>
       <w:sdt>
         <w:sdtPr>
@@ -15163,7 +15036,6 @@
           <w:id w:val="-480075375"/>
           <w:citation/>
         </w:sdtPr>
-        <w:sdtEndPr/>
         <w:sdtContent>
           <w:r>
             <w:rPr>
@@ -15327,7 +15199,6 @@
           <w:id w:val="-845945754"/>
           <w:citation/>
         </w:sdtPr>
-        <w:sdtEndPr/>
         <w:sdtContent>
           <w:r>
             <w:rPr>
@@ -15438,7 +15309,6 @@
           <w:id w:val="-925580952"/>
           <w:citation/>
         </w:sdtPr>
-        <w:sdtEndPr/>
         <w:sdtContent>
           <w:r>
             <w:rPr>
@@ -15503,825 +15373,6 @@
             <wp:extent cx="3105150" cy="3279236"/>
             <wp:effectExtent l="0" t="0" r="0" b="0"/>
             <wp:docPr id="2" name="Picture 2"/>
-            <wp:cNvGraphicFramePr>
-              <a:graphicFrameLocks xmlns:a="http://schemas.openxmlformats.org/drawingml/2006/main" noChangeAspect="1"/>
-            </wp:cNvGraphicFramePr>
-            <a:graphic xmlns:a="http://schemas.openxmlformats.org/drawingml/2006/main">
-              <a:graphicData uri="http://schemas.openxmlformats.org/drawingml/2006/picture">
-                <pic:pic xmlns:pic="http://schemas.openxmlformats.org/drawingml/2006/picture">
-                  <pic:nvPicPr>
-                    <pic:cNvPr id="1" name=""/>
-                    <pic:cNvPicPr/>
-                  </pic:nvPicPr>
-                  <pic:blipFill>
-                    <a:blip r:embed="rId14"/>
-                    <a:stretch>
-                      <a:fillRect/>
-                    </a:stretch>
-                  </pic:blipFill>
-                  <pic:spPr>
-                    <a:xfrm>
-                      <a:off x="0" y="0"/>
-                      <a:ext cx="3134695" cy="3310438"/>
-                    </a:xfrm>
-                    <a:prstGeom prst="rect">
-                      <a:avLst/>
-                    </a:prstGeom>
-                  </pic:spPr>
-                </pic:pic>
-              </a:graphicData>
-            </a:graphic>
-          </wp:inline>
-        </w:drawing>
-      </w:r>
-    </w:p>
-    <w:p>
-      <w:pPr>
-        <w:pStyle w:val="Caption"/>
-        <w:jc w:val="center"/>
-        <w:rPr>
-          <w:lang w:eastAsia="en-GB" w:bidi="he-IL"/>
-        </w:rPr>
-      </w:pPr>
-      <w:bookmarkStart w:id="26" w:name="_Ref3157231"/>
-      <w:r>
-        <w:t xml:space="preserve">Table </w:t>
-      </w:r>
-      <w:fldSimple w:instr=" SEQ Table \* ARABIC ">
-        <w:r>
-          <w:rPr>
-            <w:noProof/>
-          </w:rPr>
-          <w:t>2</w:t>
-        </w:r>
-      </w:fldSimple>
-      <w:bookmarkEnd w:id="26"/>
-      <w:r>
-        <w:t xml:space="preserve"> - Accuracy Score for supervised word2vec approach by </w:t>
-      </w:r>
-      <w:sdt>
-        <w:sdtPr>
-          <w:id w:val="-795979504"/>
-          <w:citation/>
-        </w:sdtPr>
-        <w:sdtEndPr/>
-        <w:sdtContent>
-          <w:r>
-            <w:fldChar w:fldCharType="begin"/>
-          </w:r>
-          <w:r>
-            <w:rPr>
-              <w:lang w:val="en-US"/>
-            </w:rPr>
-            <w:instrText xml:space="preserve"> CITATION Gha16 \l 1033 </w:instrText>
-          </w:r>
-          <w:r>
-            <w:fldChar w:fldCharType="separate"/>
-          </w:r>
-          <w:r>
-            <w:rPr>
-              <w:noProof/>
-              <w:lang w:val="en-US"/>
-            </w:rPr>
-            <w:t>[9]</w:t>
-          </w:r>
-          <w:r>
-            <w:fldChar w:fldCharType="end"/>
-          </w:r>
-        </w:sdtContent>
-      </w:sdt>
-    </w:p>
-    <w:p>
-      <w:pPr>
-        <w:jc w:val="both"/>
-        <w:rPr>
-          <w:lang w:eastAsia="en-GB" w:bidi="he-IL"/>
-        </w:rPr>
-      </w:pPr>
-    </w:p>
-    <w:p>
-      <w:pPr>
-        <w:jc w:val="both"/>
-        <w:rPr>
-          <w:lang w:eastAsia="en-GB" w:bidi="he-IL"/>
-        </w:rPr>
-      </w:pPr>
-      <w:r>
-        <w:rPr>
-          <w:lang w:eastAsia="en-GB" w:bidi="he-IL"/>
-        </w:rPr>
-        <w:t>Other</w:t>
-      </w:r>
-      <w:r>
-        <w:rPr>
-          <w:lang w:eastAsia="en-GB" w:bidi="he-IL"/>
-        </w:rPr>
-        <w:t xml:space="preserve"> such approach is that of </w:t>
-      </w:r>
-      <w:r>
-        <w:rPr>
-          <w:b/>
-          <w:lang w:eastAsia="en-GB" w:bidi="he-IL"/>
-        </w:rPr>
-        <w:t>Skip-Thought</w:t>
-      </w:r>
-      <w:r>
-        <w:rPr>
-          <w:b/>
-          <w:lang w:eastAsia="en-GB" w:bidi="he-IL"/>
-        </w:rPr>
-        <w:t>s</w:t>
-      </w:r>
-      <w:r>
-        <w:rPr>
-          <w:b/>
-          <w:lang w:eastAsia="en-GB" w:bidi="he-IL"/>
-        </w:rPr>
-        <w:t xml:space="preserve"> Vectors</w:t>
-      </w:r>
-      <w:r>
-        <w:rPr>
-          <w:lang w:eastAsia="en-GB" w:bidi="he-IL"/>
-        </w:rPr>
-        <w:t xml:space="preserve"> (Sent2Vec)</w:t>
-      </w:r>
-      <w:sdt>
-        <w:sdtPr>
-          <w:rPr>
-            <w:lang w:eastAsia="en-GB" w:bidi="he-IL"/>
-          </w:rPr>
-          <w:id w:val="2057739015"/>
-          <w:citation/>
-        </w:sdtPr>
-        <w:sdtEndPr/>
-        <w:sdtContent>
-          <w:r>
-            <w:rPr>
-              <w:lang w:eastAsia="en-GB" w:bidi="he-IL"/>
-            </w:rPr>
-            <w:fldChar w:fldCharType="begin"/>
-          </w:r>
-          <w:r>
-            <w:rPr>
-              <w:lang w:eastAsia="en-GB" w:bidi="he-IL"/>
-            </w:rPr>
-            <w:instrText xml:space="preserve"> CITATION Kir15 \l 2057 </w:instrText>
-          </w:r>
-          <w:r>
-            <w:rPr>
-              <w:lang w:eastAsia="en-GB" w:bidi="he-IL"/>
-            </w:rPr>
-            <w:fldChar w:fldCharType="separate"/>
-          </w:r>
-          <w:r>
-            <w:rPr>
-              <w:noProof/>
-              <w:lang w:eastAsia="en-GB" w:bidi="he-IL"/>
-            </w:rPr>
-            <w:t xml:space="preserve"> [13]</w:t>
-          </w:r>
-          <w:r>
-            <w:rPr>
-              <w:lang w:eastAsia="en-GB" w:bidi="he-IL"/>
-            </w:rPr>
-            <w:fldChar w:fldCharType="end"/>
-          </w:r>
-        </w:sdtContent>
-      </w:sdt>
-      <w:r>
-        <w:rPr>
-          <w:lang w:eastAsia="en-GB" w:bidi="he-IL"/>
-        </w:rPr>
-        <w:t xml:space="preserve">, used </w:t>
-      </w:r>
-      <w:r>
-        <w:rPr>
-          <w:lang w:eastAsia="en-GB" w:bidi="he-IL"/>
-        </w:rPr>
-        <w:t xml:space="preserve">originally </w:t>
-      </w:r>
-      <w:r>
-        <w:rPr>
-          <w:lang w:eastAsia="en-GB" w:bidi="he-IL"/>
-        </w:rPr>
-        <w:t xml:space="preserve">by </w:t>
-      </w:r>
-      <w:sdt>
-        <w:sdtPr>
-          <w:rPr>
-            <w:lang w:eastAsia="en-GB" w:bidi="he-IL"/>
-          </w:rPr>
-          <w:id w:val="-1743331688"/>
-          <w:citation/>
-        </w:sdtPr>
-        <w:sdtEndPr/>
-        <w:sdtContent>
-          <w:r>
-            <w:rPr>
-              <w:lang w:eastAsia="en-GB" w:bidi="he-IL"/>
-            </w:rPr>
-            <w:fldChar w:fldCharType="begin"/>
-          </w:r>
-          <w:r>
-            <w:rPr>
-              <w:lang w:eastAsia="en-GB" w:bidi="he-IL"/>
-            </w:rPr>
-            <w:instrText xml:space="preserve"> CITATION Sal16 \l 2057 </w:instrText>
-          </w:r>
-          <w:r>
-            <w:rPr>
-              <w:lang w:eastAsia="en-GB" w:bidi="he-IL"/>
-            </w:rPr>
-            <w:fldChar w:fldCharType="separate"/>
-          </w:r>
-          <w:r>
-            <w:rPr>
-              <w:noProof/>
-              <w:lang w:eastAsia="en-GB" w:bidi="he-IL"/>
-            </w:rPr>
-            <w:t>[6]</w:t>
-          </w:r>
-          <w:r>
-            <w:rPr>
-              <w:lang w:eastAsia="en-GB" w:bidi="he-IL"/>
-            </w:rPr>
-            <w:fldChar w:fldCharType="end"/>
-          </w:r>
-        </w:sdtContent>
-      </w:sdt>
-      <w:r>
-        <w:rPr>
-          <w:lang w:eastAsia="en-GB" w:bidi="he-IL"/>
-        </w:rPr>
-        <w:t xml:space="preserve"> and</w:t>
-      </w:r>
-      <w:r>
-        <w:rPr>
-          <w:lang w:eastAsia="en-GB" w:bidi="he-IL"/>
-        </w:rPr>
-        <w:t xml:space="preserve"> then used as a base of comparison by</w:t>
-      </w:r>
-      <w:r>
-        <w:rPr>
-          <w:lang w:eastAsia="en-GB" w:bidi="he-IL"/>
-        </w:rPr>
-        <w:t xml:space="preserve"> </w:t>
-      </w:r>
-      <w:sdt>
-        <w:sdtPr>
-          <w:rPr>
-            <w:lang w:eastAsia="en-GB" w:bidi="he-IL"/>
-          </w:rPr>
-          <w:id w:val="-1092540992"/>
-          <w:citation/>
-        </w:sdtPr>
-        <w:sdtEndPr/>
-        <w:sdtContent>
-          <w:r>
-            <w:rPr>
-              <w:lang w:eastAsia="en-GB" w:bidi="he-IL"/>
-            </w:rPr>
-            <w:fldChar w:fldCharType="begin"/>
-          </w:r>
-          <w:r>
-            <w:rPr>
-              <w:lang w:eastAsia="en-GB" w:bidi="he-IL"/>
-            </w:rPr>
-            <w:instrText xml:space="preserve"> CITATION Kin18 \l 2057 </w:instrText>
-          </w:r>
-          <w:r>
-            <w:rPr>
-              <w:lang w:eastAsia="en-GB" w:bidi="he-IL"/>
-            </w:rPr>
-            <w:fldChar w:fldCharType="separate"/>
-          </w:r>
-          <w:r>
-            <w:rPr>
-              <w:noProof/>
-              <w:lang w:eastAsia="en-GB" w:bidi="he-IL"/>
-            </w:rPr>
-            <w:t>[1]</w:t>
-          </w:r>
-          <w:r>
-            <w:rPr>
-              <w:lang w:eastAsia="en-GB" w:bidi="he-IL"/>
-            </w:rPr>
-            <w:fldChar w:fldCharType="end"/>
-          </w:r>
-        </w:sdtContent>
-      </w:sdt>
-      <w:r>
-        <w:rPr>
-          <w:lang w:eastAsia="en-GB" w:bidi="he-IL"/>
-        </w:rPr>
-        <w:t xml:space="preserve">. </w:t>
-      </w:r>
-      <w:r>
-        <w:rPr>
-          <w:lang w:eastAsia="en-GB" w:bidi="he-IL"/>
-        </w:rPr>
-        <w:t xml:space="preserve">This model uses the continuity </w:t>
-      </w:r>
-      <w:r>
-        <w:rPr>
-          <w:lang w:eastAsia="en-GB" w:bidi="he-IL"/>
-        </w:rPr>
-        <w:lastRenderedPageBreak/>
-        <w:t>of text from books to train an encoder-decoder model that aims to reconstruct the surrounding sentences of an encoded passage, so sentences with similar semantic and syntactic properties are mapped to similar vector representations</w:t>
-      </w:r>
-      <w:sdt>
-        <w:sdtPr>
-          <w:rPr>
-            <w:lang w:eastAsia="en-GB" w:bidi="he-IL"/>
-          </w:rPr>
-          <w:id w:val="-68733599"/>
-          <w:citation/>
-        </w:sdtPr>
-        <w:sdtEndPr/>
-        <w:sdtContent>
-          <w:r>
-            <w:rPr>
-              <w:lang w:eastAsia="en-GB" w:bidi="he-IL"/>
-            </w:rPr>
-            <w:fldChar w:fldCharType="begin"/>
-          </w:r>
-          <w:r>
-            <w:rPr>
-              <w:lang w:eastAsia="en-GB" w:bidi="he-IL"/>
-            </w:rPr>
-            <w:instrText xml:space="preserve"> CITATION Kir15 \l 2057 </w:instrText>
-          </w:r>
-          <w:r>
-            <w:rPr>
-              <w:lang w:eastAsia="en-GB" w:bidi="he-IL"/>
-            </w:rPr>
-            <w:fldChar w:fldCharType="separate"/>
-          </w:r>
-          <w:r>
-            <w:rPr>
-              <w:noProof/>
-              <w:lang w:eastAsia="en-GB" w:bidi="he-IL"/>
-            </w:rPr>
-            <w:t xml:space="preserve"> [13]</w:t>
-          </w:r>
-          <w:r>
-            <w:rPr>
-              <w:lang w:eastAsia="en-GB" w:bidi="he-IL"/>
-            </w:rPr>
-            <w:fldChar w:fldCharType="end"/>
-          </w:r>
-        </w:sdtContent>
-      </w:sdt>
-      <w:r>
-        <w:rPr>
-          <w:lang w:eastAsia="en-GB" w:bidi="he-IL"/>
-        </w:rPr>
-        <w:t>. This results in an encoder that can product highly generic sentence representations</w:t>
-      </w:r>
-      <w:sdt>
-        <w:sdtPr>
-          <w:rPr>
-            <w:lang w:eastAsia="en-GB" w:bidi="he-IL"/>
-          </w:rPr>
-          <w:id w:val="-796836897"/>
-          <w:citation/>
-        </w:sdtPr>
-        <w:sdtEndPr/>
-        <w:sdtContent>
-          <w:r>
-            <w:rPr>
-              <w:lang w:eastAsia="en-GB" w:bidi="he-IL"/>
-            </w:rPr>
-            <w:fldChar w:fldCharType="begin"/>
-          </w:r>
-          <w:r>
-            <w:rPr>
-              <w:lang w:eastAsia="en-GB" w:bidi="he-IL"/>
-            </w:rPr>
-            <w:instrText xml:space="preserve"> CITATION Kir15 \l 2057 </w:instrText>
-          </w:r>
-          <w:r>
-            <w:rPr>
-              <w:lang w:eastAsia="en-GB" w:bidi="he-IL"/>
-            </w:rPr>
-            <w:fldChar w:fldCharType="separate"/>
-          </w:r>
-          <w:r>
-            <w:rPr>
-              <w:noProof/>
-              <w:lang w:eastAsia="en-GB" w:bidi="he-IL"/>
-            </w:rPr>
-            <w:t xml:space="preserve"> [13]</w:t>
-          </w:r>
-          <w:r>
-            <w:rPr>
-              <w:lang w:eastAsia="en-GB" w:bidi="he-IL"/>
-            </w:rPr>
-            <w:fldChar w:fldCharType="end"/>
-          </w:r>
-        </w:sdtContent>
-      </w:sdt>
-      <w:r>
-        <w:rPr>
-          <w:lang w:eastAsia="en-GB" w:bidi="he-IL"/>
-        </w:rPr>
-        <w:t xml:space="preserve">. Sent2Vec was first used for idiom detection by </w:t>
-      </w:r>
-      <w:sdt>
-        <w:sdtPr>
-          <w:rPr>
-            <w:lang w:eastAsia="en-GB" w:bidi="he-IL"/>
-          </w:rPr>
-          <w:id w:val="-475606542"/>
-          <w:citation/>
-        </w:sdtPr>
-        <w:sdtEndPr/>
-        <w:sdtContent>
-          <w:r>
-            <w:rPr>
-              <w:lang w:eastAsia="en-GB" w:bidi="he-IL"/>
-            </w:rPr>
-            <w:fldChar w:fldCharType="begin"/>
-          </w:r>
-          <w:r>
-            <w:rPr>
-              <w:lang w:eastAsia="en-GB" w:bidi="he-IL"/>
-            </w:rPr>
-            <w:instrText xml:space="preserve"> CITATION Sal16 \l 2057 </w:instrText>
-          </w:r>
-          <w:r>
-            <w:rPr>
-              <w:lang w:eastAsia="en-GB" w:bidi="he-IL"/>
-            </w:rPr>
-            <w:fldChar w:fldCharType="separate"/>
-          </w:r>
-          <w:r>
-            <w:rPr>
-              <w:noProof/>
-              <w:lang w:eastAsia="en-GB" w:bidi="he-IL"/>
-            </w:rPr>
-            <w:t>[6]</w:t>
-          </w:r>
-          <w:r>
-            <w:rPr>
-              <w:lang w:eastAsia="en-GB" w:bidi="he-IL"/>
-            </w:rPr>
-            <w:fldChar w:fldCharType="end"/>
-          </w:r>
-        </w:sdtContent>
-      </w:sdt>
-      <w:r>
-        <w:rPr>
-          <w:lang w:eastAsia="en-GB" w:bidi="he-IL"/>
-        </w:rPr>
-        <w:t xml:space="preserve"> on the assumption that in a real-world application, target phrases won’t have access to a surrounding context; which motivated the exploration of distributed compositional semantic models to produce reliable estimates of idiom token classification</w:t>
-      </w:r>
-      <w:sdt>
-        <w:sdtPr>
-          <w:rPr>
-            <w:lang w:eastAsia="en-GB" w:bidi="he-IL"/>
-          </w:rPr>
-          <w:id w:val="-1828189144"/>
-          <w:citation/>
-        </w:sdtPr>
-        <w:sdtEndPr/>
-        <w:sdtContent>
-          <w:r>
-            <w:rPr>
-              <w:lang w:eastAsia="en-GB" w:bidi="he-IL"/>
-            </w:rPr>
-            <w:fldChar w:fldCharType="begin"/>
-          </w:r>
-          <w:r>
-            <w:rPr>
-              <w:lang w:eastAsia="en-GB" w:bidi="he-IL"/>
-            </w:rPr>
-            <w:instrText xml:space="preserve"> CITATION Sal16 \l 2057 </w:instrText>
-          </w:r>
-          <w:r>
-            <w:rPr>
-              <w:lang w:eastAsia="en-GB" w:bidi="he-IL"/>
-            </w:rPr>
-            <w:fldChar w:fldCharType="separate"/>
-          </w:r>
-          <w:r>
-            <w:rPr>
-              <w:noProof/>
-              <w:lang w:eastAsia="en-GB" w:bidi="he-IL"/>
-            </w:rPr>
-            <w:t xml:space="preserve"> [6]</w:t>
-          </w:r>
-          <w:r>
-            <w:rPr>
-              <w:lang w:eastAsia="en-GB" w:bidi="he-IL"/>
-            </w:rPr>
-            <w:fldChar w:fldCharType="end"/>
-          </w:r>
-        </w:sdtContent>
-      </w:sdt>
-      <w:r>
-        <w:rPr>
-          <w:lang w:eastAsia="en-GB" w:bidi="he-IL"/>
-        </w:rPr>
-        <w:t>.</w:t>
-      </w:r>
-      <w:r>
-        <w:rPr>
-          <w:lang w:eastAsia="en-GB" w:bidi="he-IL"/>
-        </w:rPr>
-        <w:t xml:space="preserve"> Utility found in the Sent2Vec model is that it is possible to infer properties of the surrounding context only from the input sentence</w:t>
-      </w:r>
-      <w:sdt>
-        <w:sdtPr>
-          <w:rPr>
-            <w:lang w:eastAsia="en-GB" w:bidi="he-IL"/>
-          </w:rPr>
-          <w:id w:val="-144442356"/>
-          <w:citation/>
-        </w:sdtPr>
-        <w:sdtEndPr/>
-        <w:sdtContent>
-          <w:r>
-            <w:rPr>
-              <w:lang w:eastAsia="en-GB" w:bidi="he-IL"/>
-            </w:rPr>
-            <w:fldChar w:fldCharType="begin"/>
-          </w:r>
-          <w:r>
-            <w:rPr>
-              <w:lang w:eastAsia="en-GB" w:bidi="he-IL"/>
-            </w:rPr>
-            <w:instrText xml:space="preserve"> CITATION Sal16 \l 2057 </w:instrText>
-          </w:r>
-          <w:r>
-            <w:rPr>
-              <w:lang w:eastAsia="en-GB" w:bidi="he-IL"/>
-            </w:rPr>
-            <w:fldChar w:fldCharType="separate"/>
-          </w:r>
-          <w:r>
-            <w:rPr>
-              <w:noProof/>
-              <w:lang w:eastAsia="en-GB" w:bidi="he-IL"/>
-            </w:rPr>
-            <w:t xml:space="preserve"> [6]</w:t>
-          </w:r>
-          <w:r>
-            <w:rPr>
-              <w:lang w:eastAsia="en-GB" w:bidi="he-IL"/>
-            </w:rPr>
-            <w:fldChar w:fldCharType="end"/>
-          </w:r>
-        </w:sdtContent>
-      </w:sdt>
-      <w:sdt>
-        <w:sdtPr>
-          <w:rPr>
-            <w:lang w:eastAsia="en-GB" w:bidi="he-IL"/>
-          </w:rPr>
-          <w:id w:val="-1857722250"/>
-          <w:citation/>
-        </w:sdtPr>
-        <w:sdtEndPr/>
-        <w:sdtContent>
-          <w:r>
-            <w:rPr>
-              <w:lang w:eastAsia="en-GB" w:bidi="he-IL"/>
-            </w:rPr>
-            <w:fldChar w:fldCharType="begin"/>
-          </w:r>
-          <w:r>
-            <w:rPr>
-              <w:lang w:eastAsia="en-GB" w:bidi="he-IL"/>
-            </w:rPr>
-            <w:instrText xml:space="preserve"> CITATION Kir15 \l 2057 </w:instrText>
-          </w:r>
-          <w:r>
-            <w:rPr>
-              <w:lang w:eastAsia="en-GB" w:bidi="he-IL"/>
-            </w:rPr>
-            <w:fldChar w:fldCharType="separate"/>
-          </w:r>
-          <w:r>
-            <w:rPr>
-              <w:noProof/>
-              <w:lang w:eastAsia="en-GB" w:bidi="he-IL"/>
-            </w:rPr>
-            <w:t xml:space="preserve"> [13]</w:t>
-          </w:r>
-          <w:r>
-            <w:rPr>
-              <w:lang w:eastAsia="en-GB" w:bidi="he-IL"/>
-            </w:rPr>
-            <w:fldChar w:fldCharType="end"/>
-          </w:r>
-        </w:sdtContent>
-      </w:sdt>
-      <w:r>
-        <w:rPr>
-          <w:lang w:eastAsia="en-GB" w:bidi="he-IL"/>
-        </w:rPr>
-        <w:t>, which allows the classifier to learn lexical and syntactic patterns without complex methods</w:t>
-      </w:r>
-      <w:r>
-        <w:rPr>
-          <w:lang w:eastAsia="en-GB" w:bidi="he-IL"/>
-        </w:rPr>
-        <w:t xml:space="preserve">. </w:t>
-      </w:r>
-      <w:sdt>
-        <w:sdtPr>
-          <w:rPr>
-            <w:lang w:eastAsia="en-GB" w:bidi="he-IL"/>
-          </w:rPr>
-          <w:id w:val="-1145958042"/>
-          <w:citation/>
-        </w:sdtPr>
-        <w:sdtEndPr/>
-        <w:sdtContent>
-          <w:r>
-            <w:rPr>
-              <w:lang w:eastAsia="en-GB" w:bidi="he-IL"/>
-            </w:rPr>
-            <w:fldChar w:fldCharType="begin"/>
-          </w:r>
-          <w:r>
-            <w:rPr>
-              <w:lang w:eastAsia="en-GB" w:bidi="he-IL"/>
-            </w:rPr>
-            <w:instrText xml:space="preserve"> CITATION Sal16 \l 2057 </w:instrText>
-          </w:r>
-          <w:r>
-            <w:rPr>
-              <w:lang w:eastAsia="en-GB" w:bidi="he-IL"/>
-            </w:rPr>
-            <w:fldChar w:fldCharType="separate"/>
-          </w:r>
-          <w:r>
-            <w:rPr>
-              <w:noProof/>
-              <w:lang w:eastAsia="en-GB" w:bidi="he-IL"/>
-            </w:rPr>
-            <w:t>[6]</w:t>
-          </w:r>
-          <w:r>
-            <w:rPr>
-              <w:lang w:eastAsia="en-GB" w:bidi="he-IL"/>
-            </w:rPr>
-            <w:fldChar w:fldCharType="end"/>
-          </w:r>
-        </w:sdtContent>
-      </w:sdt>
-      <w:r>
-        <w:rPr>
-          <w:lang w:eastAsia="en-GB" w:bidi="he-IL"/>
-        </w:rPr>
-        <w:t xml:space="preserve"> </w:t>
-      </w:r>
-      <w:proofErr w:type="gramStart"/>
-      <w:r>
-        <w:rPr>
-          <w:lang w:eastAsia="en-GB" w:bidi="he-IL"/>
-        </w:rPr>
-        <w:t>uses</w:t>
-      </w:r>
-      <w:proofErr w:type="gramEnd"/>
-      <w:r>
-        <w:rPr>
-          <w:lang w:eastAsia="en-GB" w:bidi="he-IL"/>
-        </w:rPr>
-        <w:t xml:space="preserve"> the resulting encodings to train three SVM classifiers with the VNC-Tokens Dataset</w:t>
-      </w:r>
-      <w:sdt>
-        <w:sdtPr>
-          <w:rPr>
-            <w:lang w:eastAsia="en-GB" w:bidi="he-IL"/>
-          </w:rPr>
-          <w:id w:val="2012792187"/>
-          <w:citation/>
-        </w:sdtPr>
-        <w:sdtEndPr/>
-        <w:sdtContent>
-          <w:r>
-            <w:rPr>
-              <w:lang w:eastAsia="en-GB" w:bidi="he-IL"/>
-            </w:rPr>
-            <w:fldChar w:fldCharType="begin"/>
-          </w:r>
-          <w:r>
-            <w:rPr>
-              <w:lang w:val="en-US" w:eastAsia="en-GB" w:bidi="he-IL"/>
-            </w:rPr>
-            <w:instrText xml:space="preserve"> CITATION Coo08 \l 1033 </w:instrText>
-          </w:r>
-          <w:r>
-            <w:rPr>
-              <w:lang w:eastAsia="en-GB" w:bidi="he-IL"/>
-            </w:rPr>
-            <w:fldChar w:fldCharType="separate"/>
-          </w:r>
-          <w:r>
-            <w:rPr>
-              <w:noProof/>
-              <w:lang w:val="en-US" w:eastAsia="en-GB" w:bidi="he-IL"/>
-            </w:rPr>
-            <w:t xml:space="preserve"> </w:t>
-          </w:r>
-          <w:r>
-            <w:rPr>
-              <w:noProof/>
-              <w:lang w:val="en-US" w:eastAsia="en-GB" w:bidi="he-IL"/>
-            </w:rPr>
-            <w:t>[14]</w:t>
-          </w:r>
-          <w:r>
-            <w:rPr>
-              <w:lang w:eastAsia="en-GB" w:bidi="he-IL"/>
-            </w:rPr>
-            <w:fldChar w:fldCharType="end"/>
-          </w:r>
-        </w:sdtContent>
-      </w:sdt>
-      <w:r>
-        <w:rPr>
-          <w:lang w:eastAsia="en-GB" w:bidi="he-IL"/>
-        </w:rPr>
-        <w:t>: Linear Kernel with C=1.0, Polynomial Kernel of degree = 2 and C = 1000, and Linear Kernel trained using Stochastic Gradient Descent with a learning rate of 0.0001.</w:t>
-      </w:r>
-      <w:r>
-        <w:rPr>
-          <w:lang w:eastAsia="en-GB" w:bidi="he-IL"/>
-        </w:rPr>
-        <w:t xml:space="preserve"> Results on the classifiers (</w:t>
-      </w:r>
-      <w:r>
-        <w:rPr>
-          <w:lang w:eastAsia="en-GB" w:bidi="he-IL"/>
-        </w:rPr>
-        <w:fldChar w:fldCharType="begin"/>
-      </w:r>
-      <w:r>
-        <w:rPr>
-          <w:lang w:eastAsia="en-GB" w:bidi="he-IL"/>
-        </w:rPr>
-        <w:instrText xml:space="preserve"> REF _Ref3128677 \h </w:instrText>
-      </w:r>
-      <w:r>
-        <w:rPr>
-          <w:lang w:eastAsia="en-GB" w:bidi="he-IL"/>
-        </w:rPr>
-      </w:r>
-      <w:r>
-        <w:rPr>
-          <w:lang w:eastAsia="en-GB" w:bidi="he-IL"/>
-        </w:rPr>
-        <w:fldChar w:fldCharType="separate"/>
-      </w:r>
-      <w:r>
-        <w:t xml:space="preserve">Table </w:t>
-      </w:r>
-      <w:r>
-        <w:rPr>
-          <w:noProof/>
-        </w:rPr>
-        <w:t>2</w:t>
-      </w:r>
-      <w:r>
-        <w:rPr>
-          <w:lang w:eastAsia="en-GB" w:bidi="he-IL"/>
-        </w:rPr>
-        <w:fldChar w:fldCharType="end"/>
-      </w:r>
-      <w:r>
-        <w:rPr>
-          <w:lang w:eastAsia="en-GB" w:bidi="he-IL"/>
-        </w:rPr>
-        <w:t>) show an improvement on the baseline set by the authors, which used entire context extracted from several paragraphs.</w:t>
-      </w:r>
-    </w:p>
-    <w:p>
-      <w:pPr>
-        <w:jc w:val="both"/>
-        <w:rPr>
-          <w:lang w:eastAsia="en-GB" w:bidi="he-IL"/>
-        </w:rPr>
-      </w:pPr>
-    </w:p>
-    <w:p>
-      <w:pPr>
-        <w:keepNext/>
-        <w:jc w:val="center"/>
-      </w:pPr>
-      <w:r>
-        <w:rPr>
-          <w:noProof/>
-          <w:lang w:eastAsia="en-GB"/>
-        </w:rPr>
-        <w:drawing>
-          <wp:inline distT="0" distB="0" distL="0" distR="0" wp14:anchorId="1553613B" wp14:editId="3AC5C6F0">
-            <wp:extent cx="5278120" cy="5191125"/>
-            <wp:effectExtent l="0" t="0" r="0" b="9525"/>
-            <wp:docPr id="1" name="Picture 1"/>
             <wp:cNvGraphicFramePr>
               <a:graphicFrameLocks xmlns:a="http://schemas.openxmlformats.org/drawingml/2006/main" noChangeAspect="1"/>
             </wp:cNvGraphicFramePr>
@@ -16341,7 +15392,7 @@
                   <pic:spPr>
                     <a:xfrm>
                       <a:off x="0" y="0"/>
-                      <a:ext cx="5278120" cy="5191125"/>
+                      <a:ext cx="3134695" cy="3310438"/>
                     </a:xfrm>
                     <a:prstGeom prst="rect">
                       <a:avLst/>
@@ -16359,10 +15410,10 @@
         <w:pStyle w:val="Caption"/>
         <w:jc w:val="center"/>
         <w:rPr>
-          <w:noProof/>
-        </w:rPr>
-      </w:pPr>
-      <w:bookmarkStart w:id="27" w:name="_Ref3128677"/>
+          <w:lang w:eastAsia="en-GB" w:bidi="he-IL"/>
+        </w:rPr>
+      </w:pPr>
+      <w:bookmarkStart w:id="26" w:name="_Ref3157231"/>
       <w:r>
         <w:t xml:space="preserve">Table </w:t>
       </w:r>
@@ -16371,57 +15422,39 @@
           <w:rPr>
             <w:noProof/>
           </w:rPr>
-          <w:t>3</w:t>
+          <w:t>2</w:t>
         </w:r>
       </w:fldSimple>
-      <w:bookmarkEnd w:id="27"/>
-      <w:r>
-        <w:t xml:space="preserve"> - Precision (P.), Recall (R.), and F1-Score (F1) results on Generic Classifiers</w:t>
-      </w:r>
-      <w:r>
-        <w:rPr>
-          <w:noProof/>
-        </w:rPr>
-        <w:t xml:space="preserve"> by </w:t>
+      <w:bookmarkEnd w:id="26"/>
+      <w:r>
+        <w:t xml:space="preserve"> - Accuracy Score for supervised word2vec approach by </w:t>
       </w:r>
       <w:sdt>
         <w:sdtPr>
-          <w:rPr>
-            <w:noProof/>
-          </w:rPr>
-          <w:id w:val="-438379812"/>
+          <w:id w:val="-795979504"/>
           <w:citation/>
         </w:sdtPr>
-        <w:sdtEndPr/>
         <w:sdtContent>
           <w:r>
+            <w:fldChar w:fldCharType="begin"/>
+          </w:r>
+          <w:r>
+            <w:rPr>
+              <w:lang w:val="en-US"/>
+            </w:rPr>
+            <w:instrText xml:space="preserve"> CITATION Gha16 \l 1033 </w:instrText>
+          </w:r>
+          <w:r>
+            <w:fldChar w:fldCharType="separate"/>
+          </w:r>
+          <w:r>
             <w:rPr>
               <w:noProof/>
-            </w:rPr>
-            <w:fldChar w:fldCharType="begin"/>
-          </w:r>
-          <w:r>
-            <w:rPr>
-              <w:noProof/>
-            </w:rPr>
-            <w:instrText xml:space="preserve"> CITATION Sal16 \l 2057 </w:instrText>
-          </w:r>
-          <w:r>
-            <w:rPr>
-              <w:noProof/>
-            </w:rPr>
-            <w:fldChar w:fldCharType="separate"/>
-          </w:r>
-          <w:r>
-            <w:rPr>
-              <w:noProof/>
-            </w:rPr>
-            <w:t>[6]</w:t>
-          </w:r>
-          <w:r>
-            <w:rPr>
-              <w:noProof/>
-            </w:rPr>
+              <w:lang w:val="en-US"/>
+            </w:rPr>
+            <w:t>[9]</w:t>
+          </w:r>
+          <w:r>
             <w:fldChar w:fldCharType="end"/>
           </w:r>
         </w:sdtContent>
@@ -16430,433 +15463,662 @@
     <w:p>
       <w:pPr>
         <w:jc w:val="both"/>
-      </w:pPr>
-      <w:r>
-        <w:t xml:space="preserve">The last studied </w:t>
-      </w:r>
-      <w:r>
-        <w:t xml:space="preserve">research for the supervised learning portion of this project is that developed by </w:t>
+        <w:rPr>
+          <w:lang w:eastAsia="en-GB" w:bidi="he-IL"/>
+        </w:rPr>
+      </w:pPr>
+    </w:p>
+    <w:p>
+      <w:pPr>
+        <w:jc w:val="both"/>
+        <w:rPr>
+          <w:lang w:eastAsia="en-GB" w:bidi="he-IL"/>
+        </w:rPr>
+      </w:pPr>
+      <w:r>
+        <w:rPr>
+          <w:lang w:eastAsia="en-GB" w:bidi="he-IL"/>
+        </w:rPr>
+        <w:t>Other</w:t>
+      </w:r>
+      <w:r>
+        <w:rPr>
+          <w:lang w:eastAsia="en-GB" w:bidi="he-IL"/>
+        </w:rPr>
+        <w:t xml:space="preserve"> such approach is that of </w:t>
+      </w:r>
+      <w:r>
+        <w:rPr>
+          <w:b/>
+          <w:lang w:eastAsia="en-GB" w:bidi="he-IL"/>
+        </w:rPr>
+        <w:t>Skip-Thought</w:t>
+      </w:r>
+      <w:r>
+        <w:rPr>
+          <w:b/>
+          <w:lang w:eastAsia="en-GB" w:bidi="he-IL"/>
+        </w:rPr>
+        <w:t>s</w:t>
+      </w:r>
+      <w:r>
+        <w:rPr>
+          <w:b/>
+          <w:lang w:eastAsia="en-GB" w:bidi="he-IL"/>
+        </w:rPr>
+        <w:t xml:space="preserve"> Vectors</w:t>
+      </w:r>
+      <w:r>
+        <w:rPr>
+          <w:lang w:eastAsia="en-GB" w:bidi="he-IL"/>
+        </w:rPr>
+        <w:t xml:space="preserve"> (Sent2Vec)</w:t>
       </w:r>
       <w:sdt>
         <w:sdtPr>
-          <w:id w:val="1324092070"/>
+          <w:rPr>
+            <w:lang w:eastAsia="en-GB" w:bidi="he-IL"/>
+          </w:rPr>
+          <w:id w:val="2057739015"/>
           <w:citation/>
         </w:sdtPr>
-        <w:sdtEndPr/>
         <w:sdtContent>
           <w:r>
+            <w:rPr>
+              <w:lang w:eastAsia="en-GB" w:bidi="he-IL"/>
+            </w:rPr>
             <w:fldChar w:fldCharType="begin"/>
           </w:r>
           <w:r>
             <w:rPr>
-              <w:lang w:val="en-US"/>
-            </w:rPr>
-            <w:instrText xml:space="preserve"> CITATION Kin18 \l 1033 </w:instrText>
-          </w:r>
-          <w:r>
+              <w:lang w:eastAsia="en-GB" w:bidi="he-IL"/>
+            </w:rPr>
+            <w:instrText xml:space="preserve"> CITATION Kir15 \l 2057 </w:instrText>
+          </w:r>
+          <w:r>
+            <w:rPr>
+              <w:lang w:eastAsia="en-GB" w:bidi="he-IL"/>
+            </w:rPr>
             <w:fldChar w:fldCharType="separate"/>
           </w:r>
           <w:r>
             <w:rPr>
               <w:noProof/>
-              <w:lang w:val="en-US"/>
-            </w:rPr>
-            <w:t>[1]</w:t>
-          </w:r>
-          <w:r>
+              <w:lang w:eastAsia="en-GB" w:bidi="he-IL"/>
+            </w:rPr>
+            <w:t xml:space="preserve"> [13]</w:t>
+          </w:r>
+          <w:r>
+            <w:rPr>
+              <w:lang w:eastAsia="en-GB" w:bidi="he-IL"/>
+            </w:rPr>
             <w:fldChar w:fldCharType="end"/>
           </w:r>
         </w:sdtContent>
       </w:sdt>
       <w:r>
-        <w:t xml:space="preserve">, which also used a Linear SVM kernel but experiments with three different feature encodings for the VNCs and their context. First, they use Word2Vec’s </w:t>
-      </w:r>
-      <w:r>
-        <w:rPr>
-          <w:b/>
-        </w:rPr>
-        <w:lastRenderedPageBreak/>
-        <w:t xml:space="preserve">Skip-Gram </w:t>
-      </w:r>
-      <w:r>
-        <w:t>m</w:t>
-      </w:r>
-      <w:r>
-        <w:t>odel</w:t>
-      </w:r>
-      <w:r>
-        <w:rPr>
-          <w:b/>
-        </w:rPr>
-        <w:t xml:space="preserve"> </w:t>
+        <w:rPr>
+          <w:lang w:eastAsia="en-GB" w:bidi="he-IL"/>
+        </w:rPr>
+        <w:t xml:space="preserve">, used </w:t>
+      </w:r>
+      <w:r>
+        <w:rPr>
+          <w:lang w:eastAsia="en-GB" w:bidi="he-IL"/>
+        </w:rPr>
+        <w:t xml:space="preserve">originally </w:t>
+      </w:r>
+      <w:r>
+        <w:rPr>
+          <w:lang w:eastAsia="en-GB" w:bidi="he-IL"/>
+        </w:rPr>
+        <w:t xml:space="preserve">by </w:t>
       </w:r>
       <w:sdt>
         <w:sdtPr>
           <w:rPr>
-            <w:b/>
-          </w:rPr>
-          <w:id w:val="-168644785"/>
+            <w:lang w:eastAsia="en-GB" w:bidi="he-IL"/>
+          </w:rPr>
+          <w:id w:val="-1743331688"/>
           <w:citation/>
         </w:sdtPr>
-        <w:sdtEndPr/>
         <w:sdtContent>
           <w:r>
             <w:rPr>
-              <w:b/>
+              <w:lang w:eastAsia="en-GB" w:bidi="he-IL"/>
             </w:rPr>
             <w:fldChar w:fldCharType="begin"/>
           </w:r>
           <w:r>
             <w:rPr>
-              <w:b/>
-              <w:lang w:val="en-US"/>
-            </w:rPr>
-            <w:instrText xml:space="preserve"> CITATION Mik13 \l 1033 </w:instrText>
-          </w:r>
-          <w:r>
-            <w:rPr>
-              <w:b/>
+              <w:lang w:eastAsia="en-GB" w:bidi="he-IL"/>
+            </w:rPr>
+            <w:instrText xml:space="preserve"> CITATION Sal16 \l 2057 </w:instrText>
+          </w:r>
+          <w:r>
+            <w:rPr>
+              <w:lang w:eastAsia="en-GB" w:bidi="he-IL"/>
             </w:rPr>
             <w:fldChar w:fldCharType="separate"/>
           </w:r>
           <w:r>
             <w:rPr>
               <w:noProof/>
-              <w:lang w:val="en-US"/>
-            </w:rPr>
-            <w:t>[12]</w:t>
-          </w:r>
-          <w:r>
-            <w:rPr>
-              <w:b/>
+              <w:lang w:eastAsia="en-GB" w:bidi="he-IL"/>
+            </w:rPr>
+            <w:t>[6]</w:t>
+          </w:r>
+          <w:r>
+            <w:rPr>
+              <w:lang w:eastAsia="en-GB" w:bidi="he-IL"/>
             </w:rPr>
             <w:fldChar w:fldCharType="end"/>
           </w:r>
         </w:sdtContent>
       </w:sdt>
       <w:r>
-        <w:t xml:space="preserve">, similarly to the approach taken by </w:t>
+        <w:rPr>
+          <w:lang w:eastAsia="en-GB" w:bidi="he-IL"/>
+        </w:rPr>
+        <w:t xml:space="preserve"> and</w:t>
+      </w:r>
+      <w:r>
+        <w:rPr>
+          <w:lang w:eastAsia="en-GB" w:bidi="he-IL"/>
+        </w:rPr>
+        <w:t xml:space="preserve"> then used as a base of comparison by</w:t>
+      </w:r>
+      <w:r>
+        <w:rPr>
+          <w:lang w:eastAsia="en-GB" w:bidi="he-IL"/>
+        </w:rPr>
+        <w:t xml:space="preserve"> </w:t>
       </w:r>
       <w:sdt>
         <w:sdtPr>
-          <w:id w:val="1173232597"/>
+          <w:rPr>
+            <w:lang w:eastAsia="en-GB" w:bidi="he-IL"/>
+          </w:rPr>
+          <w:id w:val="-1092540992"/>
           <w:citation/>
         </w:sdtPr>
-        <w:sdtEndPr/>
         <w:sdtContent>
           <w:r>
+            <w:rPr>
+              <w:lang w:eastAsia="en-GB" w:bidi="he-IL"/>
+            </w:rPr>
             <w:fldChar w:fldCharType="begin"/>
           </w:r>
           <w:r>
             <w:rPr>
-              <w:lang w:val="en-US"/>
-            </w:rPr>
-            <w:instrText xml:space="preserve"> CITATION Gha16 \l 1033 </w:instrText>
-          </w:r>
-          <w:r>
+              <w:lang w:eastAsia="en-GB" w:bidi="he-IL"/>
+            </w:rPr>
+            <w:instrText xml:space="preserve"> CITATION Kin18 \l 2057 </w:instrText>
+          </w:r>
+          <w:r>
+            <w:rPr>
+              <w:lang w:eastAsia="en-GB" w:bidi="he-IL"/>
+            </w:rPr>
             <w:fldChar w:fldCharType="separate"/>
           </w:r>
           <w:r>
             <w:rPr>
               <w:noProof/>
-              <w:lang w:val="en-US"/>
-            </w:rPr>
-            <w:t>[9]</w:t>
-          </w:r>
-          <w:r>
+              <w:lang w:eastAsia="en-GB" w:bidi="he-IL"/>
+            </w:rPr>
+            <w:t>[1]</w:t>
+          </w:r>
+          <w:r>
+            <w:rPr>
+              <w:lang w:eastAsia="en-GB" w:bidi="he-IL"/>
+            </w:rPr>
             <w:fldChar w:fldCharType="end"/>
           </w:r>
         </w:sdtContent>
       </w:sdt>
       <w:r>
-        <w:t xml:space="preserve">; however, instead of encoding the VNC and context in different vectors and then subtracting them, </w:t>
+        <w:rPr>
+          <w:lang w:eastAsia="en-GB" w:bidi="he-IL"/>
+        </w:rPr>
+        <w:t xml:space="preserve">. </w:t>
+      </w:r>
+      <w:r>
+        <w:rPr>
+          <w:lang w:eastAsia="en-GB" w:bidi="he-IL"/>
+        </w:rPr>
+        <w:t xml:space="preserve">This model uses the continuity </w:t>
+      </w:r>
+      <w:r>
+        <w:rPr>
+          <w:lang w:eastAsia="en-GB" w:bidi="he-IL"/>
+        </w:rPr>
+        <w:lastRenderedPageBreak/>
+        <w:t>of text from books to train an encoder-decoder model that aims to reconstruct the surrounding sentences of an encoded passage, so sentences with similar semantic and syntactic properties are mapped to similar vector representations</w:t>
       </w:r>
       <w:sdt>
         <w:sdtPr>
-          <w:id w:val="-1146348496"/>
+          <w:rPr>
+            <w:lang w:eastAsia="en-GB" w:bidi="he-IL"/>
+          </w:rPr>
+          <w:id w:val="-68733599"/>
           <w:citation/>
         </w:sdtPr>
-        <w:sdtEndPr/>
         <w:sdtContent>
           <w:r>
+            <w:rPr>
+              <w:lang w:eastAsia="en-GB" w:bidi="he-IL"/>
+            </w:rPr>
             <w:fldChar w:fldCharType="begin"/>
           </w:r>
           <w:r>
             <w:rPr>
-              <w:lang w:val="en-US"/>
-            </w:rPr>
-            <w:instrText xml:space="preserve"> CITATION Kin18 \l 1033 </w:instrText>
-          </w:r>
-          <w:r>
+              <w:lang w:eastAsia="en-GB" w:bidi="he-IL"/>
+            </w:rPr>
+            <w:instrText xml:space="preserve"> CITATION Kir15 \l 2057 </w:instrText>
+          </w:r>
+          <w:r>
+            <w:rPr>
+              <w:lang w:eastAsia="en-GB" w:bidi="he-IL"/>
+            </w:rPr>
             <w:fldChar w:fldCharType="separate"/>
           </w:r>
           <w:r>
             <w:rPr>
               <w:noProof/>
-              <w:lang w:val="en-US"/>
-            </w:rPr>
-            <w:t>[1]</w:t>
-          </w:r>
-          <w:r>
+              <w:lang w:eastAsia="en-GB" w:bidi="he-IL"/>
+            </w:rPr>
+            <w:t xml:space="preserve"> [13]</w:t>
+          </w:r>
+          <w:r>
+            <w:rPr>
+              <w:lang w:eastAsia="en-GB" w:bidi="he-IL"/>
+            </w:rPr>
             <w:fldChar w:fldCharType="end"/>
           </w:r>
         </w:sdtContent>
       </w:sdt>
       <w:r>
-        <w:t xml:space="preserve">’s implementation averages the normalized word </w:t>
-      </w:r>
-      <w:proofErr w:type="spellStart"/>
-      <w:r>
-        <w:t>embeddings</w:t>
-      </w:r>
-      <w:proofErr w:type="spellEnd"/>
-      <w:r>
-        <w:t xml:space="preserve"> for each word in the sentences containing a target VNC. Secondly, they use the </w:t>
-      </w:r>
-      <w:r>
-        <w:rPr>
-          <w:b/>
-        </w:rPr>
-        <w:t>Siamese CBOW</w:t>
-      </w:r>
-      <w:r>
-        <w:t xml:space="preserve"> model </w:t>
+        <w:rPr>
+          <w:lang w:eastAsia="en-GB" w:bidi="he-IL"/>
+        </w:rPr>
+        <w:t>. This results in an encoder that can product highly generic sentence representations</w:t>
       </w:r>
       <w:sdt>
         <w:sdtPr>
-          <w:id w:val="-1344236159"/>
+          <w:rPr>
+            <w:lang w:eastAsia="en-GB" w:bidi="he-IL"/>
+          </w:rPr>
+          <w:id w:val="-796836897"/>
           <w:citation/>
         </w:sdtPr>
-        <w:sdtEndPr/>
         <w:sdtContent>
           <w:r>
+            <w:rPr>
+              <w:lang w:eastAsia="en-GB" w:bidi="he-IL"/>
+            </w:rPr>
             <w:fldChar w:fldCharType="begin"/>
           </w:r>
           <w:r>
             <w:rPr>
-              <w:lang w:val="en-US"/>
-            </w:rPr>
-            <w:instrText xml:space="preserve"> CITATION Ken16 \l 1033 </w:instrText>
-          </w:r>
-          <w:r>
+              <w:lang w:eastAsia="en-GB" w:bidi="he-IL"/>
+            </w:rPr>
+            <w:instrText xml:space="preserve"> CITATION Kir15 \l 2057 </w:instrText>
+          </w:r>
+          <w:r>
+            <w:rPr>
+              <w:lang w:eastAsia="en-GB" w:bidi="he-IL"/>
+            </w:rPr>
             <w:fldChar w:fldCharType="separate"/>
           </w:r>
           <w:r>
             <w:rPr>
               <w:noProof/>
-              <w:lang w:val="en-US"/>
-            </w:rPr>
-            <w:t>[5]</w:t>
-          </w:r>
-          <w:r>
+              <w:lang w:eastAsia="en-GB" w:bidi="he-IL"/>
+            </w:rPr>
+            <w:t xml:space="preserve"> [13]</w:t>
+          </w:r>
+          <w:r>
+            <w:rPr>
+              <w:lang w:eastAsia="en-GB" w:bidi="he-IL"/>
+            </w:rPr>
             <w:fldChar w:fldCharType="end"/>
           </w:r>
         </w:sdtContent>
       </w:sdt>
       <w:r>
-        <w:t xml:space="preserve"> since it “learns word </w:t>
-      </w:r>
-      <w:proofErr w:type="spellStart"/>
-      <w:r>
-        <w:t>embeddings</w:t>
-      </w:r>
-      <w:proofErr w:type="spellEnd"/>
-      <w:r>
-        <w:t xml:space="preserve"> that are better able to represent a sentence through averaging that conventional word </w:t>
-      </w:r>
-      <w:proofErr w:type="spellStart"/>
-      <w:r>
-        <w:t>embeddings</w:t>
-      </w:r>
-      <w:proofErr w:type="spellEnd"/>
-      <w:r>
-        <w:t xml:space="preserve"> such as skip-gram or CBOW”</w:t>
+        <w:rPr>
+          <w:lang w:eastAsia="en-GB" w:bidi="he-IL"/>
+        </w:rPr>
+        <w:t xml:space="preserve">. Sent2Vec was first used for idiom detection by </w:t>
       </w:r>
       <w:sdt>
         <w:sdtPr>
-          <w:id w:val="-1223366302"/>
+          <w:rPr>
+            <w:lang w:eastAsia="en-GB" w:bidi="he-IL"/>
+          </w:rPr>
+          <w:id w:val="-475606542"/>
           <w:citation/>
         </w:sdtPr>
-        <w:sdtEndPr/>
         <w:sdtContent>
           <w:r>
+            <w:rPr>
+              <w:lang w:eastAsia="en-GB" w:bidi="he-IL"/>
+            </w:rPr>
             <w:fldChar w:fldCharType="begin"/>
           </w:r>
           <w:r>
             <w:rPr>
-              <w:lang w:val="en-US"/>
-            </w:rPr>
-            <w:instrText xml:space="preserve"> CITATION Kin18 \l 1033 </w:instrText>
-          </w:r>
-          <w:r>
+              <w:lang w:eastAsia="en-GB" w:bidi="he-IL"/>
+            </w:rPr>
+            <w:instrText xml:space="preserve"> CITATION Sal16 \l 2057 </w:instrText>
+          </w:r>
+          <w:r>
+            <w:rPr>
+              <w:lang w:eastAsia="en-GB" w:bidi="he-IL"/>
+            </w:rPr>
             <w:fldChar w:fldCharType="separate"/>
           </w:r>
           <w:r>
             <w:rPr>
               <w:noProof/>
-              <w:lang w:val="en-US"/>
-            </w:rPr>
-            <w:t xml:space="preserve"> </w:t>
-          </w:r>
-          <w:r>
-            <w:rPr>
-              <w:noProof/>
-              <w:lang w:val="en-US"/>
-            </w:rPr>
-            <w:t>[1]</w:t>
-          </w:r>
-          <w:r>
+              <w:lang w:eastAsia="en-GB" w:bidi="he-IL"/>
+            </w:rPr>
+            <w:t>[6]</w:t>
+          </w:r>
+          <w:r>
+            <w:rPr>
+              <w:lang w:eastAsia="en-GB" w:bidi="he-IL"/>
+            </w:rPr>
             <w:fldChar w:fldCharType="end"/>
           </w:r>
         </w:sdtContent>
       </w:sdt>
       <w:r>
-        <w:t xml:space="preserve">; the word </w:t>
-      </w:r>
-      <w:proofErr w:type="spellStart"/>
-      <w:r>
-        <w:t>embeddings</w:t>
-      </w:r>
-      <w:proofErr w:type="spellEnd"/>
-      <w:r>
-        <w:t xml:space="preserve"> produced for this model for a target sentence are averaged as in the Skip-Gram implementation. Lastly, they replicate the skip-thoughts model approach taken by </w:t>
+        <w:rPr>
+          <w:lang w:eastAsia="en-GB" w:bidi="he-IL"/>
+        </w:rPr>
+        <w:t xml:space="preserve"> on the assumption that in a real-world application, target phrases won’t have access to a surrounding context; which motivated the exploration of distributed compositional semantic models to produce reliable estimates of idiom token classification</w:t>
       </w:r>
       <w:sdt>
         <w:sdtPr>
-          <w:id w:val="1185708099"/>
+          <w:rPr>
+            <w:lang w:eastAsia="en-GB" w:bidi="he-IL"/>
+          </w:rPr>
+          <w:id w:val="-1828189144"/>
           <w:citation/>
         </w:sdtPr>
-        <w:sdtEndPr/>
         <w:sdtContent>
           <w:r>
+            <w:rPr>
+              <w:lang w:eastAsia="en-GB" w:bidi="he-IL"/>
+            </w:rPr>
             <w:fldChar w:fldCharType="begin"/>
           </w:r>
           <w:r>
             <w:rPr>
-              <w:lang w:val="en-US"/>
-            </w:rPr>
-            <w:instrText xml:space="preserve"> CITATION Sal16 \l 1033 </w:instrText>
-          </w:r>
-          <w:r>
+              <w:lang w:eastAsia="en-GB" w:bidi="he-IL"/>
+            </w:rPr>
+            <w:instrText xml:space="preserve"> CITATION Sal16 \l 2057 </w:instrText>
+          </w:r>
+          <w:r>
+            <w:rPr>
+              <w:lang w:eastAsia="en-GB" w:bidi="he-IL"/>
+            </w:rPr>
             <w:fldChar w:fldCharType="separate"/>
           </w:r>
           <w:r>
             <w:rPr>
               <w:noProof/>
-              <w:lang w:val="en-US"/>
-            </w:rPr>
-            <w:t>[6]</w:t>
-          </w:r>
-          <w:r>
+              <w:lang w:eastAsia="en-GB" w:bidi="he-IL"/>
+            </w:rPr>
+            <w:t xml:space="preserve"> [6]</w:t>
+          </w:r>
+          <w:r>
+            <w:rPr>
+              <w:lang w:eastAsia="en-GB" w:bidi="he-IL"/>
+            </w:rPr>
             <w:fldChar w:fldCharType="end"/>
           </w:r>
         </w:sdtContent>
       </w:sdt>
       <w:r>
-        <w:t xml:space="preserve"> to use as a strong baseline for comparison. As an extra feature, they append the </w:t>
-      </w:r>
-      <w:proofErr w:type="spellStart"/>
-      <w:r>
-        <w:t>CForm</w:t>
-      </w:r>
-      <w:proofErr w:type="spellEnd"/>
-      <w:r>
-        <w:t xml:space="preserve"> </w:t>
+        <w:rPr>
+          <w:lang w:eastAsia="en-GB" w:bidi="he-IL"/>
+        </w:rPr>
+        <w:t>.</w:t>
+      </w:r>
+      <w:r>
+        <w:rPr>
+          <w:lang w:eastAsia="en-GB" w:bidi="he-IL"/>
+        </w:rPr>
+        <w:t xml:space="preserve"> Utility found in the Sent2Vec model is that it is possible to infer properties of the surrounding context only from the input sentence</w:t>
       </w:r>
       <w:sdt>
         <w:sdtPr>
-          <w:id w:val="1240220740"/>
+          <w:rPr>
+            <w:lang w:eastAsia="en-GB" w:bidi="he-IL"/>
+          </w:rPr>
+          <w:id w:val="-144442356"/>
           <w:citation/>
         </w:sdtPr>
-        <w:sdtEndPr/>
         <w:sdtContent>
           <w:r>
+            <w:rPr>
+              <w:lang w:eastAsia="en-GB" w:bidi="he-IL"/>
+            </w:rPr>
             <w:fldChar w:fldCharType="begin"/>
           </w:r>
           <w:r>
             <w:rPr>
-              <w:lang w:val="en-US"/>
-            </w:rPr>
-            <w:instrText xml:space="preserve"> CITATION Faz09 \l 1033 </w:instrText>
-          </w:r>
-          <w:r>
+              <w:lang w:eastAsia="en-GB" w:bidi="he-IL"/>
+            </w:rPr>
+            <w:instrText xml:space="preserve"> CITATION Sal16 \l 2057 </w:instrText>
+          </w:r>
+          <w:r>
+            <w:rPr>
+              <w:lang w:eastAsia="en-GB" w:bidi="he-IL"/>
+            </w:rPr>
             <w:fldChar w:fldCharType="separate"/>
           </w:r>
           <w:r>
             <w:rPr>
               <w:noProof/>
-              <w:lang w:val="en-US"/>
-            </w:rPr>
-            <w:t>[2]</w:t>
-          </w:r>
-          <w:r>
+              <w:lang w:eastAsia="en-GB" w:bidi="he-IL"/>
+            </w:rPr>
+            <w:t xml:space="preserve"> [6]</w:t>
+          </w:r>
+          <w:r>
+            <w:rPr>
+              <w:lang w:eastAsia="en-GB" w:bidi="he-IL"/>
+            </w:rPr>
             <w:fldChar w:fldCharType="end"/>
           </w:r>
         </w:sdtContent>
       </w:sdt>
-      <w:r>
-        <w:t xml:space="preserve"> Boolean feature as described previously with the approach taken by </w:t>
-      </w:r>
       <w:sdt>
         <w:sdtPr>
-          <w:id w:val="1809890440"/>
+          <w:rPr>
+            <w:lang w:eastAsia="en-GB" w:bidi="he-IL"/>
+          </w:rPr>
+          <w:id w:val="-1857722250"/>
           <w:citation/>
         </w:sdtPr>
-        <w:sdtEndPr/>
         <w:sdtContent>
           <w:r>
+            <w:rPr>
+              <w:lang w:eastAsia="en-GB" w:bidi="he-IL"/>
+            </w:rPr>
             <w:fldChar w:fldCharType="begin"/>
           </w:r>
           <w:r>
             <w:rPr>
-              <w:lang w:val="en-US"/>
-            </w:rPr>
-            <w:instrText xml:space="preserve"> CITATION Gha16 \l 1033 </w:instrText>
-          </w:r>
-          <w:r>
+              <w:lang w:eastAsia="en-GB" w:bidi="he-IL"/>
+            </w:rPr>
+            <w:instrText xml:space="preserve"> CITATION Kir15 \l 2057 </w:instrText>
+          </w:r>
+          <w:r>
+            <w:rPr>
+              <w:lang w:eastAsia="en-GB" w:bidi="he-IL"/>
+            </w:rPr>
             <w:fldChar w:fldCharType="separate"/>
           </w:r>
           <w:r>
             <w:rPr>
               <w:noProof/>
-              <w:lang w:val="en-US"/>
-            </w:rPr>
-            <w:t>[9]</w:t>
-          </w:r>
-          <w:r>
+              <w:lang w:eastAsia="en-GB" w:bidi="he-IL"/>
+            </w:rPr>
+            <w:t xml:space="preserve"> [13]</w:t>
+          </w:r>
+          <w:r>
+            <w:rPr>
+              <w:lang w:eastAsia="en-GB" w:bidi="he-IL"/>
+            </w:rPr>
             <w:fldChar w:fldCharType="end"/>
           </w:r>
         </w:sdtContent>
       </w:sdt>
       <w:r>
-        <w:t xml:space="preserve">. The accuracy score results for the different word </w:t>
-      </w:r>
-      <w:proofErr w:type="spellStart"/>
-      <w:r>
-        <w:t>embeddings</w:t>
-      </w:r>
-      <w:proofErr w:type="spellEnd"/>
-      <w:r>
-        <w:t xml:space="preserve"> methods used with and without the added </w:t>
-      </w:r>
-      <w:proofErr w:type="spellStart"/>
-      <w:r>
-        <w:t>CForm</w:t>
-      </w:r>
-      <w:proofErr w:type="spellEnd"/>
-      <w:r>
-        <w:t xml:space="preserve"> are shown on </w:t>
-      </w:r>
-      <w:r>
+        <w:rPr>
+          <w:lang w:eastAsia="en-GB" w:bidi="he-IL"/>
+        </w:rPr>
+        <w:t>, which allows the classifier to learn lexical and syntactic patterns without complex methods</w:t>
+      </w:r>
+      <w:r>
+        <w:rPr>
+          <w:lang w:eastAsia="en-GB" w:bidi="he-IL"/>
+        </w:rPr>
+        <w:t xml:space="preserve">. </w:t>
+      </w:r>
+      <w:sdt>
+        <w:sdtPr>
+          <w:rPr>
+            <w:lang w:eastAsia="en-GB" w:bidi="he-IL"/>
+          </w:rPr>
+          <w:id w:val="-1145958042"/>
+          <w:citation/>
+        </w:sdtPr>
+        <w:sdtContent>
+          <w:r>
+            <w:rPr>
+              <w:lang w:eastAsia="en-GB" w:bidi="he-IL"/>
+            </w:rPr>
+            <w:fldChar w:fldCharType="begin"/>
+          </w:r>
+          <w:r>
+            <w:rPr>
+              <w:lang w:eastAsia="en-GB" w:bidi="he-IL"/>
+            </w:rPr>
+            <w:instrText xml:space="preserve"> CITATION Sal16 \l 2057 </w:instrText>
+          </w:r>
+          <w:r>
+            <w:rPr>
+              <w:lang w:eastAsia="en-GB" w:bidi="he-IL"/>
+            </w:rPr>
+            <w:fldChar w:fldCharType="separate"/>
+          </w:r>
+          <w:r>
+            <w:rPr>
+              <w:noProof/>
+              <w:lang w:eastAsia="en-GB" w:bidi="he-IL"/>
+            </w:rPr>
+            <w:t>[6]</w:t>
+          </w:r>
+          <w:r>
+            <w:rPr>
+              <w:lang w:eastAsia="en-GB" w:bidi="he-IL"/>
+            </w:rPr>
+            <w:fldChar w:fldCharType="end"/>
+          </w:r>
+        </w:sdtContent>
+      </w:sdt>
+      <w:r>
+        <w:rPr>
+          <w:lang w:eastAsia="en-GB" w:bidi="he-IL"/>
+        </w:rPr>
+        <w:t xml:space="preserve"> uses the resulting encodings to train three SVM classifiers with the VNC-Tokens Dataset</w:t>
+      </w:r>
+      <w:sdt>
+        <w:sdtPr>
+          <w:rPr>
+            <w:lang w:eastAsia="en-GB" w:bidi="he-IL"/>
+          </w:rPr>
+          <w:id w:val="2012792187"/>
+          <w:citation/>
+        </w:sdtPr>
+        <w:sdtContent>
+          <w:r>
+            <w:rPr>
+              <w:lang w:eastAsia="en-GB" w:bidi="he-IL"/>
+            </w:rPr>
+            <w:fldChar w:fldCharType="begin"/>
+          </w:r>
+          <w:r>
+            <w:rPr>
+              <w:lang w:val="en-US" w:eastAsia="en-GB" w:bidi="he-IL"/>
+            </w:rPr>
+            <w:instrText xml:space="preserve"> CITATION Coo08 \l 1033 </w:instrText>
+          </w:r>
+          <w:r>
+            <w:rPr>
+              <w:lang w:eastAsia="en-GB" w:bidi="he-IL"/>
+            </w:rPr>
+            <w:fldChar w:fldCharType="separate"/>
+          </w:r>
+          <w:r>
+            <w:rPr>
+              <w:noProof/>
+              <w:lang w:val="en-US" w:eastAsia="en-GB" w:bidi="he-IL"/>
+            </w:rPr>
+            <w:t xml:space="preserve"> </w:t>
+          </w:r>
+          <w:r>
+            <w:rPr>
+              <w:noProof/>
+              <w:lang w:val="en-US" w:eastAsia="en-GB" w:bidi="he-IL"/>
+            </w:rPr>
+            <w:t>[14]</w:t>
+          </w:r>
+          <w:r>
+            <w:rPr>
+              <w:lang w:eastAsia="en-GB" w:bidi="he-IL"/>
+            </w:rPr>
+            <w:fldChar w:fldCharType="end"/>
+          </w:r>
+        </w:sdtContent>
+      </w:sdt>
+      <w:r>
+        <w:rPr>
+          <w:lang w:eastAsia="en-GB" w:bidi="he-IL"/>
+        </w:rPr>
+        <w:t>: Linear Kernel with C=1.0, Polynomial Kernel of degree = 2 and C = 1000, and Linear Kernel trained using Stochastic Gradient Descent with a learning rate of 0.0001.</w:t>
+      </w:r>
+      <w:r>
+        <w:rPr>
+          <w:lang w:eastAsia="en-GB" w:bidi="he-IL"/>
+        </w:rPr>
+        <w:t xml:space="preserve"> Results on the classifiers (</w:t>
+      </w:r>
+      <w:r>
+        <w:rPr>
+          <w:lang w:eastAsia="en-GB" w:bidi="he-IL"/>
+        </w:rPr>
         <w:fldChar w:fldCharType="begin"/>
       </w:r>
       <w:r>
-        <w:instrText xml:space="preserve"> REF _Ref3158767 \h </w:instrText>
-      </w:r>
-      <w:r>
-        <w:instrText xml:space="preserve"> \* MERGEFORMAT </w:instrText>
-      </w:r>
-      <w:r>
+        <w:rPr>
+          <w:lang w:eastAsia="en-GB" w:bidi="he-IL"/>
+        </w:rPr>
+        <w:instrText xml:space="preserve"> REF _Ref3128677 \h </w:instrText>
+      </w:r>
+      <w:r>
+        <w:rPr>
+          <w:lang w:eastAsia="en-GB" w:bidi="he-IL"/>
+        </w:rPr>
+      </w:r>
+      <w:r>
+        <w:rPr>
+          <w:lang w:eastAsia="en-GB" w:bidi="he-IL"/>
+        </w:rPr>
         <w:fldChar w:fldCharType="separate"/>
       </w:r>
       <w:r>
@@ -16866,19 +16128,33 @@
         <w:rPr>
           <w:noProof/>
         </w:rPr>
-        <w:t>3</w:t>
-      </w:r>
-      <w:r>
+        <w:t>2</w:t>
+      </w:r>
+      <w:r>
+        <w:rPr>
+          <w:lang w:eastAsia="en-GB" w:bidi="he-IL"/>
+        </w:rPr>
         <w:fldChar w:fldCharType="end"/>
       </w:r>
       <w:r>
-        <w:t>.</w:t>
-      </w:r>
-    </w:p>
-    <w:p/>
+        <w:rPr>
+          <w:lang w:eastAsia="en-GB" w:bidi="he-IL"/>
+        </w:rPr>
+        <w:t>) show an improvement on the baseline set by the authors, which used entire context extracted from several paragraphs.</w:t>
+      </w:r>
+    </w:p>
+    <w:p>
+      <w:pPr>
+        <w:jc w:val="both"/>
+        <w:rPr>
+          <w:lang w:eastAsia="en-GB" w:bidi="he-IL"/>
+        </w:rPr>
+      </w:pPr>
+    </w:p>
     <w:p>
       <w:pPr>
         <w:keepNext/>
+        <w:jc w:val="center"/>
       </w:pPr>
       <w:r>
         <w:rPr>
@@ -16886,10 +16162,10 @@
           <w:lang w:eastAsia="en-GB"/>
         </w:rPr>
         <w:drawing>
-          <wp:inline distT="0" distB="0" distL="0" distR="0" wp14:anchorId="506DA8FF" wp14:editId="19F9273D">
-            <wp:extent cx="5278120" cy="1914525"/>
+          <wp:inline distT="0" distB="0" distL="0" distR="0" wp14:anchorId="1553613B" wp14:editId="3AC5C6F0">
+            <wp:extent cx="5278120" cy="5191125"/>
             <wp:effectExtent l="0" t="0" r="0" b="9525"/>
-            <wp:docPr id="3" name="Picture 3"/>
+            <wp:docPr id="1" name="Picture 1"/>
             <wp:cNvGraphicFramePr>
               <a:graphicFrameLocks xmlns:a="http://schemas.openxmlformats.org/drawingml/2006/main" noChangeAspect="1"/>
             </wp:cNvGraphicFramePr>
@@ -16909,6 +16185,524 @@
                   <pic:spPr>
                     <a:xfrm>
                       <a:off x="0" y="0"/>
+                      <a:ext cx="5278120" cy="5191125"/>
+                    </a:xfrm>
+                    <a:prstGeom prst="rect">
+                      <a:avLst/>
+                    </a:prstGeom>
+                  </pic:spPr>
+                </pic:pic>
+              </a:graphicData>
+            </a:graphic>
+          </wp:inline>
+        </w:drawing>
+      </w:r>
+    </w:p>
+    <w:p>
+      <w:pPr>
+        <w:pStyle w:val="Caption"/>
+        <w:jc w:val="center"/>
+        <w:rPr>
+          <w:noProof/>
+        </w:rPr>
+      </w:pPr>
+      <w:bookmarkStart w:id="27" w:name="_Ref3128677"/>
+      <w:r>
+        <w:t xml:space="preserve">Table </w:t>
+      </w:r>
+      <w:fldSimple w:instr=" SEQ Table \* ARABIC ">
+        <w:r>
+          <w:rPr>
+            <w:noProof/>
+          </w:rPr>
+          <w:t>3</w:t>
+        </w:r>
+      </w:fldSimple>
+      <w:bookmarkEnd w:id="27"/>
+      <w:r>
+        <w:t xml:space="preserve"> - Precision (P.), Recall (R.), and F1-Score (F1) results on Generic Classifiers</w:t>
+      </w:r>
+      <w:r>
+        <w:rPr>
+          <w:noProof/>
+        </w:rPr>
+        <w:t xml:space="preserve"> by </w:t>
+      </w:r>
+      <w:sdt>
+        <w:sdtPr>
+          <w:rPr>
+            <w:noProof/>
+          </w:rPr>
+          <w:id w:val="-438379812"/>
+          <w:citation/>
+        </w:sdtPr>
+        <w:sdtContent>
+          <w:r>
+            <w:rPr>
+              <w:noProof/>
+            </w:rPr>
+            <w:fldChar w:fldCharType="begin"/>
+          </w:r>
+          <w:r>
+            <w:rPr>
+              <w:noProof/>
+            </w:rPr>
+            <w:instrText xml:space="preserve"> CITATION Sal16 \l 2057 </w:instrText>
+          </w:r>
+          <w:r>
+            <w:rPr>
+              <w:noProof/>
+            </w:rPr>
+            <w:fldChar w:fldCharType="separate"/>
+          </w:r>
+          <w:r>
+            <w:rPr>
+              <w:noProof/>
+            </w:rPr>
+            <w:t>[6]</w:t>
+          </w:r>
+          <w:r>
+            <w:rPr>
+              <w:noProof/>
+            </w:rPr>
+            <w:fldChar w:fldCharType="end"/>
+          </w:r>
+        </w:sdtContent>
+      </w:sdt>
+    </w:p>
+    <w:p>
+      <w:pPr>
+        <w:jc w:val="both"/>
+      </w:pPr>
+      <w:r>
+        <w:t xml:space="preserve">The last studied </w:t>
+      </w:r>
+      <w:r>
+        <w:t xml:space="preserve">research for the supervised learning portion of this project is that developed by </w:t>
+      </w:r>
+      <w:sdt>
+        <w:sdtPr>
+          <w:id w:val="1324092070"/>
+          <w:citation/>
+        </w:sdtPr>
+        <w:sdtContent>
+          <w:r>
+            <w:fldChar w:fldCharType="begin"/>
+          </w:r>
+          <w:r>
+            <w:rPr>
+              <w:lang w:val="en-US"/>
+            </w:rPr>
+            <w:instrText xml:space="preserve"> CITATION Kin18 \l 1033 </w:instrText>
+          </w:r>
+          <w:r>
+            <w:fldChar w:fldCharType="separate"/>
+          </w:r>
+          <w:r>
+            <w:rPr>
+              <w:noProof/>
+              <w:lang w:val="en-US"/>
+            </w:rPr>
+            <w:t>[1]</w:t>
+          </w:r>
+          <w:r>
+            <w:fldChar w:fldCharType="end"/>
+          </w:r>
+        </w:sdtContent>
+      </w:sdt>
+      <w:r>
+        <w:t xml:space="preserve">, which also used a Linear SVM kernel but experiments with three different feature encodings for the VNCs and their context. First, they use Word2Vec’s </w:t>
+      </w:r>
+      <w:r>
+        <w:rPr>
+          <w:b/>
+        </w:rPr>
+        <w:lastRenderedPageBreak/>
+        <w:t xml:space="preserve">Skip-Gram </w:t>
+      </w:r>
+      <w:r>
+        <w:t>m</w:t>
+      </w:r>
+      <w:r>
+        <w:t>odel</w:t>
+      </w:r>
+      <w:r>
+        <w:rPr>
+          <w:b/>
+        </w:rPr>
+        <w:t xml:space="preserve"> </w:t>
+      </w:r>
+      <w:sdt>
+        <w:sdtPr>
+          <w:rPr>
+            <w:b/>
+          </w:rPr>
+          <w:id w:val="-168644785"/>
+          <w:citation/>
+        </w:sdtPr>
+        <w:sdtContent>
+          <w:r>
+            <w:rPr>
+              <w:b/>
+            </w:rPr>
+            <w:fldChar w:fldCharType="begin"/>
+          </w:r>
+          <w:r>
+            <w:rPr>
+              <w:b/>
+              <w:lang w:val="en-US"/>
+            </w:rPr>
+            <w:instrText xml:space="preserve"> CITATION Mik13 \l 1033 </w:instrText>
+          </w:r>
+          <w:r>
+            <w:rPr>
+              <w:b/>
+            </w:rPr>
+            <w:fldChar w:fldCharType="separate"/>
+          </w:r>
+          <w:r>
+            <w:rPr>
+              <w:noProof/>
+              <w:lang w:val="en-US"/>
+            </w:rPr>
+            <w:t>[12]</w:t>
+          </w:r>
+          <w:r>
+            <w:rPr>
+              <w:b/>
+            </w:rPr>
+            <w:fldChar w:fldCharType="end"/>
+          </w:r>
+        </w:sdtContent>
+      </w:sdt>
+      <w:r>
+        <w:t xml:space="preserve">, similarly to the approach taken by </w:t>
+      </w:r>
+      <w:sdt>
+        <w:sdtPr>
+          <w:id w:val="1173232597"/>
+          <w:citation/>
+        </w:sdtPr>
+        <w:sdtContent>
+          <w:r>
+            <w:fldChar w:fldCharType="begin"/>
+          </w:r>
+          <w:r>
+            <w:rPr>
+              <w:lang w:val="en-US"/>
+            </w:rPr>
+            <w:instrText xml:space="preserve"> CITATION Gha16 \l 1033 </w:instrText>
+          </w:r>
+          <w:r>
+            <w:fldChar w:fldCharType="separate"/>
+          </w:r>
+          <w:r>
+            <w:rPr>
+              <w:noProof/>
+              <w:lang w:val="en-US"/>
+            </w:rPr>
+            <w:t>[9]</w:t>
+          </w:r>
+          <w:r>
+            <w:fldChar w:fldCharType="end"/>
+          </w:r>
+        </w:sdtContent>
+      </w:sdt>
+      <w:r>
+        <w:t xml:space="preserve">; however, instead of encoding the VNC and context in different vectors and then subtracting them, </w:t>
+      </w:r>
+      <w:sdt>
+        <w:sdtPr>
+          <w:id w:val="-1146348496"/>
+          <w:citation/>
+        </w:sdtPr>
+        <w:sdtContent>
+          <w:r>
+            <w:fldChar w:fldCharType="begin"/>
+          </w:r>
+          <w:r>
+            <w:rPr>
+              <w:lang w:val="en-US"/>
+            </w:rPr>
+            <w:instrText xml:space="preserve"> CITATION Kin18 \l 1033 </w:instrText>
+          </w:r>
+          <w:r>
+            <w:fldChar w:fldCharType="separate"/>
+          </w:r>
+          <w:r>
+            <w:rPr>
+              <w:noProof/>
+              <w:lang w:val="en-US"/>
+            </w:rPr>
+            <w:t>[1]</w:t>
+          </w:r>
+          <w:r>
+            <w:fldChar w:fldCharType="end"/>
+          </w:r>
+        </w:sdtContent>
+      </w:sdt>
+      <w:r>
+        <w:t xml:space="preserve">’s implementation averages the normalized word embeddings for each word in the sentences containing a target VNC. Secondly, they use the </w:t>
+      </w:r>
+      <w:r>
+        <w:rPr>
+          <w:b/>
+        </w:rPr>
+        <w:t>Siamese CBOW</w:t>
+      </w:r>
+      <w:r>
+        <w:t xml:space="preserve"> model </w:t>
+      </w:r>
+      <w:sdt>
+        <w:sdtPr>
+          <w:id w:val="-1344236159"/>
+          <w:citation/>
+        </w:sdtPr>
+        <w:sdtContent>
+          <w:r>
+            <w:fldChar w:fldCharType="begin"/>
+          </w:r>
+          <w:r>
+            <w:rPr>
+              <w:lang w:val="en-US"/>
+            </w:rPr>
+            <w:instrText xml:space="preserve"> CITATION Ken16 \l 1033 </w:instrText>
+          </w:r>
+          <w:r>
+            <w:fldChar w:fldCharType="separate"/>
+          </w:r>
+          <w:r>
+            <w:rPr>
+              <w:noProof/>
+              <w:lang w:val="en-US"/>
+            </w:rPr>
+            <w:t>[5]</w:t>
+          </w:r>
+          <w:r>
+            <w:fldChar w:fldCharType="end"/>
+          </w:r>
+        </w:sdtContent>
+      </w:sdt>
+      <w:r>
+        <w:t xml:space="preserve"> since it “learns word embeddings that are better able to represent a sentence through averaging that conventional word embeddings such as skip-gram or CBOW”</w:t>
+      </w:r>
+      <w:sdt>
+        <w:sdtPr>
+          <w:id w:val="-1223366302"/>
+          <w:citation/>
+        </w:sdtPr>
+        <w:sdtContent>
+          <w:r>
+            <w:fldChar w:fldCharType="begin"/>
+          </w:r>
+          <w:r>
+            <w:rPr>
+              <w:lang w:val="en-US"/>
+            </w:rPr>
+            <w:instrText xml:space="preserve"> CITATION Kin18 \l 1033 </w:instrText>
+          </w:r>
+          <w:r>
+            <w:fldChar w:fldCharType="separate"/>
+          </w:r>
+          <w:r>
+            <w:rPr>
+              <w:noProof/>
+              <w:lang w:val="en-US"/>
+            </w:rPr>
+            <w:t xml:space="preserve"> </w:t>
+          </w:r>
+          <w:r>
+            <w:rPr>
+              <w:noProof/>
+              <w:lang w:val="en-US"/>
+            </w:rPr>
+            <w:t>[1]</w:t>
+          </w:r>
+          <w:r>
+            <w:fldChar w:fldCharType="end"/>
+          </w:r>
+        </w:sdtContent>
+      </w:sdt>
+      <w:r>
+        <w:t xml:space="preserve">; the word embeddings produced for this model for a target sentence are averaged as in the Skip-Gram implementation. Lastly, they replicate the skip-thoughts model approach taken by </w:t>
+      </w:r>
+      <w:sdt>
+        <w:sdtPr>
+          <w:id w:val="1185708099"/>
+          <w:citation/>
+        </w:sdtPr>
+        <w:sdtContent>
+          <w:r>
+            <w:fldChar w:fldCharType="begin"/>
+          </w:r>
+          <w:r>
+            <w:rPr>
+              <w:lang w:val="en-US"/>
+            </w:rPr>
+            <w:instrText xml:space="preserve"> CITATION Sal16 \l 1033 </w:instrText>
+          </w:r>
+          <w:r>
+            <w:fldChar w:fldCharType="separate"/>
+          </w:r>
+          <w:r>
+            <w:rPr>
+              <w:noProof/>
+              <w:lang w:val="en-US"/>
+            </w:rPr>
+            <w:t>[6]</w:t>
+          </w:r>
+          <w:r>
+            <w:fldChar w:fldCharType="end"/>
+          </w:r>
+        </w:sdtContent>
+      </w:sdt>
+      <w:r>
+        <w:t xml:space="preserve"> to use as a strong baseline for comparison. As an extra feature, they append the </w:t>
+      </w:r>
+      <w:proofErr w:type="spellStart"/>
+      <w:r>
+        <w:t>CForm</w:t>
+      </w:r>
+      <w:proofErr w:type="spellEnd"/>
+      <w:r>
+        <w:t xml:space="preserve"> </w:t>
+      </w:r>
+      <w:sdt>
+        <w:sdtPr>
+          <w:id w:val="1240220740"/>
+          <w:citation/>
+        </w:sdtPr>
+        <w:sdtContent>
+          <w:r>
+            <w:fldChar w:fldCharType="begin"/>
+          </w:r>
+          <w:r>
+            <w:rPr>
+              <w:lang w:val="en-US"/>
+            </w:rPr>
+            <w:instrText xml:space="preserve"> CITATION Faz09 \l 1033 </w:instrText>
+          </w:r>
+          <w:r>
+            <w:fldChar w:fldCharType="separate"/>
+          </w:r>
+          <w:r>
+            <w:rPr>
+              <w:noProof/>
+              <w:lang w:val="en-US"/>
+            </w:rPr>
+            <w:t>[2]</w:t>
+          </w:r>
+          <w:r>
+            <w:fldChar w:fldCharType="end"/>
+          </w:r>
+        </w:sdtContent>
+      </w:sdt>
+      <w:r>
+        <w:t xml:space="preserve"> Boolean feature as described previously with the approach taken by </w:t>
+      </w:r>
+      <w:sdt>
+        <w:sdtPr>
+          <w:id w:val="1809890440"/>
+          <w:citation/>
+        </w:sdtPr>
+        <w:sdtContent>
+          <w:r>
+            <w:fldChar w:fldCharType="begin"/>
+          </w:r>
+          <w:r>
+            <w:rPr>
+              <w:lang w:val="en-US"/>
+            </w:rPr>
+            <w:instrText xml:space="preserve"> CITATION Gha16 \l 1033 </w:instrText>
+          </w:r>
+          <w:r>
+            <w:fldChar w:fldCharType="separate"/>
+          </w:r>
+          <w:r>
+            <w:rPr>
+              <w:noProof/>
+              <w:lang w:val="en-US"/>
+            </w:rPr>
+            <w:t>[9]</w:t>
+          </w:r>
+          <w:r>
+            <w:fldChar w:fldCharType="end"/>
+          </w:r>
+        </w:sdtContent>
+      </w:sdt>
+      <w:r>
+        <w:t xml:space="preserve">. The accuracy score results for the different word embeddings methods used with and without the added </w:t>
+      </w:r>
+      <w:proofErr w:type="spellStart"/>
+      <w:r>
+        <w:t>CForm</w:t>
+      </w:r>
+      <w:proofErr w:type="spellEnd"/>
+      <w:r>
+        <w:t xml:space="preserve"> are shown on </w:t>
+      </w:r>
+      <w:r>
+        <w:fldChar w:fldCharType="begin"/>
+      </w:r>
+      <w:r>
+        <w:instrText xml:space="preserve"> REF _Ref3158767 \h </w:instrText>
+      </w:r>
+      <w:r>
+        <w:instrText xml:space="preserve"> \* MERGEFORMAT </w:instrText>
+      </w:r>
+      <w:r>
+        <w:fldChar w:fldCharType="separate"/>
+      </w:r>
+      <w:r>
+        <w:t xml:space="preserve">Table </w:t>
+      </w:r>
+      <w:r>
+        <w:rPr>
+          <w:noProof/>
+        </w:rPr>
+        <w:t>3</w:t>
+      </w:r>
+      <w:r>
+        <w:fldChar w:fldCharType="end"/>
+      </w:r>
+      <w:r>
+        <w:t>.</w:t>
+      </w:r>
+    </w:p>
+    <w:p/>
+    <w:p>
+      <w:pPr>
+        <w:keepNext/>
+      </w:pPr>
+      <w:r>
+        <w:rPr>
+          <w:noProof/>
+          <w:lang w:eastAsia="en-GB"/>
+        </w:rPr>
+        <w:drawing>
+          <wp:inline distT="0" distB="0" distL="0" distR="0" wp14:anchorId="506DA8FF" wp14:editId="19F9273D">
+            <wp:extent cx="5278120" cy="1914525"/>
+            <wp:effectExtent l="0" t="0" r="0" b="9525"/>
+            <wp:docPr id="3" name="Picture 3"/>
+            <wp:cNvGraphicFramePr>
+              <a:graphicFrameLocks xmlns:a="http://schemas.openxmlformats.org/drawingml/2006/main" noChangeAspect="1"/>
+            </wp:cNvGraphicFramePr>
+            <a:graphic xmlns:a="http://schemas.openxmlformats.org/drawingml/2006/main">
+              <a:graphicData uri="http://schemas.openxmlformats.org/drawingml/2006/picture">
+                <pic:pic xmlns:pic="http://schemas.openxmlformats.org/drawingml/2006/picture">
+                  <pic:nvPicPr>
+                    <pic:cNvPr id="1" name=""/>
+                    <pic:cNvPicPr/>
+                  </pic:nvPicPr>
+                  <pic:blipFill>
+                    <a:blip r:embed="rId17"/>
+                    <a:stretch>
+                      <a:fillRect/>
+                    </a:stretch>
+                  </pic:blipFill>
+                  <pic:spPr>
+                    <a:xfrm>
+                      <a:off x="0" y="0"/>
                       <a:ext cx="5278120" cy="1914525"/>
                     </a:xfrm>
                     <a:prstGeom prst="rect">
@@ -16982,7 +16776,6 @@
           <w:id w:val="-1660771128"/>
           <w:citation/>
         </w:sdtPr>
-        <w:sdtEndPr/>
         <w:sdtContent>
           <w:r>
             <w:fldChar w:fldCharType="begin"/>
@@ -17013,7 +16806,7 @@
       <w:pPr>
         <w:pStyle w:val="Heading2"/>
       </w:pPr>
-      <w:bookmarkStart w:id="29" w:name="_Toc13943804"/>
+      <w:bookmarkStart w:id="29" w:name="_Toc14006539"/>
       <w:r>
         <w:t>Further Word Embedding Models</w:t>
       </w:r>
@@ -17024,29 +16817,13 @@
         <w:jc w:val="both"/>
       </w:pPr>
       <w:r>
-        <w:t xml:space="preserve">Aside from Word2Vec, Siamese CBOW, and Skip-Thoughts models for word </w:t>
-      </w:r>
-      <w:proofErr w:type="spellStart"/>
-      <w:r>
-        <w:t>embeddings</w:t>
-      </w:r>
-      <w:proofErr w:type="spellEnd"/>
-      <w:r>
-        <w:t xml:space="preserve"> used in previous idiomatic VNC detection research, we expand this paper to include the recent </w:t>
-      </w:r>
-      <w:proofErr w:type="spellStart"/>
+        <w:t xml:space="preserve">Aside from Word2Vec, Siamese CBOW, and Skip-Thoughts models for word embeddings used in previous idiomatic VNC detection research, we expand this paper to include the recent </w:t>
+      </w:r>
       <w:r>
         <w:rPr>
           <w:b/>
         </w:rPr>
-        <w:t>Embeddings</w:t>
-      </w:r>
-      <w:proofErr w:type="spellEnd"/>
-      <w:r>
-        <w:rPr>
-          <w:b/>
-        </w:rPr>
-        <w:t xml:space="preserve"> from Language Models</w:t>
+        <w:t>Embeddings from Language Models</w:t>
       </w:r>
       <w:r>
         <w:t xml:space="preserve"> (</w:t>
@@ -17070,7 +16847,6 @@
           <w:id w:val="-2073655195"/>
           <w:citation/>
         </w:sdtPr>
-        <w:sdtEndPr/>
         <w:sdtContent>
           <w:r>
             <w:fldChar w:fldCharType="begin"/>
@@ -17111,13 +16887,8 @@
       <w:r>
         <w:t xml:space="preserve"> </w:t>
       </w:r>
-      <w:proofErr w:type="spellStart"/>
-      <w:r>
-        <w:t>embeddings</w:t>
-      </w:r>
-      <w:proofErr w:type="spellEnd"/>
-      <w:r>
-        <w:t xml:space="preserve"> </w:t>
+      <w:r>
+        <w:t xml:space="preserve">embeddings </w:t>
       </w:r>
       <w:r>
         <w:t xml:space="preserve">to evaluate performance. </w:t>
@@ -17127,7 +16898,7 @@
       <w:pPr>
         <w:pStyle w:val="Heading2"/>
       </w:pPr>
-      <w:bookmarkStart w:id="30" w:name="_Toc13943805"/>
+      <w:bookmarkStart w:id="30" w:name="_Toc14006540"/>
       <w:proofErr w:type="spellStart"/>
       <w:r>
         <w:t>ELMo</w:t>
@@ -17447,7 +17218,6 @@
           <w:id w:val="-942915612"/>
           <w:citation/>
         </w:sdtPr>
-        <w:sdtEndPr/>
         <w:sdtContent>
           <w:r>
             <w:fldChar w:fldCharType="begin"/>
@@ -17616,7 +17386,6 @@
           <w:id w:val="154113581"/>
           <w:citation/>
         </w:sdtPr>
-        <w:sdtEndPr/>
         <w:sdtContent>
           <w:r>
             <w:fldChar w:fldCharType="begin"/>
@@ -17662,16 +17431,11 @@
       </w:r>
       <w:r>
         <w:lastRenderedPageBreak/>
-        <w:t xml:space="preserve">a Backward Linear </w:t>
-      </w:r>
-      <w:proofErr w:type="gramStart"/>
-      <w:r>
-        <w:t>Model</w:t>
+        <w:t>a Backward Linear Model</w:t>
       </w:r>
       <w:r>
         <w:t xml:space="preserve"> </w:t>
       </w:r>
-      <w:proofErr w:type="gramEnd"/>
       <m:oMath>
         <m:sSubSup>
           <m:sSubSupPr>
@@ -17879,7 +17643,6 @@
           <w:id w:val="-947841033"/>
           <w:citation/>
         </w:sdtPr>
-        <w:sdtEndPr/>
         <w:sdtContent>
           <w:r>
             <w:fldChar w:fldCharType="begin"/>
@@ -17971,15 +17734,7 @@
         </m:sSubSup>
       </m:oMath>
       <w:r>
-        <w:t xml:space="preserve"> </w:t>
-      </w:r>
-      <w:proofErr w:type="gramStart"/>
-      <w:r>
-        <w:t>are</w:t>
-      </w:r>
-      <w:proofErr w:type="gramEnd"/>
-      <w:r>
-        <w:t xml:space="preserve"> softmax-normalized weights and the scalar parameter </w:t>
+        <w:t xml:space="preserve"> are softmax-normalized weights and the scalar parameter </w:t>
       </w:r>
       <m:oMath>
         <m:sSup>
@@ -18010,14 +17765,21 @@
         </m:sSup>
       </m:oMath>
       <w:r>
-        <w:t xml:space="preserve"> allows the task model to scale the entire ELMo vector</w:t>
+        <w:t xml:space="preserve"> allows the task model to scale the entire </w:t>
+      </w:r>
+      <w:proofErr w:type="spellStart"/>
+      <w:r>
+        <w:t>ELMo</w:t>
+      </w:r>
+      <w:proofErr w:type="spellEnd"/>
+      <w:r>
+        <w:t xml:space="preserve"> vector</w:t>
       </w:r>
       <w:sdt>
         <w:sdtPr>
           <w:id w:val="190581666"/>
           <w:citation/>
         </w:sdtPr>
-        <w:sdtEndPr/>
         <w:sdtContent>
           <w:r>
             <w:fldChar w:fldCharType="begin"/>
@@ -18061,7 +17823,6 @@
           <w:id w:val="-698081635"/>
           <w:citation/>
         </w:sdtPr>
-        <w:sdtEndPr/>
         <w:sdtContent>
           <w:r>
             <w:fldChar w:fldCharType="begin"/>
@@ -18096,15 +17857,7 @@
       </w:r>
       <w:proofErr w:type="spellEnd"/>
       <w:r>
-        <w:t xml:space="preserve"> Layer over the word </w:t>
-      </w:r>
-      <w:proofErr w:type="spellStart"/>
-      <w:r>
-        <w:t>embeddings</w:t>
-      </w:r>
-      <w:proofErr w:type="spellEnd"/>
-      <w:r>
-        <w:t xml:space="preserve"> </w:t>
+        <w:t xml:space="preserve"> Layer over the word embeddings </w:t>
       </w:r>
       <w:r>
         <w:t xml:space="preserve">outputted by the </w:t>
@@ -18122,7 +17875,6 @@
           <w:id w:val="2133133916"/>
           <w:citation/>
         </w:sdtPr>
-        <w:sdtEndPr/>
         <w:sdtContent>
           <w:r>
             <w:fldChar w:fldCharType="begin"/>
@@ -18170,15 +17922,7 @@
       </w:r>
       <w:proofErr w:type="spellEnd"/>
       <w:r>
-        <w:t xml:space="preserve"> layer over word </w:t>
-      </w:r>
-      <w:proofErr w:type="spellStart"/>
-      <w:r>
-        <w:t>embeddings</w:t>
-      </w:r>
-      <w:proofErr w:type="spellEnd"/>
-      <w:r>
-        <w:t xml:space="preserve"> </w:t>
+        <w:t xml:space="preserve"> layer over word embeddings </w:t>
       </w:r>
       <w:r>
         <w:t xml:space="preserve">have been proven to increase performance of methods that use </w:t>
@@ -18250,7 +17994,7 @@
                     <pic:cNvPicPr/>
                   </pic:nvPicPr>
                   <pic:blipFill>
-                    <a:blip r:embed="rId17"/>
+                    <a:blip r:embed="rId18"/>
                     <a:stretch>
                       <a:fillRect/>
                     </a:stretch>
@@ -18305,7 +18049,6 @@
           <w:id w:val="543643133"/>
           <w:citation/>
         </w:sdtPr>
-        <w:sdtEndPr/>
         <w:sdtContent>
           <w:r>
             <w:fldChar w:fldCharType="begin"/>
@@ -18343,7 +18086,7 @@
       <w:pPr>
         <w:pStyle w:val="Heading2"/>
       </w:pPr>
-      <w:bookmarkStart w:id="33" w:name="_Toc13943806"/>
+      <w:bookmarkStart w:id="33" w:name="_Toc14006541"/>
       <w:commentRangeStart w:id="34"/>
       <w:r>
         <w:t>CMOW</w:t>
@@ -18375,7 +18118,7 @@
       <w:pPr>
         <w:pStyle w:val="Heading2"/>
       </w:pPr>
-      <w:bookmarkStart w:id="35" w:name="_Toc13943807"/>
+      <w:bookmarkStart w:id="35" w:name="_Toc14006542"/>
       <w:r>
         <w:t>Further Unsupervised Methods</w:t>
       </w:r>
@@ -18390,7 +18133,6 @@
           <w:id w:val="940494379"/>
           <w:citation/>
         </w:sdtPr>
-        <w:sdtEndPr/>
         <w:sdtContent>
           <w:r>
             <w:fldChar w:fldCharType="begin"/>
@@ -18475,7 +18217,6 @@
           <w:id w:val="-239640477"/>
           <w:citation/>
         </w:sdtPr>
-        <w:sdtEndPr/>
         <w:sdtContent>
           <w:r>
             <w:fldChar w:fldCharType="begin"/>
@@ -18525,7 +18266,6 @@
           <w:id w:val="192356953"/>
           <w:citation/>
         </w:sdtPr>
-        <w:sdtEndPr/>
         <w:sdtContent>
           <w:r>
             <w:fldChar w:fldCharType="begin"/>
@@ -19410,7 +19150,6 @@
           <w:id w:val="1067461001"/>
           <w:citation/>
         </w:sdtPr>
-        <w:sdtEndPr/>
         <w:sdtContent>
           <w:r>
             <w:fldChar w:fldCharType="begin"/>
@@ -19448,19 +19187,22 @@
       <w:pPr>
         <w:jc w:val="both"/>
       </w:pPr>
+      <w:r>
+        <w:rPr>
+          <w:b/>
+        </w:rPr>
+        <w:t>k-Means</w:t>
+      </w:r>
+      <w:r>
+        <w:t xml:space="preserve"> </w:t>
+      </w:r>
       <w:proofErr w:type="gramStart"/>
       <w:r>
-        <w:rPr>
-          <w:b/>
-        </w:rPr>
-        <w:t>k-Means</w:t>
+        <w:t>is capable of grouping</w:t>
       </w:r>
       <w:proofErr w:type="gramEnd"/>
       <w:r>
-        <w:t xml:space="preserve"> </w:t>
-      </w:r>
-      <w:r>
-        <w:t>is capable of grouping different sets of data in the problem vector space. The proposal of implementing it for this problem comes from the success of Linear Kernel SVMs</w:t>
+        <w:t xml:space="preserve"> different sets of data in the problem vector space. The proposal of implementing it for this problem comes from the success of Linear Kernel SVMs</w:t>
       </w:r>
       <w:r>
         <w:t>, which suggest linear separation of the task vector space</w:t>
@@ -19491,7 +19233,6 @@
           <w:id w:val="1293473397"/>
           <w:citation/>
         </w:sdtPr>
-        <w:sdtEndPr/>
         <w:sdtContent>
           <w:r>
             <w:fldChar w:fldCharType="begin"/>
@@ -19569,7 +19310,7 @@
       <w:pPr>
         <w:pStyle w:val="Heading1"/>
       </w:pPr>
-      <w:bookmarkStart w:id="39" w:name="_Toc13943808"/>
+      <w:bookmarkStart w:id="39" w:name="_Toc14006543"/>
       <w:r>
         <w:lastRenderedPageBreak/>
         <w:t>Methods</w:t>
@@ -19589,7 +19330,7 @@
         <w:pStyle w:val="Heading2"/>
         <w:jc w:val="both"/>
       </w:pPr>
-      <w:bookmarkStart w:id="40" w:name="_Toc13943809"/>
+      <w:bookmarkStart w:id="40" w:name="_Toc14006544"/>
       <w:r>
         <w:t>Fixedness Metrics</w:t>
       </w:r>
@@ -19628,7 +19369,6 @@
           <w:id w:val="228667885"/>
           <w:citation/>
         </w:sdtPr>
-        <w:sdtEndPr/>
         <w:sdtContent>
           <w:r>
             <w:fldChar w:fldCharType="begin"/>
@@ -19658,7 +19398,7 @@
       <w:pPr>
         <w:pStyle w:val="Heading3"/>
       </w:pPr>
-      <w:bookmarkStart w:id="41" w:name="_Toc13943810"/>
+      <w:bookmarkStart w:id="41" w:name="_Toc14006545"/>
       <w:r>
         <w:t>Verb-Noun Combination Pattern Counts</w:t>
       </w:r>
@@ -19744,7 +19484,6 @@
           <w:id w:val="86503203"/>
           <w:citation/>
         </w:sdtPr>
-        <w:sdtEndPr/>
         <w:sdtContent>
           <w:r>
             <w:fldChar w:fldCharType="begin"/>
@@ -19801,7 +19540,15 @@
       </w:r>
       <w:proofErr w:type="spellEnd"/>
       <w:r>
-        <w:t xml:space="preserve"> Tags. With this in mind, here are the </w:t>
+        <w:t xml:space="preserve"> Tags. </w:t>
+      </w:r>
+      <w:proofErr w:type="gramStart"/>
+      <w:r>
+        <w:t>With this in mind, here</w:t>
+      </w:r>
+      <w:proofErr w:type="gramEnd"/>
+      <w:r>
+        <w:t xml:space="preserve"> are the </w:t>
       </w:r>
       <w:proofErr w:type="spellStart"/>
       <w:r>
@@ -19941,7 +19688,15 @@
               <w:cnfStyle w:val="000000100000" w:firstRow="0" w:lastRow="0" w:firstColumn="0" w:lastColumn="0" w:oddVBand="0" w:evenVBand="0" w:oddHBand="1" w:evenHBand="0" w:firstRowFirstColumn="0" w:firstRowLastColumn="0" w:lastRowFirstColumn="0" w:lastRowLastColumn="0"/>
             </w:pPr>
             <w:r>
-              <w:t xml:space="preserve">This element also takes into account if the token is either </w:t>
+              <w:t xml:space="preserve">This element also </w:t>
+            </w:r>
+            <w:proofErr w:type="gramStart"/>
+            <w:r>
+              <w:t>takes into account</w:t>
+            </w:r>
+            <w:proofErr w:type="gramEnd"/>
+            <w:r>
+              <w:t xml:space="preserve"> if the token is either </w:t>
             </w:r>
             <w:r>
               <w:rPr>
@@ -20532,11 +20287,11 @@
               <w:t>Punctuation tokens (such as ‘.’) will stop a VNC from forming.</w:t>
             </w:r>
             <w:r>
-              <w:t xml:space="preserve"> Tokens ‘-</w:t>
+              <w:t xml:space="preserve"> Tokens ‘</w:t>
             </w:r>
             <w:proofErr w:type="gramStart"/>
             <w:r>
-              <w:t>‘ and</w:t>
+              <w:t>-‘ and</w:t>
             </w:r>
             <w:proofErr w:type="gramEnd"/>
             <w:r>
@@ -20603,7 +20358,15 @@
         <w:fldChar w:fldCharType="end"/>
       </w:r>
       <w:r>
-        <w:t>, since their appearance in text is pretty straight-forward. However, since Pattern 11’s signature describes VNCs in passive-form, we use the following pattern to our purposes:</w:t>
+        <w:t xml:space="preserve">, since their appearance in text is </w:t>
+      </w:r>
+      <w:proofErr w:type="gramStart"/>
+      <w:r>
+        <w:t>pretty straight-forward</w:t>
+      </w:r>
+      <w:proofErr w:type="gramEnd"/>
+      <w:r>
+        <w:t>. However, since Pattern 11’s signature describes VNCs in passive-form, we use the following pattern to our purposes:</w:t>
       </w:r>
     </w:p>
     <w:p>
@@ -20770,7 +20533,6 @@
           <w:id w:val="1135527554"/>
           <w:citation/>
         </w:sdtPr>
-        <w:sdtEndPr/>
         <w:sdtContent>
           <w:r>
             <w:fldChar w:fldCharType="begin"/>
@@ -20809,15 +20571,7 @@
         <w:jc w:val="both"/>
       </w:pPr>
       <w:r>
-        <w:t xml:space="preserve">When extracting the VNC Pattern Counts, the only </w:t>
-      </w:r>
-      <w:proofErr w:type="spellStart"/>
-      <w:r>
-        <w:t>hyperparameter</w:t>
-      </w:r>
-      <w:proofErr w:type="spellEnd"/>
-      <w:r>
-        <w:t xml:space="preserve"> is that of </w:t>
+        <w:t xml:space="preserve">When extracting the VNC Pattern Counts, the only hyperparameter is that of </w:t>
       </w:r>
       <w:r>
         <w:rPr>
@@ -20860,7 +20614,7 @@
       <w:pPr>
         <w:pStyle w:val="Heading3"/>
       </w:pPr>
-      <w:bookmarkStart w:id="42" w:name="_Toc13943811"/>
+      <w:bookmarkStart w:id="42" w:name="_Toc14006546"/>
       <w:r>
         <w:t>Pointwise Mutual Information</w:t>
       </w:r>
@@ -20871,6 +20625,7 @@
     </w:p>
     <w:p>
       <w:pPr>
+        <w:jc w:val="both"/>
         <w:rPr>
           <w:lang w:eastAsia="en-GB" w:bidi="he-IL"/>
         </w:rPr>
@@ -20885,6 +20640,9 @@
         <w:instrText xml:space="preserve"> REF _Ref3387924 \h </w:instrText>
       </w:r>
       <w:r>
+        <w:instrText xml:space="preserve"> \* MERGEFORMAT </w:instrText>
+      </w:r>
+      <w:r>
         <w:fldChar w:fldCharType="separate"/>
       </w:r>
       <w:r>
@@ -20905,24 +20663,31 @@
     </w:p>
     <w:p>
       <w:pPr>
-        <w:rPr>
-          <w:lang w:eastAsia="en-GB" w:bidi="he-IL"/>
-        </w:rPr>
-      </w:pPr>
-      <w:r>
-        <w:rPr>
-          <w:lang w:eastAsia="en-GB" w:bidi="he-IL"/>
-        </w:rPr>
-        <w:t xml:space="preserve">Recalling the mentioned equation, we take into account the following values for the different elements of PMI for </w:t>
+        <w:jc w:val="both"/>
+        <w:rPr>
+          <w:lang w:eastAsia="en-GB" w:bidi="he-IL"/>
+        </w:rPr>
+      </w:pPr>
+      <w:r>
+        <w:rPr>
+          <w:lang w:eastAsia="en-GB" w:bidi="he-IL"/>
+        </w:rPr>
+        <w:t xml:space="preserve">Recalling the mentioned equation, we </w:t>
       </w:r>
       <w:proofErr w:type="gramStart"/>
       <w:r>
         <w:rPr>
           <w:lang w:eastAsia="en-GB" w:bidi="he-IL"/>
         </w:rPr>
-        <w:t xml:space="preserve">VNC </w:t>
+        <w:t>take into account</w:t>
       </w:r>
       <w:proofErr w:type="gramEnd"/>
+      <w:r>
+        <w:rPr>
+          <w:lang w:eastAsia="en-GB" w:bidi="he-IL"/>
+        </w:rPr>
+        <w:t xml:space="preserve"> the following values for the different elements of PMI for VNC </w:t>
+      </w:r>
       <m:oMath>
         <m:sSub>
           <m:sSubPr>
@@ -20997,6 +20762,7 @@
           <w:ilvl w:val="0"/>
           <w:numId w:val="8"/>
         </w:numPr>
+        <w:jc w:val="both"/>
       </w:pPr>
       <m:oMath>
         <m:sSub>
@@ -21027,7 +20793,15 @@
         </m:sSub>
       </m:oMath>
       <w:r>
-        <w:t>: Total number of captured VNCs (in this case, the length of the dictionary described earlier in this section).</w:t>
+        <w:t>: Total number of captured VNCs (in this case, the leng</w:t>
+      </w:r>
+      <w:proofErr w:type="spellStart"/>
+      <w:r>
+        <w:t>th</w:t>
+      </w:r>
+      <w:proofErr w:type="spellEnd"/>
+      <w:r>
+        <w:t xml:space="preserve"> of the dictionary described earlier in this section).</w:t>
       </w:r>
     </w:p>
     <w:p>
@@ -21037,6 +20811,7 @@
           <w:ilvl w:val="0"/>
           <w:numId w:val="8"/>
         </w:numPr>
+        <w:jc w:val="both"/>
       </w:pPr>
       <m:oMath>
         <m:r>
@@ -21121,6 +20896,7 @@
           <w:ilvl w:val="0"/>
           <w:numId w:val="8"/>
         </w:numPr>
+        <w:jc w:val="both"/>
       </w:pPr>
       <m:oMath>
         <m:r>
@@ -21194,7 +20970,15 @@
         </m:sSub>
       </m:oMath>
       <w:r>
-        <w:t xml:space="preserve"> in all extracted patterns (in this case, the sum of all pattern frequencies in which </w:t>
+        <w:t xml:space="preserve"> in all extracted patterns (in this case, the sum of all pattern freq</w:t>
+      </w:r>
+      <w:proofErr w:type="spellStart"/>
+      <w:r>
+        <w:t>uencies</w:t>
+      </w:r>
+      <w:proofErr w:type="spellEnd"/>
+      <w:r>
+        <w:t xml:space="preserve"> in which </w:t>
       </w:r>
       <m:oMath>
         <m:sSub>
@@ -21235,6 +21019,7 @@
           <w:ilvl w:val="0"/>
           <w:numId w:val="8"/>
         </w:numPr>
+        <w:jc w:val="both"/>
       </w:pPr>
       <m:oMath>
         <m:r>
@@ -21342,8 +21127,15 @@
         <w:t xml:space="preserve"> appears).</w:t>
       </w:r>
     </w:p>
-    <w:p/>
-    <w:p>
+    <w:p>
+      <w:pPr>
+        <w:jc w:val="both"/>
+      </w:pPr>
+    </w:p>
+    <w:p>
+      <w:pPr>
+        <w:jc w:val="both"/>
+      </w:pPr>
       <w:r>
         <w:t>We use log base 2 for all calculations.</w:t>
       </w:r>
@@ -21352,7 +21144,7 @@
       <w:pPr>
         <w:pStyle w:val="Heading3"/>
       </w:pPr>
-      <w:bookmarkStart w:id="43" w:name="_Toc13943812"/>
+      <w:bookmarkStart w:id="43" w:name="_Toc14006547"/>
       <w:r>
         <w:lastRenderedPageBreak/>
         <w:t>Lexical Fixedness</w:t>
@@ -21363,6 +21155,9 @@
       <w:bookmarkEnd w:id="43"/>
     </w:p>
     <w:p>
+      <w:pPr>
+        <w:jc w:val="both"/>
+      </w:pPr>
       <w:r>
         <w:t xml:space="preserve">The implementation of the Lexical Fixedness metric follows </w:t>
       </w:r>
@@ -21371,7 +21166,6 @@
           <w:id w:val="-89394256"/>
           <w:citation/>
         </w:sdtPr>
-        <w:sdtEndPr/>
         <w:sdtContent>
           <w:r>
             <w:fldChar w:fldCharType="begin"/>
@@ -21403,6 +21197,9 @@
         <w:instrText xml:space="preserve"> REF _Ref3456053 \h </w:instrText>
       </w:r>
       <w:r>
+        <w:instrText xml:space="preserve"> \* MERGEFORMAT </w:instrText>
+      </w:r>
+      <w:r>
         <w:fldChar w:fldCharType="separate"/>
       </w:r>
       <w:r>
@@ -21422,6 +21219,9 @@
       </w:r>
     </w:p>
     <w:p>
+      <w:pPr>
+        <w:jc w:val="both"/>
+      </w:pPr>
       <w:r>
         <w:t xml:space="preserve">Its implementation is pretty straight-forward, since it only requires to calculate the PMI of the target VNC, and the mean and standard deviation of the PMIs of those VNCs that fall in the following sample: </w:t>
       </w:r>
@@ -21960,8 +21760,15 @@
         <w:t xml:space="preserve"> the number of the most similar verbs and nouns to those in the VNC respectively.</w:t>
       </w:r>
     </w:p>
-    <w:p/>
-    <w:p>
+    <w:p>
+      <w:pPr>
+        <w:jc w:val="both"/>
+      </w:pPr>
+    </w:p>
+    <w:p>
+      <w:pPr>
+        <w:jc w:val="both"/>
+      </w:pPr>
       <w:r>
         <w:t xml:space="preserve">To get the </w:t>
       </w:r>
@@ -22032,7 +21839,6 @@
           <w:id w:val="1028996002"/>
           <w:citation/>
         </w:sdtPr>
-        <w:sdtEndPr/>
         <w:sdtContent>
           <w:r>
             <w:fldChar w:fldCharType="begin"/>
@@ -22064,6 +21870,9 @@
         <w:instrText xml:space="preserve"> REF _Ref13943547 \w \h </w:instrText>
       </w:r>
       <w:r>
+        <w:instrText xml:space="preserve"> \* MERGEFORMAT </w:instrText>
+      </w:r>
+      <w:r>
         <w:fldChar w:fldCharType="separate"/>
       </w:r>
       <w:r>
@@ -22088,10 +21897,23 @@
         <w:t>.</w:t>
       </w:r>
     </w:p>
-    <w:p/>
-    <w:p>
-      <w:r>
-        <w:t>Our described implementation is affected by the following parameters:</w:t>
+    <w:p>
+      <w:pPr>
+        <w:jc w:val="both"/>
+      </w:pPr>
+    </w:p>
+    <w:p>
+      <w:pPr>
+        <w:jc w:val="both"/>
+      </w:pPr>
+      <w:r>
+        <w:t xml:space="preserve">Our described implementation is affected by the following </w:t>
+      </w:r>
+      <w:r>
+        <w:t>hyper</w:t>
+      </w:r>
+      <w:r>
+        <w:t>parameters:</w:t>
       </w:r>
     </w:p>
     <w:p>
@@ -22101,6 +21923,7 @@
           <w:ilvl w:val="0"/>
           <w:numId w:val="9"/>
         </w:numPr>
+        <w:jc w:val="both"/>
       </w:pPr>
       <w:r>
         <w:t>Word Window in Pattern Counts</w:t>
@@ -22113,6 +21936,7 @@
           <w:ilvl w:val="0"/>
           <w:numId w:val="9"/>
         </w:numPr>
+        <w:jc w:val="both"/>
       </w:pPr>
       <m:oMath>
         <m:sSub>
@@ -22150,6 +21974,7 @@
           <w:ilvl w:val="0"/>
           <w:numId w:val="9"/>
         </w:numPr>
+        <w:jc w:val="both"/>
       </w:pPr>
       <m:oMath>
         <m:sSub>
@@ -22187,239 +22012,865 @@
           <w:ilvl w:val="0"/>
           <w:numId w:val="9"/>
         </w:numPr>
+        <w:jc w:val="both"/>
       </w:pPr>
       <w:r>
         <w:t>Use Lin’s Thesaurus or WordNet+Word2Vec</w:t>
       </w:r>
+      <w:r>
+        <w:t xml:space="preserve"> for similar Verb/Nouns</w:t>
+      </w:r>
     </w:p>
     <w:p>
       <w:pPr>
         <w:pStyle w:val="Heading3"/>
       </w:pPr>
-      <w:bookmarkStart w:id="44" w:name="_Toc13943813"/>
+      <w:bookmarkStart w:id="44" w:name="_Toc14006548"/>
+      <w:r>
+        <w:t>Syntactic Fixedness</w:t>
+      </w:r>
+      <w:r>
+        <w:t xml:space="preserve"> [Done]</w:t>
+      </w:r>
+      <w:bookmarkEnd w:id="44"/>
+    </w:p>
+    <w:p>
+      <w:pPr>
+        <w:jc w:val="both"/>
+      </w:pPr>
+      <w:r>
+        <w:t xml:space="preserve">Our implementation of Syntactical Fixedness follows </w:t>
+      </w:r>
+      <w:r>
+        <w:fldChar w:fldCharType="begin"/>
+      </w:r>
+      <w:r>
+        <w:instrText xml:space="preserve"> REF _Ref3468918 \h </w:instrText>
+      </w:r>
+      <w:r>
+        <w:instrText xml:space="preserve"> \* MERGEFORMAT </w:instrText>
+      </w:r>
+      <w:r>
+        <w:fldChar w:fldCharType="separate"/>
+      </w:r>
+      <w:r>
+        <w:t xml:space="preserve">Equation </w:t>
+      </w:r>
+      <w:r>
+        <w:rPr>
+          <w:noProof/>
+        </w:rPr>
+        <w:t>3</w:t>
+      </w:r>
+      <w:r>
+        <w:fldChar w:fldCharType="end"/>
+      </w:r>
+      <w:r>
+        <w:t xml:space="preserve">, </w:t>
+      </w:r>
+      <w:r>
+        <w:fldChar w:fldCharType="begin"/>
+      </w:r>
+      <w:r>
+        <w:instrText xml:space="preserve"> REF _Ref3469474 \h </w:instrText>
+      </w:r>
+      <w:r>
+        <w:instrText xml:space="preserve"> \* MERGEFORMAT </w:instrText>
+      </w:r>
+      <w:r>
+        <w:fldChar w:fldCharType="separate"/>
+      </w:r>
+      <w:r>
+        <w:t xml:space="preserve">Equation </w:t>
+      </w:r>
+      <w:r>
+        <w:rPr>
+          <w:noProof/>
+        </w:rPr>
+        <w:t>4</w:t>
+      </w:r>
+      <w:r>
+        <w:fldChar w:fldCharType="end"/>
+      </w:r>
+      <w:r>
+        <w:t xml:space="preserve">, and </w:t>
+      </w:r>
+      <w:r>
+        <w:fldChar w:fldCharType="begin"/>
+      </w:r>
+      <w:r>
+        <w:instrText xml:space="preserve"> REF _Ref3469931 \h </w:instrText>
+      </w:r>
+      <w:r>
+        <w:instrText xml:space="preserve"> \* MERGEFORMAT </w:instrText>
+      </w:r>
+      <w:r>
+        <w:fldChar w:fldCharType="separate"/>
+      </w:r>
+      <w:r>
+        <w:t xml:space="preserve">Equation </w:t>
+      </w:r>
+      <w:r>
+        <w:rPr>
+          <w:noProof/>
+        </w:rPr>
+        <w:t>5</w:t>
+      </w:r>
+      <w:r>
+        <w:fldChar w:fldCharType="end"/>
+      </w:r>
+      <w:r>
+        <w:t xml:space="preserve"> by using the Pattern Counts obtained.</w:t>
+      </w:r>
+    </w:p>
+    <w:p>
+      <w:pPr>
+        <w:jc w:val="both"/>
+      </w:pPr>
+    </w:p>
+    <w:p>
+      <w:pPr>
+        <w:jc w:val="both"/>
+      </w:pPr>
+      <w:r>
+        <w:fldChar w:fldCharType="begin"/>
+      </w:r>
+      <w:r>
+        <w:instrText xml:space="preserve"> REF _Ref3468918 \h </w:instrText>
+      </w:r>
+      <w:r>
+        <w:instrText xml:space="preserve"> \* MERGEFORMAT </w:instrText>
+      </w:r>
+      <w:r>
+        <w:fldChar w:fldCharType="separate"/>
+      </w:r>
+      <w:r>
+        <w:t xml:space="preserve">Equation </w:t>
+      </w:r>
+      <w:r>
+        <w:rPr>
+          <w:noProof/>
+        </w:rPr>
+        <w:t>3</w:t>
+      </w:r>
+      <w:r>
+        <w:fldChar w:fldCharType="end"/>
+      </w:r>
+      <w:r>
+        <w:t>, which is the Maximum Likelihood Estimate (MLE), for a given Pattern</w:t>
+      </w:r>
+      <w:r>
+        <w:t xml:space="preserve"> is implemented by diving the total counts of a given pattern across all observed VNCs by the total frequency of all patterns across all VNCs. In our data structure for VNC Pattern Counts, this is calculated by:</w:t>
+      </w:r>
+    </w:p>
+    <w:p>
+      <w:pPr>
+        <w:pStyle w:val="ListParagraph"/>
+        <w:numPr>
+          <w:ilvl w:val="0"/>
+          <w:numId w:val="10"/>
+        </w:numPr>
+        <w:jc w:val="both"/>
+      </w:pPr>
+      <m:oMath>
+        <m:r>
+          <w:rPr>
+            <w:rFonts w:ascii="Cambria Math" w:hAnsi="Cambria Math"/>
+          </w:rPr>
+          <m:t>f(*,*,pt)</m:t>
+        </m:r>
+      </m:oMath>
+      <w:r>
+        <w:t>: Accumulated frequency for a given pattern, that is a given index in the stored list, across all keys in our VNC dictionary.</w:t>
+      </w:r>
+    </w:p>
+    <w:p>
+      <w:pPr>
+        <w:pStyle w:val="ListParagraph"/>
+        <w:numPr>
+          <w:ilvl w:val="0"/>
+          <w:numId w:val="10"/>
+        </w:numPr>
+        <w:jc w:val="both"/>
+      </w:pPr>
+      <m:oMath>
+        <m:r>
+          <w:rPr>
+            <w:rFonts w:ascii="Cambria Math" w:hAnsi="Cambria Math"/>
+          </w:rPr>
+          <m:t>f(*,*,*)</m:t>
+        </m:r>
+      </m:oMath>
+      <w:r>
+        <w:t>: Accumulated frequency of all appearances of the stored ke</w:t>
+      </w:r>
+      <w:proofErr w:type="spellStart"/>
+      <w:r>
+        <w:t>ys</w:t>
+      </w:r>
+      <w:proofErr w:type="spellEnd"/>
+      <w:r>
+        <w:t>, that is the sum of all counts stored in index 0.</w:t>
+      </w:r>
+    </w:p>
+    <w:p>
+      <w:pPr>
+        <w:jc w:val="both"/>
+      </w:pPr>
+      <w:r>
+        <w:fldChar w:fldCharType="begin"/>
+      </w:r>
+      <w:r>
+        <w:instrText xml:space="preserve"> REF _Ref3469474 \h </w:instrText>
+      </w:r>
+      <w:r>
+        <w:instrText xml:space="preserve"> \* MERGEFORMAT </w:instrText>
+      </w:r>
+      <w:r>
+        <w:fldChar w:fldCharType="separate"/>
+      </w:r>
+      <w:r>
+        <w:t xml:space="preserve">Equation </w:t>
+      </w:r>
+      <w:r>
+        <w:rPr>
+          <w:noProof/>
+        </w:rPr>
+        <w:t>4</w:t>
+      </w:r>
+      <w:r>
+        <w:fldChar w:fldCharType="end"/>
+      </w:r>
+      <w:r>
+        <w:t>, which is the conditional probability of a pattern occurring given a VNC, is implemented by dividing the frequency a VNC appeared in a given pattern by its total frequency. Using our stored VNCs, this was calculated by:</w:t>
+      </w:r>
+    </w:p>
+    <w:p>
+      <w:pPr>
+        <w:pStyle w:val="ListParagraph"/>
+        <w:numPr>
+          <w:ilvl w:val="0"/>
+          <w:numId w:val="11"/>
+        </w:numPr>
+        <w:jc w:val="both"/>
+        <w:rPr>
+          <w:lang w:val="en-US"/>
+        </w:rPr>
+      </w:pPr>
+      <m:oMath>
+        <m:r>
+          <w:rPr>
+            <w:rFonts w:ascii="Cambria Math" w:hAnsi="Cambria Math"/>
+          </w:rPr>
+          <m:t>f</m:t>
+        </m:r>
+        <m:d>
+          <m:dPr>
+            <m:ctrlPr>
+              <w:rPr>
+                <w:rFonts w:ascii="Cambria Math" w:hAnsi="Cambria Math"/>
+                <w:i/>
+              </w:rPr>
+            </m:ctrlPr>
+          </m:dPr>
+          <m:e>
+            <m:r>
+              <w:rPr>
+                <w:rFonts w:ascii="Cambria Math" w:hAnsi="Cambria Math"/>
+              </w:rPr>
+              <m:t>v</m:t>
+            </m:r>
+            <m:r>
+              <w:rPr>
+                <w:rFonts w:ascii="Cambria Math" w:hAnsi="Cambria Math"/>
+                <w:lang w:val="en-US"/>
+              </w:rPr>
+              <m:t>,</m:t>
+            </m:r>
+            <m:r>
+              <w:rPr>
+                <w:rFonts w:ascii="Cambria Math" w:hAnsi="Cambria Math"/>
+              </w:rPr>
+              <m:t>n</m:t>
+            </m:r>
+            <m:r>
+              <w:rPr>
+                <w:rFonts w:ascii="Cambria Math" w:hAnsi="Cambria Math"/>
+                <w:lang w:val="en-US"/>
+              </w:rPr>
+              <m:t>,</m:t>
+            </m:r>
+            <m:r>
+              <w:rPr>
+                <w:rFonts w:ascii="Cambria Math" w:hAnsi="Cambria Math"/>
+              </w:rPr>
+              <m:t>pt</m:t>
+            </m:r>
+          </m:e>
+        </m:d>
+      </m:oMath>
+      <w:r>
+        <w:rPr>
+          <w:lang w:val="en-US"/>
+        </w:rPr>
+        <w:t xml:space="preserve">: Index 1-11 of </w:t>
+      </w:r>
+      <w:r>
+        <w:rPr>
+          <w:lang w:val="en-US"/>
+        </w:rPr>
+        <w:t>the list of pattern counts given a key (VNC).</w:t>
+      </w:r>
+    </w:p>
+    <w:p>
+      <w:pPr>
+        <w:pStyle w:val="ListParagraph"/>
+        <w:numPr>
+          <w:ilvl w:val="0"/>
+          <w:numId w:val="11"/>
+        </w:numPr>
+        <w:jc w:val="both"/>
+      </w:pPr>
+      <m:oMath>
+        <m:r>
+          <w:rPr>
+            <w:rFonts w:ascii="Cambria Math" w:hAnsi="Cambria Math"/>
+          </w:rPr>
+          <m:t>f(v,n,*)</m:t>
+        </m:r>
+      </m:oMath>
+      <w:r>
+        <w:t>: Index 0 of the list of pattern counts given a key (VNC).</w:t>
+      </w:r>
+    </w:p>
+    <w:p>
+      <w:pPr>
+        <w:jc w:val="both"/>
+      </w:pPr>
+      <w:r>
+        <w:fldChar w:fldCharType="begin"/>
+      </w:r>
+      <w:r>
+        <w:instrText xml:space="preserve"> REF _Ref3469931 \h </w:instrText>
+      </w:r>
+      <w:r>
+        <w:instrText xml:space="preserve"> \* MERGEFORMAT </w:instrText>
+      </w:r>
+      <w:r>
+        <w:fldChar w:fldCharType="separate"/>
+      </w:r>
+      <w:r>
+        <w:t xml:space="preserve">Equation </w:t>
+      </w:r>
+      <w:r>
+        <w:rPr>
+          <w:noProof/>
+        </w:rPr>
+        <w:t>5</w:t>
+      </w:r>
+      <w:r>
+        <w:fldChar w:fldCharType="end"/>
+      </w:r>
+      <w:r>
+        <w:t xml:space="preserve"> </w:t>
+      </w:r>
+      <w:r>
+        <w:t xml:space="preserve">is the </w:t>
+      </w:r>
+      <w:proofErr w:type="spellStart"/>
+      <w:r>
+        <w:t>Kullback</w:t>
+      </w:r>
+      <w:proofErr w:type="spellEnd"/>
+      <w:r>
+        <w:t xml:space="preserve"> </w:t>
+      </w:r>
+      <w:proofErr w:type="spellStart"/>
+      <w:r>
+        <w:t>Leibler</w:t>
+      </w:r>
+      <w:proofErr w:type="spellEnd"/>
+      <w:r>
+        <w:t xml:space="preserve"> (KL-) divergence between the probability of a pattern occurring given the target VNC and the probability of it occurring at all. For a given VNC, we take the prior two calculated equations for all 11 Patterns and store the results.</w:t>
+      </w:r>
+    </w:p>
+    <w:p>
+      <w:pPr>
+        <w:jc w:val="both"/>
+      </w:pPr>
+    </w:p>
+    <w:p>
+      <w:pPr>
+        <w:jc w:val="both"/>
+      </w:pPr>
+      <w:r>
+        <w:t>This equation has no hyperparameters.</w:t>
+      </w:r>
+      <w:bookmarkStart w:id="45" w:name="_GoBack"/>
+      <w:bookmarkEnd w:id="45"/>
+    </w:p>
+    <w:p>
+      <w:pPr>
+        <w:pStyle w:val="Heading3"/>
+      </w:pPr>
+      <w:bookmarkStart w:id="46" w:name="_Toc14006549"/>
       <w:r>
         <w:lastRenderedPageBreak/>
-        <w:t>Syntactic Fixedness</w:t>
-      </w:r>
-      <w:bookmarkEnd w:id="44"/>
-    </w:p>
+        <w:t>Overall Fixedness</w:t>
+      </w:r>
+      <w:r>
+        <w:t xml:space="preserve"> [Done]</w:t>
+      </w:r>
+      <w:bookmarkEnd w:id="46"/>
+    </w:p>
+    <w:p>
+      <w:pPr>
+        <w:jc w:val="both"/>
+      </w:pPr>
+      <w:r>
+        <w:t xml:space="preserve">As described by </w:t>
+      </w:r>
+      <w:sdt>
+        <w:sdtPr>
+          <w:id w:val="-356199415"/>
+          <w:citation/>
+        </w:sdtPr>
+        <w:sdtContent>
+          <w:r>
+            <w:fldChar w:fldCharType="begin"/>
+          </w:r>
+          <w:r>
+            <w:rPr>
+              <w:lang w:val="en-US"/>
+            </w:rPr>
+            <w:instrText xml:space="preserve"> CITATION Faz09 \l 1033 </w:instrText>
+          </w:r>
+          <w:r>
+            <w:fldChar w:fldCharType="separate"/>
+          </w:r>
+          <w:r>
+            <w:rPr>
+              <w:noProof/>
+              <w:lang w:val="en-US"/>
+            </w:rPr>
+            <w:t>[2]</w:t>
+          </w:r>
+          <w:r>
+            <w:fldChar w:fldCharType="end"/>
+          </w:r>
+        </w:sdtContent>
+      </w:sdt>
+      <w:r>
+        <w:t xml:space="preserve">, the Overall Fixedness of a target VNC is obtained using </w:t>
+      </w:r>
+      <w:r>
+        <w:fldChar w:fldCharType="begin"/>
+      </w:r>
+      <w:r>
+        <w:instrText xml:space="preserve"> REF _Ref3470744 \h </w:instrText>
+      </w:r>
+      <w:r>
+        <w:instrText xml:space="preserve"> \* MERGEFORMAT </w:instrText>
+      </w:r>
+      <w:r>
+        <w:fldChar w:fldCharType="separate"/>
+      </w:r>
+      <w:r>
+        <w:t xml:space="preserve">Equation </w:t>
+      </w:r>
+      <w:r>
+        <w:rPr>
+          <w:noProof/>
+        </w:rPr>
+        <w:t>6</w:t>
+      </w:r>
+      <w:r>
+        <w:fldChar w:fldCharType="end"/>
+      </w:r>
+      <w:r>
+        <w:t xml:space="preserve">, which calculates a weighted mean between the Lexical Fixedness and Syntactic Fixedness degrees for a target VNC with a factor </w:t>
+      </w:r>
+      <m:oMath>
+        <m:r>
+          <w:rPr>
+            <w:rFonts w:ascii="Cambria Math" w:hAnsi="Cambria Math"/>
+          </w:rPr>
+          <m:t>∝∈[0,1]</m:t>
+        </m:r>
+      </m:oMath>
+      <w:r>
+        <w:t xml:space="preserve">, being the larger the value, the higher the weight of Syntactical Fixedness at </w:t>
+      </w:r>
+      <w:proofErr w:type="spellStart"/>
+      <w:r>
+        <w:t>viceversa</w:t>
+      </w:r>
+      <w:proofErr w:type="spellEnd"/>
+      <w:r>
+        <w:t>.</w:t>
+      </w:r>
+    </w:p>
+    <w:p>
+      <w:pPr>
+        <w:jc w:val="both"/>
+      </w:pPr>
+    </w:p>
+    <w:p>
+      <w:pPr>
+        <w:jc w:val="both"/>
+      </w:pPr>
+      <w:r>
+        <w:t>As described, this equation requires the following hyperparameters:</w:t>
+      </w:r>
+    </w:p>
+    <w:p>
+      <w:pPr>
+        <w:pStyle w:val="ListParagraph"/>
+        <w:numPr>
+          <w:ilvl w:val="0"/>
+          <w:numId w:val="12"/>
+        </w:numPr>
+        <w:jc w:val="both"/>
+      </w:pPr>
+      <m:oMath>
+        <m:r>
+          <w:rPr>
+            <w:rFonts w:ascii="Cambria Math" w:hAnsi="Cambria Math"/>
+          </w:rPr>
+          <m:t>∝</m:t>
+        </m:r>
+      </m:oMath>
+    </w:p>
+    <w:p>
+      <w:pPr>
+        <w:jc w:val="both"/>
+      </w:pPr>
+      <w:r>
+        <w:t>As well, since it is affected by the Lexical Fixedness measure, it also requires:</w:t>
+      </w:r>
+    </w:p>
+    <w:p>
+      <w:pPr>
+        <w:pStyle w:val="ListParagraph"/>
+        <w:numPr>
+          <w:ilvl w:val="0"/>
+          <w:numId w:val="9"/>
+        </w:numPr>
+        <w:jc w:val="both"/>
+      </w:pPr>
+      <w:r>
+        <w:t>Word Window in Pattern Counts</w:t>
+      </w:r>
+    </w:p>
+    <w:p>
+      <w:pPr>
+        <w:pStyle w:val="ListParagraph"/>
+        <w:numPr>
+          <w:ilvl w:val="0"/>
+          <w:numId w:val="9"/>
+        </w:numPr>
+        <w:jc w:val="both"/>
+      </w:pPr>
+      <m:oMath>
+        <m:sSub>
+          <m:sSubPr>
+            <m:ctrlPr>
+              <w:rPr>
+                <w:rFonts w:ascii="Cambria Math" w:hAnsi="Cambria Math"/>
+                <w:i/>
+              </w:rPr>
+            </m:ctrlPr>
+          </m:sSubPr>
+          <m:e>
+            <m:r>
+              <w:rPr>
+                <w:rFonts w:ascii="Cambria Math" w:hAnsi="Cambria Math"/>
+              </w:rPr>
+              <m:t>K</m:t>
+            </m:r>
+          </m:e>
+          <m:sub>
+            <m:r>
+              <w:rPr>
+                <w:rFonts w:ascii="Cambria Math" w:hAnsi="Cambria Math"/>
+              </w:rPr>
+              <m:t>v</m:t>
+            </m:r>
+          </m:sub>
+        </m:sSub>
+      </m:oMath>
+    </w:p>
+    <w:p>
+      <w:pPr>
+        <w:pStyle w:val="ListParagraph"/>
+        <w:numPr>
+          <w:ilvl w:val="0"/>
+          <w:numId w:val="9"/>
+        </w:numPr>
+        <w:jc w:val="both"/>
+      </w:pPr>
+      <m:oMath>
+        <m:sSub>
+          <m:sSubPr>
+            <m:ctrlPr>
+              <w:rPr>
+                <w:rFonts w:ascii="Cambria Math" w:hAnsi="Cambria Math"/>
+                <w:i/>
+              </w:rPr>
+            </m:ctrlPr>
+          </m:sSubPr>
+          <m:e>
+            <m:r>
+              <w:rPr>
+                <w:rFonts w:ascii="Cambria Math" w:hAnsi="Cambria Math"/>
+              </w:rPr>
+              <m:t>K</m:t>
+            </m:r>
+          </m:e>
+          <m:sub>
+            <m:r>
+              <w:rPr>
+                <w:rFonts w:ascii="Cambria Math" w:hAnsi="Cambria Math"/>
+              </w:rPr>
+              <m:t>n</m:t>
+            </m:r>
+          </m:sub>
+        </m:sSub>
+      </m:oMath>
+    </w:p>
+    <w:p>
+      <w:pPr>
+        <w:pStyle w:val="ListParagraph"/>
+        <w:numPr>
+          <w:ilvl w:val="0"/>
+          <w:numId w:val="9"/>
+        </w:numPr>
+        <w:jc w:val="both"/>
+      </w:pPr>
+      <w:r>
+        <w:t>Use Lin’s Thesaurus or WordNet+Word2Vec for similar Verb/Nouns</w:t>
+      </w:r>
+    </w:p>
+    <w:p/>
     <w:p>
       <w:pPr>
         <w:pStyle w:val="Heading3"/>
       </w:pPr>
-      <w:bookmarkStart w:id="45" w:name="_Toc13943814"/>
-      <w:r>
-        <w:t>Overall Fixedness</w:t>
-      </w:r>
-      <w:bookmarkEnd w:id="45"/>
+      <w:bookmarkStart w:id="47" w:name="_Toc14006550"/>
+      <w:r>
+        <w:t>Canonical Forms</w:t>
+      </w:r>
+      <w:bookmarkEnd w:id="47"/>
+    </w:p>
+    <w:p>
+      <w:r>
+        <w:rPr>
+          <w:highlight w:val="yellow"/>
+        </w:rPr>
+        <w:t>TODO: FINISH SECTION IN LITERATURE REVIEW.</w:t>
+      </w:r>
+    </w:p>
+    <w:p>
+      <w:pPr>
+        <w:pStyle w:val="Heading2"/>
+      </w:pPr>
+      <w:bookmarkStart w:id="48" w:name="_Toc14006551"/>
+      <w:r>
+        <w:t>Potential VNICs Extraction</w:t>
+      </w:r>
+      <w:bookmarkEnd w:id="48"/>
+    </w:p>
+    <w:p>
+      <w:pPr>
+        <w:jc w:val="both"/>
+      </w:pPr>
+      <w:r>
+        <w:t xml:space="preserve">Our aim is to extract all the best VNIC candidates that appear in a given corpora based on the assumption that the higher the scores obtained in the metrics described in Section </w:t>
+      </w:r>
+      <w:r>
+        <w:fldChar w:fldCharType="begin"/>
+      </w:r>
+      <w:r>
+        <w:instrText xml:space="preserve"> REF _Ref7009520 \w \h </w:instrText>
+      </w:r>
+      <w:r>
+        <w:fldChar w:fldCharType="separate"/>
+      </w:r>
+      <w:r>
+        <w:t>3.1</w:t>
+      </w:r>
+      <w:r>
+        <w:fldChar w:fldCharType="end"/>
+      </w:r>
+      <w:r>
+        <w:t>, the more likely a VNC has some sort of idiomatic usage.</w:t>
+      </w:r>
     </w:p>
     <w:p>
       <w:pPr>
         <w:pStyle w:val="Heading3"/>
       </w:pPr>
-      <w:bookmarkStart w:id="46" w:name="_Toc13943815"/>
-      <w:r>
-        <w:t>Canonical Forms</w:t>
-      </w:r>
-      <w:bookmarkEnd w:id="46"/>
+      <w:r>
+        <w:lastRenderedPageBreak/>
+        <w:t>Metrics</w:t>
+      </w:r>
+    </w:p>
+    <w:p>
+      <w:pPr>
+        <w:pStyle w:val="Heading3"/>
+      </w:pPr>
+      <w:bookmarkStart w:id="49" w:name="_Toc14006554"/>
+      <w:r>
+        <w:t>Instance Extraction</w:t>
+      </w:r>
+      <w:bookmarkEnd w:id="49"/>
+    </w:p>
+    <w:p>
+      <w:pPr>
+        <w:pStyle w:val="Heading3"/>
+      </w:pPr>
+      <w:bookmarkStart w:id="50" w:name="_Toc14006555"/>
+      <w:r>
+        <w:t>Frequency Considerations</w:t>
+      </w:r>
+      <w:bookmarkEnd w:id="50"/>
     </w:p>
     <w:p>
       <w:pPr>
         <w:pStyle w:val="Heading2"/>
       </w:pPr>
-      <w:bookmarkStart w:id="47" w:name="_Toc13943816"/>
-      <w:r>
-        <w:t>Potential VNICs Extraction</w:t>
-      </w:r>
-      <w:bookmarkEnd w:id="47"/>
+      <w:bookmarkStart w:id="51" w:name="_Ref13943547"/>
+      <w:bookmarkStart w:id="52" w:name="_Toc14006556"/>
+      <w:r>
+        <w:t>Word Embeddings</w:t>
+      </w:r>
+      <w:bookmarkEnd w:id="51"/>
+      <w:bookmarkEnd w:id="52"/>
     </w:p>
     <w:p>
       <w:pPr>
         <w:pStyle w:val="Heading3"/>
       </w:pPr>
-      <w:bookmarkStart w:id="48" w:name="_Toc13943817"/>
-      <w:r>
-        <w:t>PMI</w:t>
-      </w:r>
-      <w:bookmarkEnd w:id="48"/>
+      <w:bookmarkStart w:id="53" w:name="_Toc14006557"/>
+      <w:r>
+        <w:t>Word2Vec</w:t>
+      </w:r>
+      <w:bookmarkEnd w:id="53"/>
     </w:p>
     <w:p>
       <w:pPr>
         <w:pStyle w:val="Heading3"/>
       </w:pPr>
-      <w:bookmarkStart w:id="49" w:name="_Toc13943818"/>
-      <w:r>
-        <w:t>Fixedness Measures</w:t>
-      </w:r>
-      <w:bookmarkEnd w:id="49"/>
+      <w:bookmarkStart w:id="54" w:name="_Toc14006558"/>
+      <w:r>
+        <w:t>Siamese CBOW</w:t>
+      </w:r>
+      <w:bookmarkEnd w:id="54"/>
     </w:p>
     <w:p>
       <w:pPr>
         <w:pStyle w:val="Heading3"/>
       </w:pPr>
-      <w:bookmarkStart w:id="50" w:name="_Toc13943819"/>
-      <w:r>
-        <w:t>Instance Extraction</w:t>
-      </w:r>
-      <w:bookmarkEnd w:id="50"/>
+      <w:bookmarkStart w:id="55" w:name="_Toc14006559"/>
+      <w:r>
+        <w:t>Skip-Thoughts</w:t>
+      </w:r>
+      <w:bookmarkEnd w:id="55"/>
     </w:p>
     <w:p>
       <w:pPr>
         <w:pStyle w:val="Heading3"/>
       </w:pPr>
-      <w:bookmarkStart w:id="51" w:name="_Toc13943820"/>
-      <w:r>
-        <w:t>Frequency Considerations</w:t>
-      </w:r>
-      <w:bookmarkEnd w:id="51"/>
+      <w:bookmarkStart w:id="56" w:name="_Toc14006560"/>
+      <w:proofErr w:type="spellStart"/>
+      <w:r>
+        <w:t>ELMo</w:t>
+      </w:r>
+      <w:bookmarkEnd w:id="56"/>
+      <w:proofErr w:type="spellEnd"/>
+    </w:p>
+    <w:p>
+      <w:pPr>
+        <w:pStyle w:val="Heading3"/>
+      </w:pPr>
+      <w:bookmarkStart w:id="57" w:name="_Toc14006561"/>
+      <w:r>
+        <w:t>CMOW</w:t>
+      </w:r>
+      <w:bookmarkEnd w:id="57"/>
     </w:p>
     <w:p>
       <w:pPr>
         <w:pStyle w:val="Heading2"/>
       </w:pPr>
-      <w:bookmarkStart w:id="52" w:name="_Ref13943547"/>
-      <w:bookmarkStart w:id="53" w:name="_Toc13943821"/>
-      <w:r>
-        <w:t xml:space="preserve">Word </w:t>
-      </w:r>
-      <w:proofErr w:type="spellStart"/>
-      <w:r>
-        <w:t>Embeddings</w:t>
-      </w:r>
-      <w:bookmarkEnd w:id="52"/>
-      <w:bookmarkEnd w:id="53"/>
-      <w:proofErr w:type="spellEnd"/>
+      <w:bookmarkStart w:id="58" w:name="_Toc14006562"/>
+      <w:r>
+        <w:t>Supervised Idiomatic Use Detection</w:t>
+      </w:r>
+      <w:bookmarkEnd w:id="58"/>
     </w:p>
     <w:p>
       <w:pPr>
         <w:pStyle w:val="Heading3"/>
       </w:pPr>
-      <w:bookmarkStart w:id="54" w:name="_Toc13943822"/>
-      <w:r>
-        <w:t>Word2Vec</w:t>
-      </w:r>
-      <w:bookmarkEnd w:id="54"/>
+      <w:bookmarkStart w:id="59" w:name="_Toc14006563"/>
+      <w:r>
+        <w:t>Feature Selection</w:t>
+      </w:r>
+      <w:bookmarkEnd w:id="59"/>
     </w:p>
     <w:p>
       <w:pPr>
         <w:pStyle w:val="Heading3"/>
       </w:pPr>
-      <w:bookmarkStart w:id="55" w:name="_Toc13943823"/>
-      <w:r>
-        <w:t>Siamese CBOW</w:t>
-      </w:r>
-      <w:bookmarkEnd w:id="55"/>
+      <w:bookmarkStart w:id="60" w:name="_Toc14006564"/>
+      <w:r>
+        <w:t>SVM Classification</w:t>
+      </w:r>
+      <w:bookmarkEnd w:id="60"/>
+    </w:p>
+    <w:p>
+      <w:pPr>
+        <w:pStyle w:val="Heading2"/>
+      </w:pPr>
+      <w:bookmarkStart w:id="61" w:name="_Toc14006565"/>
+      <w:r>
+        <w:t>Unsupervised Idiomatic Use Detection</w:t>
+      </w:r>
+      <w:bookmarkEnd w:id="61"/>
     </w:p>
     <w:p>
       <w:pPr>
         <w:pStyle w:val="Heading3"/>
       </w:pPr>
-      <w:bookmarkStart w:id="56" w:name="_Toc13943824"/>
-      <w:r>
-        <w:t>Skip-Thoughts</w:t>
-      </w:r>
-      <w:bookmarkEnd w:id="56"/>
+      <w:bookmarkStart w:id="62" w:name="_Toc14006566"/>
+      <w:r>
+        <w:t>k-Means Clustering</w:t>
+      </w:r>
+      <w:bookmarkEnd w:id="62"/>
     </w:p>
     <w:p>
       <w:pPr>
         <w:pStyle w:val="Heading3"/>
       </w:pPr>
-      <w:bookmarkStart w:id="57" w:name="_Toc13943825"/>
-      <w:proofErr w:type="spellStart"/>
-      <w:r>
-        <w:t>ELMo</w:t>
-      </w:r>
-      <w:bookmarkEnd w:id="57"/>
-      <w:proofErr w:type="spellEnd"/>
+      <w:bookmarkStart w:id="63" w:name="_Toc14006567"/>
+      <w:r>
+        <w:t>Cosine Similarity</w:t>
+      </w:r>
+      <w:bookmarkEnd w:id="63"/>
     </w:p>
     <w:p>
       <w:pPr>
         <w:pStyle w:val="Heading3"/>
       </w:pPr>
-      <w:bookmarkStart w:id="58" w:name="_Toc13943826"/>
-      <w:r>
-        <w:t>CMOW</w:t>
-      </w:r>
-      <w:bookmarkEnd w:id="58"/>
-    </w:p>
-    <w:p>
-      <w:pPr>
-        <w:pStyle w:val="Heading2"/>
-      </w:pPr>
-      <w:bookmarkStart w:id="59" w:name="_Toc13943827"/>
-      <w:r>
-        <w:t>Supervised Idiomatic Use Detection</w:t>
-      </w:r>
-      <w:bookmarkEnd w:id="59"/>
-    </w:p>
-    <w:p>
-      <w:pPr>
-        <w:pStyle w:val="Heading3"/>
-      </w:pPr>
-      <w:bookmarkStart w:id="60" w:name="_Toc13943828"/>
-      <w:r>
-        <w:t>Feature Selection</w:t>
-      </w:r>
-      <w:bookmarkEnd w:id="60"/>
-    </w:p>
-    <w:p>
-      <w:pPr>
-        <w:pStyle w:val="Heading3"/>
-      </w:pPr>
-      <w:bookmarkStart w:id="61" w:name="_Toc13943829"/>
-      <w:r>
-        <w:t>SVM Classification</w:t>
-      </w:r>
-      <w:bookmarkEnd w:id="61"/>
-    </w:p>
-    <w:p>
-      <w:pPr>
-        <w:pStyle w:val="Heading2"/>
-      </w:pPr>
-      <w:bookmarkStart w:id="62" w:name="_Toc13943830"/>
-      <w:r>
-        <w:t>Unsupervised Idiomatic Use Detection</w:t>
-      </w:r>
-      <w:bookmarkEnd w:id="62"/>
-    </w:p>
-    <w:p>
-      <w:pPr>
-        <w:pStyle w:val="Heading3"/>
-      </w:pPr>
-      <w:bookmarkStart w:id="63" w:name="_Toc13943831"/>
-      <w:proofErr w:type="gramStart"/>
-      <w:r>
-        <w:lastRenderedPageBreak/>
-        <w:t>k-Means</w:t>
-      </w:r>
-      <w:proofErr w:type="gramEnd"/>
-      <w:r>
-        <w:t xml:space="preserve"> Clustering</w:t>
-      </w:r>
-      <w:bookmarkEnd w:id="63"/>
-    </w:p>
-    <w:p>
-      <w:pPr>
-        <w:pStyle w:val="Heading3"/>
-      </w:pPr>
-      <w:bookmarkStart w:id="64" w:name="_Toc13943832"/>
-      <w:r>
-        <w:t>Cosine Similarity</w:t>
+      <w:bookmarkStart w:id="64" w:name="_Toc14006568"/>
+      <w:r>
+        <w:t>Cosine Similarity + Overall Fixedness</w:t>
       </w:r>
       <w:bookmarkEnd w:id="64"/>
     </w:p>
     <w:p>
       <w:pPr>
-        <w:pStyle w:val="Heading3"/>
-      </w:pPr>
-      <w:bookmarkStart w:id="65" w:name="_Toc13943833"/>
-      <w:r>
-        <w:t>Cosine Similarity + Overall Fixedness</w:t>
-      </w:r>
-      <w:bookmarkEnd w:id="65"/>
-    </w:p>
-    <w:p>
-      <w:pPr>
         <w:jc w:val="both"/>
       </w:pPr>
       <w:r>
@@ -22433,7 +22884,7 @@
           <w:lang w:eastAsia="en-GB" w:bidi="he-IL"/>
         </w:rPr>
       </w:pPr>
-      <w:bookmarkStart w:id="66" w:name="_Toc13943834"/>
+      <w:bookmarkStart w:id="65" w:name="_Toc14006569"/>
       <w:r>
         <w:rPr>
           <w:lang w:eastAsia="en-GB" w:bidi="he-IL"/>
@@ -22441,7 +22892,57 @@
         <w:lastRenderedPageBreak/>
         <w:t>Apparatus</w:t>
       </w:r>
+      <w:bookmarkEnd w:id="65"/>
+    </w:p>
+    <w:p>
+      <w:pPr>
+        <w:pStyle w:val="Heading2"/>
+        <w:rPr>
+          <w:lang w:eastAsia="en-GB" w:bidi="he-IL"/>
+        </w:rPr>
+      </w:pPr>
+      <w:bookmarkStart w:id="66" w:name="_Ref13938850"/>
+      <w:bookmarkStart w:id="67" w:name="_Toc14006570"/>
+      <w:r>
+        <w:rPr>
+          <w:lang w:eastAsia="en-GB" w:bidi="he-IL"/>
+        </w:rPr>
+        <w:t>Dataset</w:t>
+      </w:r>
       <w:bookmarkEnd w:id="66"/>
+      <w:bookmarkEnd w:id="67"/>
+    </w:p>
+    <w:p>
+      <w:pPr>
+        <w:pStyle w:val="Heading3"/>
+        <w:rPr>
+          <w:lang w:eastAsia="en-GB" w:bidi="he-IL"/>
+        </w:rPr>
+      </w:pPr>
+      <w:bookmarkStart w:id="68" w:name="_Toc14006571"/>
+      <w:r>
+        <w:rPr>
+          <w:lang w:eastAsia="en-GB" w:bidi="he-IL"/>
+        </w:rPr>
+        <w:t>BNC XML Corpora</w:t>
+      </w:r>
+      <w:bookmarkEnd w:id="68"/>
+    </w:p>
+    <w:p>
+      <w:pPr>
+        <w:pStyle w:val="Heading3"/>
+        <w:rPr>
+          <w:lang w:eastAsia="en-GB" w:bidi="he-IL"/>
+        </w:rPr>
+      </w:pPr>
+      <w:bookmarkStart w:id="69" w:name="_Toc14006572"/>
+      <w:r>
+        <w:rPr>
+          <w:lang w:eastAsia="en-GB" w:bidi="he-IL"/>
+        </w:rPr>
+        <w:t>VNC-Tokens Dataset</w:t>
+      </w:r>
+      <w:bookmarkEnd w:id="69"/>
     </w:p>
     <w:p>
       <w:pPr>
@@ -22450,46 +22951,12 @@
           <w:lang w:eastAsia="en-GB" w:bidi="he-IL"/>
         </w:rPr>
       </w:pPr>
-      <w:bookmarkStart w:id="67" w:name="_Ref13938850"/>
-      <w:bookmarkStart w:id="68" w:name="_Toc13943835"/>
-      <w:r>
-        <w:rPr>
-          <w:lang w:eastAsia="en-GB" w:bidi="he-IL"/>
-        </w:rPr>
-        <w:t>Dataset</w:t>
-      </w:r>
-      <w:bookmarkEnd w:id="67"/>
-      <w:bookmarkEnd w:id="68"/>
-    </w:p>
-    <w:p>
-      <w:pPr>
-        <w:pStyle w:val="Heading3"/>
-        <w:rPr>
-          <w:lang w:eastAsia="en-GB" w:bidi="he-IL"/>
-        </w:rPr>
-      </w:pPr>
-      <w:bookmarkStart w:id="69" w:name="_Toc13943836"/>
-      <w:r>
-        <w:rPr>
-          <w:lang w:eastAsia="en-GB" w:bidi="he-IL"/>
-        </w:rPr>
-        <w:t>BNC XML Corpora</w:t>
-      </w:r>
-      <w:bookmarkEnd w:id="69"/>
-    </w:p>
-    <w:p>
-      <w:pPr>
-        <w:pStyle w:val="Heading3"/>
-        <w:rPr>
-          <w:lang w:eastAsia="en-GB" w:bidi="he-IL"/>
-        </w:rPr>
-      </w:pPr>
-      <w:bookmarkStart w:id="70" w:name="_Toc13943837"/>
-      <w:r>
-        <w:rPr>
-          <w:lang w:eastAsia="en-GB" w:bidi="he-IL"/>
-        </w:rPr>
-        <w:t>VNC-Tokens Dataset</w:t>
+      <w:bookmarkStart w:id="70" w:name="_Toc14006573"/>
+      <w:r>
+        <w:rPr>
+          <w:lang w:eastAsia="en-GB" w:bidi="he-IL"/>
+        </w:rPr>
+        <w:t>Experimental Procedure</w:t>
       </w:r>
       <w:bookmarkEnd w:id="70"/>
     </w:p>
@@ -22500,14 +22967,16 @@
           <w:lang w:eastAsia="en-GB" w:bidi="he-IL"/>
         </w:rPr>
       </w:pPr>
-      <w:bookmarkStart w:id="71" w:name="_Toc13943838"/>
-      <w:r>
-        <w:rPr>
-          <w:lang w:eastAsia="en-GB" w:bidi="he-IL"/>
-        </w:rPr>
-        <w:t>Experimental Procedure</w:t>
+      <w:bookmarkStart w:id="71" w:name="_Ref13941289"/>
+      <w:bookmarkStart w:id="72" w:name="_Toc14006574"/>
+      <w:r>
+        <w:rPr>
+          <w:lang w:eastAsia="en-GB" w:bidi="he-IL"/>
+        </w:rPr>
+        <w:t>Hyperparameters</w:t>
       </w:r>
       <w:bookmarkEnd w:id="71"/>
+      <w:bookmarkEnd w:id="72"/>
     </w:p>
     <w:p>
       <w:pPr>
@@ -22516,34 +22985,14 @@
           <w:lang w:eastAsia="en-GB" w:bidi="he-IL"/>
         </w:rPr>
       </w:pPr>
-      <w:bookmarkStart w:id="72" w:name="_Ref13941289"/>
-      <w:bookmarkStart w:id="73" w:name="_Toc13943839"/>
-      <w:proofErr w:type="spellStart"/>
-      <w:r>
-        <w:rPr>
-          <w:lang w:eastAsia="en-GB" w:bidi="he-IL"/>
-        </w:rPr>
-        <w:t>Hyperparameters</w:t>
-      </w:r>
-      <w:bookmarkEnd w:id="72"/>
+      <w:bookmarkStart w:id="73" w:name="_Toc14006575"/>
+      <w:r>
+        <w:rPr>
+          <w:lang w:eastAsia="en-GB" w:bidi="he-IL"/>
+        </w:rPr>
+        <w:t>Evaluation Metrics</w:t>
+      </w:r>
       <w:bookmarkEnd w:id="73"/>
-      <w:proofErr w:type="spellEnd"/>
-    </w:p>
-    <w:p>
-      <w:pPr>
-        <w:pStyle w:val="Heading2"/>
-        <w:rPr>
-          <w:lang w:eastAsia="en-GB" w:bidi="he-IL"/>
-        </w:rPr>
-      </w:pPr>
-      <w:bookmarkStart w:id="74" w:name="_Toc13943840"/>
-      <w:r>
-        <w:rPr>
-          <w:lang w:eastAsia="en-GB" w:bidi="he-IL"/>
-        </w:rPr>
-        <w:t>Evaluation Metrics</w:t>
-      </w:r>
-      <w:bookmarkEnd w:id="74"/>
     </w:p>
     <w:p>
       <w:pPr>
@@ -22565,7 +23014,7 @@
           <w:lang w:eastAsia="en-GB" w:bidi="he-IL"/>
         </w:rPr>
       </w:pPr>
-      <w:bookmarkStart w:id="75" w:name="_Toc13943841"/>
+      <w:bookmarkStart w:id="74" w:name="_Toc14006576"/>
       <w:r>
         <w:rPr>
           <w:lang w:eastAsia="en-GB" w:bidi="he-IL"/>
@@ -22573,7 +23022,7 @@
         <w:lastRenderedPageBreak/>
         <w:t>Results</w:t>
       </w:r>
-      <w:bookmarkEnd w:id="75"/>
+      <w:bookmarkEnd w:id="74"/>
     </w:p>
     <w:p>
       <w:pPr>
@@ -22595,7 +23044,7 @@
           <w:lang w:eastAsia="en-GB" w:bidi="he-IL"/>
         </w:rPr>
       </w:pPr>
-      <w:bookmarkStart w:id="76" w:name="_Toc13943842"/>
+      <w:bookmarkStart w:id="75" w:name="_Toc14006577"/>
       <w:r>
         <w:rPr>
           <w:lang w:eastAsia="en-GB" w:bidi="he-IL"/>
@@ -22603,7 +23052,7 @@
         <w:lastRenderedPageBreak/>
         <w:t>Discussion</w:t>
       </w:r>
-      <w:bookmarkEnd w:id="76"/>
+      <w:bookmarkEnd w:id="75"/>
     </w:p>
     <w:p>
       <w:pPr>
@@ -22625,7 +23074,7 @@
           <w:lang w:eastAsia="en-GB" w:bidi="he-IL"/>
         </w:rPr>
       </w:pPr>
-      <w:bookmarkStart w:id="77" w:name="_Toc13943843"/>
+      <w:bookmarkStart w:id="76" w:name="_Toc14006578"/>
       <w:r>
         <w:rPr>
           <w:lang w:eastAsia="en-GB" w:bidi="he-IL"/>
@@ -22633,7 +23082,7 @@
         <w:lastRenderedPageBreak/>
         <w:t>Conclusion</w:t>
       </w:r>
-      <w:bookmarkEnd w:id="77"/>
+      <w:bookmarkEnd w:id="76"/>
     </w:p>
     <w:p>
       <w:pPr>
@@ -22655,7 +23104,7 @@
           <w:lang w:eastAsia="en-GB" w:bidi="he-IL"/>
         </w:rPr>
       </w:pPr>
-      <w:bookmarkStart w:id="78" w:name="_Toc13943844"/>
+      <w:bookmarkStart w:id="77" w:name="_Toc14006579"/>
       <w:r>
         <w:rPr>
           <w:lang w:eastAsia="en-GB" w:bidi="he-IL"/>
@@ -22663,7 +23112,7 @@
         <w:lastRenderedPageBreak/>
         <w:t>Future Work</w:t>
       </w:r>
-      <w:bookmarkEnd w:id="78"/>
+      <w:bookmarkEnd w:id="77"/>
     </w:p>
     <w:p>
       <w:pPr>
@@ -22685,7 +23134,7 @@
           <w:lang w:eastAsia="en-GB" w:bidi="he-IL"/>
         </w:rPr>
       </w:pPr>
-      <w:bookmarkStart w:id="79" w:name="_Toc13943845"/>
+      <w:bookmarkStart w:id="78" w:name="_Toc14006580"/>
       <w:r>
         <w:rPr>
           <w:lang w:eastAsia="en-GB" w:bidi="he-IL"/>
@@ -22694,7 +23143,7 @@
         <w:t>Appendices</w:t>
       </w:r>
       <w:bookmarkEnd w:id="3"/>
-      <w:bookmarkEnd w:id="79"/>
+      <w:bookmarkEnd w:id="78"/>
     </w:p>
     <w:p>
       <w:pPr>
@@ -22716,7 +23165,7 @@
           <w:lang w:eastAsia="en-GB" w:bidi="he-IL"/>
         </w:rPr>
       </w:pPr>
-      <w:bookmarkStart w:id="80" w:name="_Toc13943846"/>
+      <w:bookmarkStart w:id="79" w:name="_Toc14006581"/>
       <w:r>
         <w:rPr>
           <w:lang w:eastAsia="en-GB" w:bidi="he-IL"/>
@@ -22724,7 +23173,7 @@
         <w:lastRenderedPageBreak/>
         <w:t>References</w:t>
       </w:r>
-      <w:bookmarkEnd w:id="80"/>
+      <w:bookmarkEnd w:id="79"/>
       <w:r>
         <w:rPr>
           <w:noProof/>
@@ -23938,9 +24387,9 @@
       </w:r>
     </w:p>
     <w:sectPr>
-      <w:footerReference w:type="even" r:id="rId18"/>
-      <w:footerReference w:type="default" r:id="rId19"/>
-      <w:headerReference w:type="first" r:id="rId20"/>
+      <w:footerReference w:type="even" r:id="rId19"/>
+      <w:footerReference w:type="default" r:id="rId20"/>
+      <w:headerReference w:type="first" r:id="rId21"/>
       <w:endnotePr>
         <w:numFmt w:val="decimal"/>
       </w:endnotePr>
@@ -23955,7 +24404,7 @@
 </file>
 
 <file path=word/comments.xml><?xml version="1.0" encoding="utf-8"?>
-<w:comments xmlns:wpc="http://schemas.microsoft.com/office/word/2010/wordprocessingCanvas" xmlns:cx="http://schemas.microsoft.com/office/drawing/2014/chartex" xmlns:cx1="http://schemas.microsoft.com/office/drawing/2015/9/8/chartex" xmlns:mc="http://schemas.openxmlformats.org/markup-compatibility/2006" xmlns:o="urn:schemas-microsoft-com:office:office" xmlns:r="http://schemas.openxmlformats.org/officeDocument/2006/relationships" xmlns:m="http://schemas.openxmlformats.org/officeDocument/2006/math" xmlns:v="urn:schemas-microsoft-com:vml" xmlns:wp14="http://schemas.microsoft.com/office/word/2010/wordprocessingDrawing" xmlns:wp="http://schemas.openxmlformats.org/drawingml/2006/wordprocessingDrawing" xmlns:w10="urn:schemas-microsoft-com:office:word" xmlns:w="http://schemas.openxmlformats.org/wordprocessingml/2006/main" xmlns:w14="http://schemas.microsoft.com/office/word/2010/wordml" xmlns:w15="http://schemas.microsoft.com/office/word/2012/wordml" xmlns:w16se="http://schemas.microsoft.com/office/word/2015/wordml/symex" xmlns:wpg="http://schemas.microsoft.com/office/word/2010/wordprocessingGroup" xmlns:wpi="http://schemas.microsoft.com/office/word/2010/wordprocessingInk" xmlns:wne="http://schemas.microsoft.com/office/word/2006/wordml" xmlns:wps="http://schemas.microsoft.com/office/word/2010/wordprocessingShape" mc:Ignorable="w14 w15 w16se wp14">
+<w:comments xmlns:wpc="http://schemas.microsoft.com/office/word/2010/wordprocessingCanvas" xmlns:cx="http://schemas.microsoft.com/office/drawing/2014/chartex" xmlns:cx1="http://schemas.microsoft.com/office/drawing/2015/9/8/chartex" xmlns:cx2="http://schemas.microsoft.com/office/drawing/2015/10/21/chartex" xmlns:cx3="http://schemas.microsoft.com/office/drawing/2016/5/9/chartex" xmlns:cx4="http://schemas.microsoft.com/office/drawing/2016/5/10/chartex" xmlns:cx5="http://schemas.microsoft.com/office/drawing/2016/5/11/chartex" xmlns:cx6="http://schemas.microsoft.com/office/drawing/2016/5/12/chartex" xmlns:cx7="http://schemas.microsoft.com/office/drawing/2016/5/13/chartex" xmlns:cx8="http://schemas.microsoft.com/office/drawing/2016/5/14/chartex" xmlns:mc="http://schemas.openxmlformats.org/markup-compatibility/2006" xmlns:aink="http://schemas.microsoft.com/office/drawing/2016/ink" xmlns:am3d="http://schemas.microsoft.com/office/drawing/2017/model3d" xmlns:o="urn:schemas-microsoft-com:office:office" xmlns:r="http://schemas.openxmlformats.org/officeDocument/2006/relationships" xmlns:m="http://schemas.openxmlformats.org/officeDocument/2006/math" xmlns:v="urn:schemas-microsoft-com:vml" xmlns:wp14="http://schemas.microsoft.com/office/word/2010/wordprocessingDrawing" xmlns:wp="http://schemas.openxmlformats.org/drawingml/2006/wordprocessingDrawing" xmlns:w10="urn:schemas-microsoft-com:office:word" xmlns:w="http://schemas.openxmlformats.org/wordprocessingml/2006/main" xmlns:w14="http://schemas.microsoft.com/office/word/2010/wordml" xmlns:w15="http://schemas.microsoft.com/office/word/2012/wordml" xmlns:w16cid="http://schemas.microsoft.com/office/word/2016/wordml/cid" xmlns:w16se="http://schemas.microsoft.com/office/word/2015/wordml/symex" xmlns:wpg="http://schemas.microsoft.com/office/word/2010/wordprocessingGroup" xmlns:wpi="http://schemas.microsoft.com/office/word/2010/wordprocessingInk" xmlns:wne="http://schemas.microsoft.com/office/word/2006/wordml" xmlns:wps="http://schemas.microsoft.com/office/word/2010/wordprocessingShape" mc:Ignorable="w14 w15 w16se w16cid wp14">
   <w:comment w:id="0" w:author="Zavala Iglesias, Jose J" w:date="2019-07-06T14:56:00Z" w:initials="ZIJJ">
     <w:p>
       <w:pPr>
@@ -23968,13 +24417,8 @@
         <w:annotationRef/>
       </w:r>
       <w:r>
-        <w:t xml:space="preserve">Aline or </w:t>
-      </w:r>
-      <w:proofErr w:type="spellStart"/>
-      <w:r>
-        <w:t>Ansgar</w:t>
-      </w:r>
-      <w:proofErr w:type="spellEnd"/>
+        <w:t>Aline or Ansgar</w:t>
+      </w:r>
     </w:p>
   </w:comment>
   <w:comment w:id="1" w:author="Zavala Iglesias, Jose J" w:date="2019-07-08T17:24:00Z" w:initials="ZIJJ">
@@ -24017,7 +24461,7 @@
       </w:r>
     </w:p>
   </w:comment>
-  <w:comment w:id="7" w:author="Zavala Iglesias, Jose J" w:date="2019-07-06T17:27:00Z" w:initials="ZIJJ">
+  <w:comment w:id="6" w:author="Zavala Iglesias, Jose J" w:date="2019-07-06T17:27:00Z" w:initials="ZIJJ">
     <w:p>
       <w:pPr>
         <w:pStyle w:val="CommentText"/>
@@ -24030,6 +24474,30 @@
       </w:r>
       <w:r>
         <w:t>Expand</w:t>
+      </w:r>
+    </w:p>
+  </w:comment>
+  <w:comment w:id="24" w:author="Jose Zavala" w:date="2019-07-14T14:15:00Z" w:initials="JZ">
+    <w:p>
+      <w:pPr>
+        <w:pStyle w:val="CommentText"/>
+      </w:pPr>
+      <w:r>
+        <w:rPr>
+          <w:rStyle w:val="CommentReference"/>
+        </w:rPr>
+        <w:annotationRef/>
+      </w:r>
+      <w:r>
+        <w:t xml:space="preserve">Explain Canonical Forms according to </w:t>
+      </w:r>
+      <w:proofErr w:type="spellStart"/>
+      <w:r>
+        <w:t>Fazly</w:t>
+      </w:r>
+      <w:proofErr w:type="spellEnd"/>
+      <w:r>
+        <w:t xml:space="preserve"> et al (2009)</w:t>
       </w:r>
     </w:p>
   </w:comment>
@@ -24085,15 +24553,29 @@
 </file>
 
 <file path=word/commentsExtended.xml><?xml version="1.0" encoding="utf-8"?>
-<w15:commentsEx xmlns:wpc="http://schemas.microsoft.com/office/word/2010/wordprocessingCanvas" xmlns:cx="http://schemas.microsoft.com/office/drawing/2014/chartex" xmlns:cx1="http://schemas.microsoft.com/office/drawing/2015/9/8/chartex" xmlns:mc="http://schemas.openxmlformats.org/markup-compatibility/2006" xmlns:o="urn:schemas-microsoft-com:office:office" xmlns:r="http://schemas.openxmlformats.org/officeDocument/2006/relationships" xmlns:m="http://schemas.openxmlformats.org/officeDocument/2006/math" xmlns:v="urn:schemas-microsoft-com:vml" xmlns:wp14="http://schemas.microsoft.com/office/word/2010/wordprocessingDrawing" xmlns:wp="http://schemas.openxmlformats.org/drawingml/2006/wordprocessingDrawing" xmlns:w10="urn:schemas-microsoft-com:office:word" xmlns:w="http://schemas.openxmlformats.org/wordprocessingml/2006/main" xmlns:w14="http://schemas.microsoft.com/office/word/2010/wordml" xmlns:w15="http://schemas.microsoft.com/office/word/2012/wordml" xmlns:w16se="http://schemas.microsoft.com/office/word/2015/wordml/symex" xmlns:wpg="http://schemas.microsoft.com/office/word/2010/wordprocessingGroup" xmlns:wpi="http://schemas.microsoft.com/office/word/2010/wordprocessingInk" xmlns:wne="http://schemas.microsoft.com/office/word/2006/wordml" xmlns:wps="http://schemas.microsoft.com/office/word/2010/wordprocessingShape" mc:Ignorable="w14 w15 w16se wp14">
+<w15:commentsEx xmlns:wpc="http://schemas.microsoft.com/office/word/2010/wordprocessingCanvas" xmlns:cx="http://schemas.microsoft.com/office/drawing/2014/chartex" xmlns:cx1="http://schemas.microsoft.com/office/drawing/2015/9/8/chartex" xmlns:cx2="http://schemas.microsoft.com/office/drawing/2015/10/21/chartex" xmlns:cx3="http://schemas.microsoft.com/office/drawing/2016/5/9/chartex" xmlns:cx4="http://schemas.microsoft.com/office/drawing/2016/5/10/chartex" xmlns:cx5="http://schemas.microsoft.com/office/drawing/2016/5/11/chartex" xmlns:cx6="http://schemas.microsoft.com/office/drawing/2016/5/12/chartex" xmlns:cx7="http://schemas.microsoft.com/office/drawing/2016/5/13/chartex" xmlns:cx8="http://schemas.microsoft.com/office/drawing/2016/5/14/chartex" xmlns:mc="http://schemas.openxmlformats.org/markup-compatibility/2006" xmlns:aink="http://schemas.microsoft.com/office/drawing/2016/ink" xmlns:am3d="http://schemas.microsoft.com/office/drawing/2017/model3d" xmlns:o="urn:schemas-microsoft-com:office:office" xmlns:r="http://schemas.openxmlformats.org/officeDocument/2006/relationships" xmlns:m="http://schemas.openxmlformats.org/officeDocument/2006/math" xmlns:v="urn:schemas-microsoft-com:vml" xmlns:wp14="http://schemas.microsoft.com/office/word/2010/wordprocessingDrawing" xmlns:wp="http://schemas.openxmlformats.org/drawingml/2006/wordprocessingDrawing" xmlns:w10="urn:schemas-microsoft-com:office:word" xmlns:w="http://schemas.openxmlformats.org/wordprocessingml/2006/main" xmlns:w14="http://schemas.microsoft.com/office/word/2010/wordml" xmlns:w15="http://schemas.microsoft.com/office/word/2012/wordml" xmlns:w16cid="http://schemas.microsoft.com/office/word/2016/wordml/cid" xmlns:w16se="http://schemas.microsoft.com/office/word/2015/wordml/symex" xmlns:wpg="http://schemas.microsoft.com/office/word/2010/wordprocessingGroup" xmlns:wpi="http://schemas.microsoft.com/office/word/2010/wordprocessingInk" xmlns:wne="http://schemas.microsoft.com/office/word/2006/wordml" xmlns:wps="http://schemas.microsoft.com/office/word/2010/wordprocessingShape" mc:Ignorable="w14 w15 w16se w16cid wp14">
   <w15:commentEx w15:paraId="2F4A7928" w15:done="0"/>
   <w15:commentEx w15:paraId="60BA7695" w15:done="0"/>
   <w15:commentEx w15:paraId="4B9A1E75" w15:done="0"/>
   <w15:commentEx w15:paraId="28FF4B55" w15:done="0"/>
+  <w15:commentEx w15:paraId="4B7E433E" w15:done="0"/>
   <w15:commentEx w15:paraId="72205A33" w15:done="0"/>
   <w15:commentEx w15:paraId="208A5973" w15:done="0"/>
   <w15:commentEx w15:paraId="329E0CCD" w15:done="0"/>
 </w15:commentsEx>
+</file>
+
+<file path=word/commentsIds.xml><?xml version="1.0" encoding="utf-8"?>
+<w16cid:commentsIds xmlns:wpc="http://schemas.microsoft.com/office/word/2010/wordprocessingCanvas" xmlns:cx="http://schemas.microsoft.com/office/drawing/2014/chartex" xmlns:cx1="http://schemas.microsoft.com/office/drawing/2015/9/8/chartex" xmlns:cx2="http://schemas.microsoft.com/office/drawing/2015/10/21/chartex" xmlns:cx3="http://schemas.microsoft.com/office/drawing/2016/5/9/chartex" xmlns:cx4="http://schemas.microsoft.com/office/drawing/2016/5/10/chartex" xmlns:cx5="http://schemas.microsoft.com/office/drawing/2016/5/11/chartex" xmlns:cx6="http://schemas.microsoft.com/office/drawing/2016/5/12/chartex" xmlns:cx7="http://schemas.microsoft.com/office/drawing/2016/5/13/chartex" xmlns:cx8="http://schemas.microsoft.com/office/drawing/2016/5/14/chartex" xmlns:mc="http://schemas.openxmlformats.org/markup-compatibility/2006" xmlns:aink="http://schemas.microsoft.com/office/drawing/2016/ink" xmlns:am3d="http://schemas.microsoft.com/office/drawing/2017/model3d" xmlns:o="urn:schemas-microsoft-com:office:office" xmlns:r="http://schemas.openxmlformats.org/officeDocument/2006/relationships" xmlns:m="http://schemas.openxmlformats.org/officeDocument/2006/math" xmlns:v="urn:schemas-microsoft-com:vml" xmlns:wp14="http://schemas.microsoft.com/office/word/2010/wordprocessingDrawing" xmlns:wp="http://schemas.openxmlformats.org/drawingml/2006/wordprocessingDrawing" xmlns:w10="urn:schemas-microsoft-com:office:word" xmlns:w="http://schemas.openxmlformats.org/wordprocessingml/2006/main" xmlns:w14="http://schemas.microsoft.com/office/word/2010/wordml" xmlns:w15="http://schemas.microsoft.com/office/word/2012/wordml" xmlns:w16cid="http://schemas.microsoft.com/office/word/2016/wordml/cid" xmlns:w16se="http://schemas.microsoft.com/office/word/2015/wordml/symex" xmlns:wpg="http://schemas.microsoft.com/office/word/2010/wordprocessingGroup" xmlns:wpi="http://schemas.microsoft.com/office/word/2010/wordprocessingInk" xmlns:wne="http://schemas.microsoft.com/office/word/2006/wordml" xmlns:wps="http://schemas.microsoft.com/office/word/2010/wordprocessingShape" mc:Ignorable="w14 w15 w16se w16cid wp14">
+  <w16cid:commentId w16cid:paraId="2F4A7928" w16cid:durableId="20D5A342"/>
+  <w16cid:commentId w16cid:paraId="60BA7695" w16cid:durableId="20D5A343"/>
+  <w16cid:commentId w16cid:paraId="4B9A1E75" w16cid:durableId="20D5A344"/>
+  <w16cid:commentId w16cid:paraId="28FF4B55" w16cid:durableId="20D5A345"/>
+  <w16cid:commentId w16cid:paraId="4B7E433E" w16cid:durableId="20D5B774"/>
+  <w16cid:commentId w16cid:paraId="72205A33" w16cid:durableId="20D5A346"/>
+  <w16cid:commentId w16cid:paraId="208A5973" w16cid:durableId="20D5A347"/>
+  <w16cid:commentId w16cid:paraId="329E0CCD" w16cid:durableId="20D5A348"/>
+</w16cid:commentsIds>
 </file>
 
 <file path=word/customizations.xml><?xml version="1.0" encoding="utf-8"?>
@@ -24115,7 +24597,7 @@
 </file>
 
 <file path=word/endnotes.xml><?xml version="1.0" encoding="utf-8"?>
-<w:endnotes xmlns:wpc="http://schemas.microsoft.com/office/word/2010/wordprocessingCanvas" xmlns:cx="http://schemas.microsoft.com/office/drawing/2014/chartex" xmlns:cx1="http://schemas.microsoft.com/office/drawing/2015/9/8/chartex" xmlns:mc="http://schemas.openxmlformats.org/markup-compatibility/2006" xmlns:o="urn:schemas-microsoft-com:office:office" xmlns:r="http://schemas.openxmlformats.org/officeDocument/2006/relationships" xmlns:m="http://schemas.openxmlformats.org/officeDocument/2006/math" xmlns:v="urn:schemas-microsoft-com:vml" xmlns:wp14="http://schemas.microsoft.com/office/word/2010/wordprocessingDrawing" xmlns:wp="http://schemas.openxmlformats.org/drawingml/2006/wordprocessingDrawing" xmlns:w10="urn:schemas-microsoft-com:office:word" xmlns:w="http://schemas.openxmlformats.org/wordprocessingml/2006/main" xmlns:w14="http://schemas.microsoft.com/office/word/2010/wordml" xmlns:w15="http://schemas.microsoft.com/office/word/2012/wordml" xmlns:w16se="http://schemas.microsoft.com/office/word/2015/wordml/symex" xmlns:wpg="http://schemas.microsoft.com/office/word/2010/wordprocessingGroup" xmlns:wpi="http://schemas.microsoft.com/office/word/2010/wordprocessingInk" xmlns:wne="http://schemas.microsoft.com/office/word/2006/wordml" xmlns:wps="http://schemas.microsoft.com/office/word/2010/wordprocessingShape" mc:Ignorable="w14 w15 w16se wp14">
+<w:endnotes xmlns:wpc="http://schemas.microsoft.com/office/word/2010/wordprocessingCanvas" xmlns:cx="http://schemas.microsoft.com/office/drawing/2014/chartex" xmlns:cx1="http://schemas.microsoft.com/office/drawing/2015/9/8/chartex" xmlns:cx2="http://schemas.microsoft.com/office/drawing/2015/10/21/chartex" xmlns:cx3="http://schemas.microsoft.com/office/drawing/2016/5/9/chartex" xmlns:cx4="http://schemas.microsoft.com/office/drawing/2016/5/10/chartex" xmlns:cx5="http://schemas.microsoft.com/office/drawing/2016/5/11/chartex" xmlns:cx6="http://schemas.microsoft.com/office/drawing/2016/5/12/chartex" xmlns:cx7="http://schemas.microsoft.com/office/drawing/2016/5/13/chartex" xmlns:cx8="http://schemas.microsoft.com/office/drawing/2016/5/14/chartex" xmlns:mc="http://schemas.openxmlformats.org/markup-compatibility/2006" xmlns:aink="http://schemas.microsoft.com/office/drawing/2016/ink" xmlns:am3d="http://schemas.microsoft.com/office/drawing/2017/model3d" xmlns:o="urn:schemas-microsoft-com:office:office" xmlns:r="http://schemas.openxmlformats.org/officeDocument/2006/relationships" xmlns:m="http://schemas.openxmlformats.org/officeDocument/2006/math" xmlns:v="urn:schemas-microsoft-com:vml" xmlns:wp14="http://schemas.microsoft.com/office/word/2010/wordprocessingDrawing" xmlns:wp="http://schemas.openxmlformats.org/drawingml/2006/wordprocessingDrawing" xmlns:w10="urn:schemas-microsoft-com:office:word" xmlns:w="http://schemas.openxmlformats.org/wordprocessingml/2006/main" xmlns:w14="http://schemas.microsoft.com/office/word/2010/wordml" xmlns:w15="http://schemas.microsoft.com/office/word/2012/wordml" xmlns:w16cid="http://schemas.microsoft.com/office/word/2016/wordml/cid" xmlns:w16se="http://schemas.microsoft.com/office/word/2015/wordml/symex" xmlns:wpg="http://schemas.microsoft.com/office/word/2010/wordprocessingGroup" xmlns:wpi="http://schemas.microsoft.com/office/word/2010/wordprocessingInk" xmlns:wne="http://schemas.microsoft.com/office/word/2006/wordml" xmlns:wps="http://schemas.microsoft.com/office/word/2010/wordprocessingShape" mc:Ignorable="w14 w15 w16se w16cid wp14">
   <w:endnote w:type="separator" w:id="-1">
     <w:p>
       <w:r>
@@ -24136,7 +24618,7 @@
 </file>
 
 <file path=word/footer1.xml><?xml version="1.0" encoding="utf-8"?>
-<w:ftr xmlns:wpc="http://schemas.microsoft.com/office/word/2010/wordprocessingCanvas" xmlns:cx="http://schemas.microsoft.com/office/drawing/2014/chartex" xmlns:cx1="http://schemas.microsoft.com/office/drawing/2015/9/8/chartex" xmlns:mc="http://schemas.openxmlformats.org/markup-compatibility/2006" xmlns:o="urn:schemas-microsoft-com:office:office" xmlns:r="http://schemas.openxmlformats.org/officeDocument/2006/relationships" xmlns:m="http://schemas.openxmlformats.org/officeDocument/2006/math" xmlns:v="urn:schemas-microsoft-com:vml" xmlns:wp14="http://schemas.microsoft.com/office/word/2010/wordprocessingDrawing" xmlns:wp="http://schemas.openxmlformats.org/drawingml/2006/wordprocessingDrawing" xmlns:w10="urn:schemas-microsoft-com:office:word" xmlns:w="http://schemas.openxmlformats.org/wordprocessingml/2006/main" xmlns:w14="http://schemas.microsoft.com/office/word/2010/wordml" xmlns:w15="http://schemas.microsoft.com/office/word/2012/wordml" xmlns:w16se="http://schemas.microsoft.com/office/word/2015/wordml/symex" xmlns:wpg="http://schemas.microsoft.com/office/word/2010/wordprocessingGroup" xmlns:wpi="http://schemas.microsoft.com/office/word/2010/wordprocessingInk" xmlns:wne="http://schemas.microsoft.com/office/word/2006/wordml" xmlns:wps="http://schemas.microsoft.com/office/word/2010/wordprocessingShape" mc:Ignorable="w14 w15 w16se wp14">
+<w:ftr xmlns:wpc="http://schemas.microsoft.com/office/word/2010/wordprocessingCanvas" xmlns:cx="http://schemas.microsoft.com/office/drawing/2014/chartex" xmlns:cx1="http://schemas.microsoft.com/office/drawing/2015/9/8/chartex" xmlns:cx2="http://schemas.microsoft.com/office/drawing/2015/10/21/chartex" xmlns:cx3="http://schemas.microsoft.com/office/drawing/2016/5/9/chartex" xmlns:cx4="http://schemas.microsoft.com/office/drawing/2016/5/10/chartex" xmlns:cx5="http://schemas.microsoft.com/office/drawing/2016/5/11/chartex" xmlns:cx6="http://schemas.microsoft.com/office/drawing/2016/5/12/chartex" xmlns:cx7="http://schemas.microsoft.com/office/drawing/2016/5/13/chartex" xmlns:cx8="http://schemas.microsoft.com/office/drawing/2016/5/14/chartex" xmlns:mc="http://schemas.openxmlformats.org/markup-compatibility/2006" xmlns:aink="http://schemas.microsoft.com/office/drawing/2016/ink" xmlns:am3d="http://schemas.microsoft.com/office/drawing/2017/model3d" xmlns:o="urn:schemas-microsoft-com:office:office" xmlns:r="http://schemas.openxmlformats.org/officeDocument/2006/relationships" xmlns:m="http://schemas.openxmlformats.org/officeDocument/2006/math" xmlns:v="urn:schemas-microsoft-com:vml" xmlns:wp14="http://schemas.microsoft.com/office/word/2010/wordprocessingDrawing" xmlns:wp="http://schemas.openxmlformats.org/drawingml/2006/wordprocessingDrawing" xmlns:w10="urn:schemas-microsoft-com:office:word" xmlns:w="http://schemas.openxmlformats.org/wordprocessingml/2006/main" xmlns:w14="http://schemas.microsoft.com/office/word/2010/wordml" xmlns:w15="http://schemas.microsoft.com/office/word/2012/wordml" xmlns:w16cid="http://schemas.microsoft.com/office/word/2016/wordml/cid" xmlns:w16se="http://schemas.microsoft.com/office/word/2015/wordml/symex" xmlns:wpg="http://schemas.microsoft.com/office/word/2010/wordprocessingGroup" xmlns:wpi="http://schemas.microsoft.com/office/word/2010/wordprocessingInk" xmlns:wne="http://schemas.microsoft.com/office/word/2006/wordml" xmlns:wps="http://schemas.microsoft.com/office/word/2010/wordprocessingShape" mc:Ignorable="w14 w15 w16se w16cid wp14">
   <w:p>
     <w:pPr>
       <w:pStyle w:val="Footer"/>
@@ -24174,7 +24656,7 @@
 </file>
 
 <file path=word/footer2.xml><?xml version="1.0" encoding="utf-8"?>
-<w:ftr xmlns:wpc="http://schemas.microsoft.com/office/word/2010/wordprocessingCanvas" xmlns:cx="http://schemas.microsoft.com/office/drawing/2014/chartex" xmlns:cx1="http://schemas.microsoft.com/office/drawing/2015/9/8/chartex" xmlns:mc="http://schemas.openxmlformats.org/markup-compatibility/2006" xmlns:o="urn:schemas-microsoft-com:office:office" xmlns:r="http://schemas.openxmlformats.org/officeDocument/2006/relationships" xmlns:m="http://schemas.openxmlformats.org/officeDocument/2006/math" xmlns:v="urn:schemas-microsoft-com:vml" xmlns:wp14="http://schemas.microsoft.com/office/word/2010/wordprocessingDrawing" xmlns:wp="http://schemas.openxmlformats.org/drawingml/2006/wordprocessingDrawing" xmlns:w10="urn:schemas-microsoft-com:office:word" xmlns:w="http://schemas.openxmlformats.org/wordprocessingml/2006/main" xmlns:w14="http://schemas.microsoft.com/office/word/2010/wordml" xmlns:w15="http://schemas.microsoft.com/office/word/2012/wordml" xmlns:w16se="http://schemas.microsoft.com/office/word/2015/wordml/symex" xmlns:wpg="http://schemas.microsoft.com/office/word/2010/wordprocessingGroup" xmlns:wpi="http://schemas.microsoft.com/office/word/2010/wordprocessingInk" xmlns:wne="http://schemas.microsoft.com/office/word/2006/wordml" xmlns:wps="http://schemas.microsoft.com/office/word/2010/wordprocessingShape" mc:Ignorable="w14 w15 w16se wp14">
+<w:ftr xmlns:wpc="http://schemas.microsoft.com/office/word/2010/wordprocessingCanvas" xmlns:cx="http://schemas.microsoft.com/office/drawing/2014/chartex" xmlns:cx1="http://schemas.microsoft.com/office/drawing/2015/9/8/chartex" xmlns:cx2="http://schemas.microsoft.com/office/drawing/2015/10/21/chartex" xmlns:cx3="http://schemas.microsoft.com/office/drawing/2016/5/9/chartex" xmlns:cx4="http://schemas.microsoft.com/office/drawing/2016/5/10/chartex" xmlns:cx5="http://schemas.microsoft.com/office/drawing/2016/5/11/chartex" xmlns:cx6="http://schemas.microsoft.com/office/drawing/2016/5/12/chartex" xmlns:cx7="http://schemas.microsoft.com/office/drawing/2016/5/13/chartex" xmlns:cx8="http://schemas.microsoft.com/office/drawing/2016/5/14/chartex" xmlns:mc="http://schemas.openxmlformats.org/markup-compatibility/2006" xmlns:aink="http://schemas.microsoft.com/office/drawing/2016/ink" xmlns:am3d="http://schemas.microsoft.com/office/drawing/2017/model3d" xmlns:o="urn:schemas-microsoft-com:office:office" xmlns:r="http://schemas.openxmlformats.org/officeDocument/2006/relationships" xmlns:m="http://schemas.openxmlformats.org/officeDocument/2006/math" xmlns:v="urn:schemas-microsoft-com:vml" xmlns:wp14="http://schemas.microsoft.com/office/word/2010/wordprocessingDrawing" xmlns:wp="http://schemas.openxmlformats.org/drawingml/2006/wordprocessingDrawing" xmlns:w10="urn:schemas-microsoft-com:office:word" xmlns:w="http://schemas.openxmlformats.org/wordprocessingml/2006/main" xmlns:w14="http://schemas.microsoft.com/office/word/2010/wordml" xmlns:w15="http://schemas.microsoft.com/office/word/2012/wordml" xmlns:w16cid="http://schemas.microsoft.com/office/word/2016/wordml/cid" xmlns:w16se="http://schemas.microsoft.com/office/word/2015/wordml/symex" xmlns:wpg="http://schemas.microsoft.com/office/word/2010/wordprocessingGroup" xmlns:wpi="http://schemas.microsoft.com/office/word/2010/wordprocessingInk" xmlns:wne="http://schemas.microsoft.com/office/word/2006/wordml" xmlns:wps="http://schemas.microsoft.com/office/word/2010/wordprocessingShape" mc:Ignorable="w14 w15 w16se w16cid wp14">
   <w:p>
     <w:pPr>
       <w:pStyle w:val="Footer"/>
@@ -24238,7 +24720,7 @@
 </file>
 
 <file path=word/footnotes.xml><?xml version="1.0" encoding="utf-8"?>
-<w:footnotes xmlns:wpc="http://schemas.microsoft.com/office/word/2010/wordprocessingCanvas" xmlns:cx="http://schemas.microsoft.com/office/drawing/2014/chartex" xmlns:cx1="http://schemas.microsoft.com/office/drawing/2015/9/8/chartex" xmlns:mc="http://schemas.openxmlformats.org/markup-compatibility/2006" xmlns:o="urn:schemas-microsoft-com:office:office" xmlns:r="http://schemas.openxmlformats.org/officeDocument/2006/relationships" xmlns:m="http://schemas.openxmlformats.org/officeDocument/2006/math" xmlns:v="urn:schemas-microsoft-com:vml" xmlns:wp14="http://schemas.microsoft.com/office/word/2010/wordprocessingDrawing" xmlns:wp="http://schemas.openxmlformats.org/drawingml/2006/wordprocessingDrawing" xmlns:w10="urn:schemas-microsoft-com:office:word" xmlns:w="http://schemas.openxmlformats.org/wordprocessingml/2006/main" xmlns:w14="http://schemas.microsoft.com/office/word/2010/wordml" xmlns:w15="http://schemas.microsoft.com/office/word/2012/wordml" xmlns:w16se="http://schemas.microsoft.com/office/word/2015/wordml/symex" xmlns:wpg="http://schemas.microsoft.com/office/word/2010/wordprocessingGroup" xmlns:wpi="http://schemas.microsoft.com/office/word/2010/wordprocessingInk" xmlns:wne="http://schemas.microsoft.com/office/word/2006/wordml" xmlns:wps="http://schemas.microsoft.com/office/word/2010/wordprocessingShape" mc:Ignorable="w14 w15 w16se wp14">
+<w:footnotes xmlns:wpc="http://schemas.microsoft.com/office/word/2010/wordprocessingCanvas" xmlns:cx="http://schemas.microsoft.com/office/drawing/2014/chartex" xmlns:cx1="http://schemas.microsoft.com/office/drawing/2015/9/8/chartex" xmlns:cx2="http://schemas.microsoft.com/office/drawing/2015/10/21/chartex" xmlns:cx3="http://schemas.microsoft.com/office/drawing/2016/5/9/chartex" xmlns:cx4="http://schemas.microsoft.com/office/drawing/2016/5/10/chartex" xmlns:cx5="http://schemas.microsoft.com/office/drawing/2016/5/11/chartex" xmlns:cx6="http://schemas.microsoft.com/office/drawing/2016/5/12/chartex" xmlns:cx7="http://schemas.microsoft.com/office/drawing/2016/5/13/chartex" xmlns:cx8="http://schemas.microsoft.com/office/drawing/2016/5/14/chartex" xmlns:mc="http://schemas.openxmlformats.org/markup-compatibility/2006" xmlns:aink="http://schemas.microsoft.com/office/drawing/2016/ink" xmlns:am3d="http://schemas.microsoft.com/office/drawing/2017/model3d" xmlns:o="urn:schemas-microsoft-com:office:office" xmlns:r="http://schemas.openxmlformats.org/officeDocument/2006/relationships" xmlns:m="http://schemas.openxmlformats.org/officeDocument/2006/math" xmlns:v="urn:schemas-microsoft-com:vml" xmlns:wp14="http://schemas.microsoft.com/office/word/2010/wordprocessingDrawing" xmlns:wp="http://schemas.openxmlformats.org/drawingml/2006/wordprocessingDrawing" xmlns:w10="urn:schemas-microsoft-com:office:word" xmlns:w="http://schemas.openxmlformats.org/wordprocessingml/2006/main" xmlns:w14="http://schemas.microsoft.com/office/word/2010/wordml" xmlns:w15="http://schemas.microsoft.com/office/word/2012/wordml" xmlns:w16cid="http://schemas.microsoft.com/office/word/2016/wordml/cid" xmlns:w16se="http://schemas.microsoft.com/office/word/2015/wordml/symex" xmlns:wpg="http://schemas.microsoft.com/office/word/2010/wordprocessingGroup" xmlns:wpi="http://schemas.microsoft.com/office/word/2010/wordprocessingInk" xmlns:wne="http://schemas.microsoft.com/office/word/2006/wordml" xmlns:wps="http://schemas.microsoft.com/office/word/2010/wordprocessingShape" mc:Ignorable="w14 w15 w16se w16cid wp14">
   <w:footnote w:type="separator" w:id="-1">
     <w:p>
       <w:r>
@@ -24259,7 +24741,7 @@
 </file>
 
 <file path=word/header1.xml><?xml version="1.0" encoding="utf-8"?>
-<w:hdr xmlns:wpc="http://schemas.microsoft.com/office/word/2010/wordprocessingCanvas" xmlns:cx="http://schemas.microsoft.com/office/drawing/2014/chartex" xmlns:cx1="http://schemas.microsoft.com/office/drawing/2015/9/8/chartex" xmlns:mc="http://schemas.openxmlformats.org/markup-compatibility/2006" xmlns:o="urn:schemas-microsoft-com:office:office" xmlns:r="http://schemas.openxmlformats.org/officeDocument/2006/relationships" xmlns:m="http://schemas.openxmlformats.org/officeDocument/2006/math" xmlns:v="urn:schemas-microsoft-com:vml" xmlns:wp14="http://schemas.microsoft.com/office/word/2010/wordprocessingDrawing" xmlns:wp="http://schemas.openxmlformats.org/drawingml/2006/wordprocessingDrawing" xmlns:w10="urn:schemas-microsoft-com:office:word" xmlns:w="http://schemas.openxmlformats.org/wordprocessingml/2006/main" xmlns:w14="http://schemas.microsoft.com/office/word/2010/wordml" xmlns:w15="http://schemas.microsoft.com/office/word/2012/wordml" xmlns:w16se="http://schemas.microsoft.com/office/word/2015/wordml/symex" xmlns:wpg="http://schemas.microsoft.com/office/word/2010/wordprocessingGroup" xmlns:wpi="http://schemas.microsoft.com/office/word/2010/wordprocessingInk" xmlns:wne="http://schemas.microsoft.com/office/word/2006/wordml" xmlns:wps="http://schemas.microsoft.com/office/word/2010/wordprocessingShape" mc:Ignorable="w14 w15 w16se wp14">
+<w:hdr xmlns:wpc="http://schemas.microsoft.com/office/word/2010/wordprocessingCanvas" xmlns:cx="http://schemas.microsoft.com/office/drawing/2014/chartex" xmlns:cx1="http://schemas.microsoft.com/office/drawing/2015/9/8/chartex" xmlns:cx2="http://schemas.microsoft.com/office/drawing/2015/10/21/chartex" xmlns:cx3="http://schemas.microsoft.com/office/drawing/2016/5/9/chartex" xmlns:cx4="http://schemas.microsoft.com/office/drawing/2016/5/10/chartex" xmlns:cx5="http://schemas.microsoft.com/office/drawing/2016/5/11/chartex" xmlns:cx6="http://schemas.microsoft.com/office/drawing/2016/5/12/chartex" xmlns:cx7="http://schemas.microsoft.com/office/drawing/2016/5/13/chartex" xmlns:cx8="http://schemas.microsoft.com/office/drawing/2016/5/14/chartex" xmlns:mc="http://schemas.openxmlformats.org/markup-compatibility/2006" xmlns:aink="http://schemas.microsoft.com/office/drawing/2016/ink" xmlns:am3d="http://schemas.microsoft.com/office/drawing/2017/model3d" xmlns:o="urn:schemas-microsoft-com:office:office" xmlns:r="http://schemas.openxmlformats.org/officeDocument/2006/relationships" xmlns:m="http://schemas.openxmlformats.org/officeDocument/2006/math" xmlns:v="urn:schemas-microsoft-com:vml" xmlns:wp14="http://schemas.microsoft.com/office/word/2010/wordprocessingDrawing" xmlns:wp="http://schemas.openxmlformats.org/drawingml/2006/wordprocessingDrawing" xmlns:w10="urn:schemas-microsoft-com:office:word" xmlns:w="http://schemas.openxmlformats.org/wordprocessingml/2006/main" xmlns:w14="http://schemas.microsoft.com/office/word/2010/wordml" xmlns:w15="http://schemas.microsoft.com/office/word/2012/wordml" xmlns:w16cid="http://schemas.microsoft.com/office/word/2016/wordml/cid" xmlns:w16se="http://schemas.microsoft.com/office/word/2015/wordml/symex" xmlns:wpg="http://schemas.microsoft.com/office/word/2010/wordprocessingGroup" xmlns:wpi="http://schemas.microsoft.com/office/word/2010/wordprocessingInk" xmlns:wne="http://schemas.microsoft.com/office/word/2006/wordml" xmlns:wps="http://schemas.microsoft.com/office/word/2010/wordprocessingShape" mc:Ignorable="w14 w15 w16se w16cid wp14">
   <w:p>
     <w:pPr>
       <w:pStyle w:val="Header"/>
@@ -24272,7 +24754,7 @@
 </file>
 
 <file path=word/numbering.xml><?xml version="1.0" encoding="utf-8"?>
-<w:numbering xmlns:wpc="http://schemas.microsoft.com/office/word/2010/wordprocessingCanvas" xmlns:cx="http://schemas.microsoft.com/office/drawing/2014/chartex" xmlns:cx1="http://schemas.microsoft.com/office/drawing/2015/9/8/chartex" xmlns:mc="http://schemas.openxmlformats.org/markup-compatibility/2006" xmlns:o="urn:schemas-microsoft-com:office:office" xmlns:r="http://schemas.openxmlformats.org/officeDocument/2006/relationships" xmlns:m="http://schemas.openxmlformats.org/officeDocument/2006/math" xmlns:v="urn:schemas-microsoft-com:vml" xmlns:wp14="http://schemas.microsoft.com/office/word/2010/wordprocessingDrawing" xmlns:wp="http://schemas.openxmlformats.org/drawingml/2006/wordprocessingDrawing" xmlns:w10="urn:schemas-microsoft-com:office:word" xmlns:w="http://schemas.openxmlformats.org/wordprocessingml/2006/main" xmlns:w14="http://schemas.microsoft.com/office/word/2010/wordml" xmlns:w15="http://schemas.microsoft.com/office/word/2012/wordml" xmlns:w16se="http://schemas.microsoft.com/office/word/2015/wordml/symex" xmlns:wpg="http://schemas.microsoft.com/office/word/2010/wordprocessingGroup" xmlns:wpi="http://schemas.microsoft.com/office/word/2010/wordprocessingInk" xmlns:wne="http://schemas.microsoft.com/office/word/2006/wordml" xmlns:wps="http://schemas.microsoft.com/office/word/2010/wordprocessingShape" mc:Ignorable="w14 w15 w16se wp14">
+<w:numbering xmlns:wpc="http://schemas.microsoft.com/office/word/2010/wordprocessingCanvas" xmlns:cx="http://schemas.microsoft.com/office/drawing/2014/chartex" xmlns:cx1="http://schemas.microsoft.com/office/drawing/2015/9/8/chartex" xmlns:cx2="http://schemas.microsoft.com/office/drawing/2015/10/21/chartex" xmlns:cx3="http://schemas.microsoft.com/office/drawing/2016/5/9/chartex" xmlns:cx4="http://schemas.microsoft.com/office/drawing/2016/5/10/chartex" xmlns:cx5="http://schemas.microsoft.com/office/drawing/2016/5/11/chartex" xmlns:cx6="http://schemas.microsoft.com/office/drawing/2016/5/12/chartex" xmlns:cx7="http://schemas.microsoft.com/office/drawing/2016/5/13/chartex" xmlns:cx8="http://schemas.microsoft.com/office/drawing/2016/5/14/chartex" xmlns:mc="http://schemas.openxmlformats.org/markup-compatibility/2006" xmlns:aink="http://schemas.microsoft.com/office/drawing/2016/ink" xmlns:am3d="http://schemas.microsoft.com/office/drawing/2017/model3d" xmlns:o="urn:schemas-microsoft-com:office:office" xmlns:r="http://schemas.openxmlformats.org/officeDocument/2006/relationships" xmlns:m="http://schemas.openxmlformats.org/officeDocument/2006/math" xmlns:v="urn:schemas-microsoft-com:vml" xmlns:wp14="http://schemas.microsoft.com/office/word/2010/wordprocessingDrawing" xmlns:wp="http://schemas.openxmlformats.org/drawingml/2006/wordprocessingDrawing" xmlns:w10="urn:schemas-microsoft-com:office:word" xmlns:w="http://schemas.openxmlformats.org/wordprocessingml/2006/main" xmlns:w14="http://schemas.microsoft.com/office/word/2010/wordml" xmlns:w15="http://schemas.microsoft.com/office/word/2012/wordml" xmlns:w16cid="http://schemas.microsoft.com/office/word/2016/wordml/cid" xmlns:w16se="http://schemas.microsoft.com/office/word/2015/wordml/symex" xmlns:wpg="http://schemas.microsoft.com/office/word/2010/wordprocessingGroup" xmlns:wpi="http://schemas.microsoft.com/office/word/2010/wordprocessingInk" xmlns:wne="http://schemas.microsoft.com/office/word/2006/wordml" xmlns:wps="http://schemas.microsoft.com/office/word/2010/wordprocessingShape" mc:Ignorable="w14 w15 w16se w16cid wp14">
   <w:abstractNum w:abstractNumId="0" w15:restartNumberingAfterBreak="0">
     <w:nsid w:val="04211131"/>
     <w:multiLevelType w:val="multilevel"/>
@@ -24529,6 +25011,345 @@
     </w:lvl>
   </w:abstractNum>
   <w:abstractNum w:abstractNumId="2" w15:restartNumberingAfterBreak="0">
+    <w:nsid w:val="26E427B3"/>
+    <w:multiLevelType w:val="hybridMultilevel"/>
+    <w:tmpl w:val="4B682552"/>
+    <w:lvl w:ilvl="0" w:tplc="04090001">
+      <w:start w:val="1"/>
+      <w:numFmt w:val="bullet"/>
+      <w:lvlText w:val=""/>
+      <w:lvlJc w:val="left"/>
+      <w:pPr>
+        <w:ind w:left="720" w:hanging="360"/>
+      </w:pPr>
+      <w:rPr>
+        <w:rFonts w:ascii="Symbol" w:hAnsi="Symbol" w:hint="default"/>
+      </w:rPr>
+    </w:lvl>
+    <w:lvl w:ilvl="1" w:tplc="04090003" w:tentative="1">
+      <w:start w:val="1"/>
+      <w:numFmt w:val="bullet"/>
+      <w:lvlText w:val="o"/>
+      <w:lvlJc w:val="left"/>
+      <w:pPr>
+        <w:ind w:left="1440" w:hanging="360"/>
+      </w:pPr>
+      <w:rPr>
+        <w:rFonts w:ascii="Courier New" w:hAnsi="Courier New" w:cs="Courier New" w:hint="default"/>
+      </w:rPr>
+    </w:lvl>
+    <w:lvl w:ilvl="2" w:tplc="04090005" w:tentative="1">
+      <w:start w:val="1"/>
+      <w:numFmt w:val="bullet"/>
+      <w:lvlText w:val=""/>
+      <w:lvlJc w:val="left"/>
+      <w:pPr>
+        <w:ind w:left="2160" w:hanging="360"/>
+      </w:pPr>
+      <w:rPr>
+        <w:rFonts w:ascii="Wingdings" w:hAnsi="Wingdings" w:hint="default"/>
+      </w:rPr>
+    </w:lvl>
+    <w:lvl w:ilvl="3" w:tplc="04090001" w:tentative="1">
+      <w:start w:val="1"/>
+      <w:numFmt w:val="bullet"/>
+      <w:lvlText w:val=""/>
+      <w:lvlJc w:val="left"/>
+      <w:pPr>
+        <w:ind w:left="2880" w:hanging="360"/>
+      </w:pPr>
+      <w:rPr>
+        <w:rFonts w:ascii="Symbol" w:hAnsi="Symbol" w:hint="default"/>
+      </w:rPr>
+    </w:lvl>
+    <w:lvl w:ilvl="4" w:tplc="04090003" w:tentative="1">
+      <w:start w:val="1"/>
+      <w:numFmt w:val="bullet"/>
+      <w:lvlText w:val="o"/>
+      <w:lvlJc w:val="left"/>
+      <w:pPr>
+        <w:ind w:left="3600" w:hanging="360"/>
+      </w:pPr>
+      <w:rPr>
+        <w:rFonts w:ascii="Courier New" w:hAnsi="Courier New" w:cs="Courier New" w:hint="default"/>
+      </w:rPr>
+    </w:lvl>
+    <w:lvl w:ilvl="5" w:tplc="04090005" w:tentative="1">
+      <w:start w:val="1"/>
+      <w:numFmt w:val="bullet"/>
+      <w:lvlText w:val=""/>
+      <w:lvlJc w:val="left"/>
+      <w:pPr>
+        <w:ind w:left="4320" w:hanging="360"/>
+      </w:pPr>
+      <w:rPr>
+        <w:rFonts w:ascii="Wingdings" w:hAnsi="Wingdings" w:hint="default"/>
+      </w:rPr>
+    </w:lvl>
+    <w:lvl w:ilvl="6" w:tplc="04090001" w:tentative="1">
+      <w:start w:val="1"/>
+      <w:numFmt w:val="bullet"/>
+      <w:lvlText w:val=""/>
+      <w:lvlJc w:val="left"/>
+      <w:pPr>
+        <w:ind w:left="5040" w:hanging="360"/>
+      </w:pPr>
+      <w:rPr>
+        <w:rFonts w:ascii="Symbol" w:hAnsi="Symbol" w:hint="default"/>
+      </w:rPr>
+    </w:lvl>
+    <w:lvl w:ilvl="7" w:tplc="04090003" w:tentative="1">
+      <w:start w:val="1"/>
+      <w:numFmt w:val="bullet"/>
+      <w:lvlText w:val="o"/>
+      <w:lvlJc w:val="left"/>
+      <w:pPr>
+        <w:ind w:left="5760" w:hanging="360"/>
+      </w:pPr>
+      <w:rPr>
+        <w:rFonts w:ascii="Courier New" w:hAnsi="Courier New" w:cs="Courier New" w:hint="default"/>
+      </w:rPr>
+    </w:lvl>
+    <w:lvl w:ilvl="8" w:tplc="04090005" w:tentative="1">
+      <w:start w:val="1"/>
+      <w:numFmt w:val="bullet"/>
+      <w:lvlText w:val=""/>
+      <w:lvlJc w:val="left"/>
+      <w:pPr>
+        <w:ind w:left="6480" w:hanging="360"/>
+      </w:pPr>
+      <w:rPr>
+        <w:rFonts w:ascii="Wingdings" w:hAnsi="Wingdings" w:hint="default"/>
+      </w:rPr>
+    </w:lvl>
+  </w:abstractNum>
+  <w:abstractNum w:abstractNumId="3" w15:restartNumberingAfterBreak="0">
+    <w:nsid w:val="27CD1FFC"/>
+    <w:multiLevelType w:val="hybridMultilevel"/>
+    <w:tmpl w:val="830E49F2"/>
+    <w:lvl w:ilvl="0" w:tplc="04090001">
+      <w:start w:val="1"/>
+      <w:numFmt w:val="bullet"/>
+      <w:lvlText w:val=""/>
+      <w:lvlJc w:val="left"/>
+      <w:pPr>
+        <w:ind w:left="720" w:hanging="360"/>
+      </w:pPr>
+      <w:rPr>
+        <w:rFonts w:ascii="Symbol" w:hAnsi="Symbol" w:hint="default"/>
+      </w:rPr>
+    </w:lvl>
+    <w:lvl w:ilvl="1" w:tplc="04090003" w:tentative="1">
+      <w:start w:val="1"/>
+      <w:numFmt w:val="bullet"/>
+      <w:lvlText w:val="o"/>
+      <w:lvlJc w:val="left"/>
+      <w:pPr>
+        <w:ind w:left="1440" w:hanging="360"/>
+      </w:pPr>
+      <w:rPr>
+        <w:rFonts w:ascii="Courier New" w:hAnsi="Courier New" w:cs="Courier New" w:hint="default"/>
+      </w:rPr>
+    </w:lvl>
+    <w:lvl w:ilvl="2" w:tplc="04090005" w:tentative="1">
+      <w:start w:val="1"/>
+      <w:numFmt w:val="bullet"/>
+      <w:lvlText w:val=""/>
+      <w:lvlJc w:val="left"/>
+      <w:pPr>
+        <w:ind w:left="2160" w:hanging="360"/>
+      </w:pPr>
+      <w:rPr>
+        <w:rFonts w:ascii="Wingdings" w:hAnsi="Wingdings" w:hint="default"/>
+      </w:rPr>
+    </w:lvl>
+    <w:lvl w:ilvl="3" w:tplc="04090001" w:tentative="1">
+      <w:start w:val="1"/>
+      <w:numFmt w:val="bullet"/>
+      <w:lvlText w:val=""/>
+      <w:lvlJc w:val="left"/>
+      <w:pPr>
+        <w:ind w:left="2880" w:hanging="360"/>
+      </w:pPr>
+      <w:rPr>
+        <w:rFonts w:ascii="Symbol" w:hAnsi="Symbol" w:hint="default"/>
+      </w:rPr>
+    </w:lvl>
+    <w:lvl w:ilvl="4" w:tplc="04090003" w:tentative="1">
+      <w:start w:val="1"/>
+      <w:numFmt w:val="bullet"/>
+      <w:lvlText w:val="o"/>
+      <w:lvlJc w:val="left"/>
+      <w:pPr>
+        <w:ind w:left="3600" w:hanging="360"/>
+      </w:pPr>
+      <w:rPr>
+        <w:rFonts w:ascii="Courier New" w:hAnsi="Courier New" w:cs="Courier New" w:hint="default"/>
+      </w:rPr>
+    </w:lvl>
+    <w:lvl w:ilvl="5" w:tplc="04090005" w:tentative="1">
+      <w:start w:val="1"/>
+      <w:numFmt w:val="bullet"/>
+      <w:lvlText w:val=""/>
+      <w:lvlJc w:val="left"/>
+      <w:pPr>
+        <w:ind w:left="4320" w:hanging="360"/>
+      </w:pPr>
+      <w:rPr>
+        <w:rFonts w:ascii="Wingdings" w:hAnsi="Wingdings" w:hint="default"/>
+      </w:rPr>
+    </w:lvl>
+    <w:lvl w:ilvl="6" w:tplc="04090001" w:tentative="1">
+      <w:start w:val="1"/>
+      <w:numFmt w:val="bullet"/>
+      <w:lvlText w:val=""/>
+      <w:lvlJc w:val="left"/>
+      <w:pPr>
+        <w:ind w:left="5040" w:hanging="360"/>
+      </w:pPr>
+      <w:rPr>
+        <w:rFonts w:ascii="Symbol" w:hAnsi="Symbol" w:hint="default"/>
+      </w:rPr>
+    </w:lvl>
+    <w:lvl w:ilvl="7" w:tplc="04090003" w:tentative="1">
+      <w:start w:val="1"/>
+      <w:numFmt w:val="bullet"/>
+      <w:lvlText w:val="o"/>
+      <w:lvlJc w:val="left"/>
+      <w:pPr>
+        <w:ind w:left="5760" w:hanging="360"/>
+      </w:pPr>
+      <w:rPr>
+        <w:rFonts w:ascii="Courier New" w:hAnsi="Courier New" w:cs="Courier New" w:hint="default"/>
+      </w:rPr>
+    </w:lvl>
+    <w:lvl w:ilvl="8" w:tplc="04090005" w:tentative="1">
+      <w:start w:val="1"/>
+      <w:numFmt w:val="bullet"/>
+      <w:lvlText w:val=""/>
+      <w:lvlJc w:val="left"/>
+      <w:pPr>
+        <w:ind w:left="6480" w:hanging="360"/>
+      </w:pPr>
+      <w:rPr>
+        <w:rFonts w:ascii="Wingdings" w:hAnsi="Wingdings" w:hint="default"/>
+      </w:rPr>
+    </w:lvl>
+  </w:abstractNum>
+  <w:abstractNum w:abstractNumId="4" w15:restartNumberingAfterBreak="0">
+    <w:nsid w:val="32470573"/>
+    <w:multiLevelType w:val="hybridMultilevel"/>
+    <w:tmpl w:val="9614183E"/>
+    <w:lvl w:ilvl="0" w:tplc="04090001">
+      <w:start w:val="1"/>
+      <w:numFmt w:val="bullet"/>
+      <w:lvlText w:val=""/>
+      <w:lvlJc w:val="left"/>
+      <w:pPr>
+        <w:ind w:left="720" w:hanging="360"/>
+      </w:pPr>
+      <w:rPr>
+        <w:rFonts w:ascii="Symbol" w:hAnsi="Symbol" w:hint="default"/>
+      </w:rPr>
+    </w:lvl>
+    <w:lvl w:ilvl="1" w:tplc="04090003" w:tentative="1">
+      <w:start w:val="1"/>
+      <w:numFmt w:val="bullet"/>
+      <w:lvlText w:val="o"/>
+      <w:lvlJc w:val="left"/>
+      <w:pPr>
+        <w:ind w:left="1440" w:hanging="360"/>
+      </w:pPr>
+      <w:rPr>
+        <w:rFonts w:ascii="Courier New" w:hAnsi="Courier New" w:cs="Courier New" w:hint="default"/>
+      </w:rPr>
+    </w:lvl>
+    <w:lvl w:ilvl="2" w:tplc="04090005" w:tentative="1">
+      <w:start w:val="1"/>
+      <w:numFmt w:val="bullet"/>
+      <w:lvlText w:val=""/>
+      <w:lvlJc w:val="left"/>
+      <w:pPr>
+        <w:ind w:left="2160" w:hanging="360"/>
+      </w:pPr>
+      <w:rPr>
+        <w:rFonts w:ascii="Wingdings" w:hAnsi="Wingdings" w:hint="default"/>
+      </w:rPr>
+    </w:lvl>
+    <w:lvl w:ilvl="3" w:tplc="04090001" w:tentative="1">
+      <w:start w:val="1"/>
+      <w:numFmt w:val="bullet"/>
+      <w:lvlText w:val=""/>
+      <w:lvlJc w:val="left"/>
+      <w:pPr>
+        <w:ind w:left="2880" w:hanging="360"/>
+      </w:pPr>
+      <w:rPr>
+        <w:rFonts w:ascii="Symbol" w:hAnsi="Symbol" w:hint="default"/>
+      </w:rPr>
+    </w:lvl>
+    <w:lvl w:ilvl="4" w:tplc="04090003" w:tentative="1">
+      <w:start w:val="1"/>
+      <w:numFmt w:val="bullet"/>
+      <w:lvlText w:val="o"/>
+      <w:lvlJc w:val="left"/>
+      <w:pPr>
+        <w:ind w:left="3600" w:hanging="360"/>
+      </w:pPr>
+      <w:rPr>
+        <w:rFonts w:ascii="Courier New" w:hAnsi="Courier New" w:cs="Courier New" w:hint="default"/>
+      </w:rPr>
+    </w:lvl>
+    <w:lvl w:ilvl="5" w:tplc="04090005" w:tentative="1">
+      <w:start w:val="1"/>
+      <w:numFmt w:val="bullet"/>
+      <w:lvlText w:val=""/>
+      <w:lvlJc w:val="left"/>
+      <w:pPr>
+        <w:ind w:left="4320" w:hanging="360"/>
+      </w:pPr>
+      <w:rPr>
+        <w:rFonts w:ascii="Wingdings" w:hAnsi="Wingdings" w:hint="default"/>
+      </w:rPr>
+    </w:lvl>
+    <w:lvl w:ilvl="6" w:tplc="04090001" w:tentative="1">
+      <w:start w:val="1"/>
+      <w:numFmt w:val="bullet"/>
+      <w:lvlText w:val=""/>
+      <w:lvlJc w:val="left"/>
+      <w:pPr>
+        <w:ind w:left="5040" w:hanging="360"/>
+      </w:pPr>
+      <w:rPr>
+        <w:rFonts w:ascii="Symbol" w:hAnsi="Symbol" w:hint="default"/>
+      </w:rPr>
+    </w:lvl>
+    <w:lvl w:ilvl="7" w:tplc="04090003" w:tentative="1">
+      <w:start w:val="1"/>
+      <w:numFmt w:val="bullet"/>
+      <w:lvlText w:val="o"/>
+      <w:lvlJc w:val="left"/>
+      <w:pPr>
+        <w:ind w:left="5760" w:hanging="360"/>
+      </w:pPr>
+      <w:rPr>
+        <w:rFonts w:ascii="Courier New" w:hAnsi="Courier New" w:cs="Courier New" w:hint="default"/>
+      </w:rPr>
+    </w:lvl>
+    <w:lvl w:ilvl="8" w:tplc="04090005" w:tentative="1">
+      <w:start w:val="1"/>
+      <w:numFmt w:val="bullet"/>
+      <w:lvlText w:val=""/>
+      <w:lvlJc w:val="left"/>
+      <w:pPr>
+        <w:ind w:left="6480" w:hanging="360"/>
+      </w:pPr>
+      <w:rPr>
+        <w:rFonts w:ascii="Wingdings" w:hAnsi="Wingdings" w:hint="default"/>
+      </w:rPr>
+    </w:lvl>
+  </w:abstractNum>
+  <w:abstractNum w:abstractNumId="5" w15:restartNumberingAfterBreak="0">
     <w:nsid w:val="32743E8C"/>
     <w:multiLevelType w:val="hybridMultilevel"/>
     <w:tmpl w:val="93325B0A"/>
@@ -24642,7 +25463,7 @@
       </w:rPr>
     </w:lvl>
   </w:abstractNum>
-  <w:abstractNum w:abstractNumId="3" w15:restartNumberingAfterBreak="0">
+  <w:abstractNum w:abstractNumId="6" w15:restartNumberingAfterBreak="0">
     <w:nsid w:val="45F21EC0"/>
     <w:multiLevelType w:val="hybridMultilevel"/>
     <w:tmpl w:val="C6B4A078"/>
@@ -24755,7 +25576,7 @@
       </w:rPr>
     </w:lvl>
   </w:abstractNum>
-  <w:abstractNum w:abstractNumId="4" w15:restartNumberingAfterBreak="0">
+  <w:abstractNum w:abstractNumId="7" w15:restartNumberingAfterBreak="0">
     <w:nsid w:val="552C35F8"/>
     <w:multiLevelType w:val="hybridMultilevel"/>
     <w:tmpl w:val="749AD162"/>
@@ -24841,7 +25662,7 @@
       </w:pPr>
     </w:lvl>
   </w:abstractNum>
-  <w:abstractNum w:abstractNumId="5" w15:restartNumberingAfterBreak="0">
+  <w:abstractNum w:abstractNumId="8" w15:restartNumberingAfterBreak="0">
     <w:nsid w:val="62201E7B"/>
     <w:multiLevelType w:val="hybridMultilevel"/>
     <w:tmpl w:val="0EA06958"/>
@@ -24954,7 +25775,7 @@
       </w:rPr>
     </w:lvl>
   </w:abstractNum>
-  <w:abstractNum w:abstractNumId="6" w15:restartNumberingAfterBreak="0">
+  <w:abstractNum w:abstractNumId="9" w15:restartNumberingAfterBreak="0">
     <w:nsid w:val="707C2120"/>
     <w:multiLevelType w:val="hybridMultilevel"/>
     <w:tmpl w:val="186EAEBC"/>
@@ -25067,7 +25888,7 @@
       </w:rPr>
     </w:lvl>
   </w:abstractNum>
-  <w:abstractNum w:abstractNumId="7" w15:restartNumberingAfterBreak="0">
+  <w:abstractNum w:abstractNumId="10" w15:restartNumberingAfterBreak="0">
     <w:nsid w:val="74AD6EB3"/>
     <w:multiLevelType w:val="hybridMultilevel"/>
     <w:tmpl w:val="37BEE242"/>
@@ -25180,7 +26001,7 @@
       </w:rPr>
     </w:lvl>
   </w:abstractNum>
-  <w:abstractNum w:abstractNumId="8" w15:restartNumberingAfterBreak="0">
+  <w:abstractNum w:abstractNumId="11" w15:restartNumberingAfterBreak="0">
     <w:nsid w:val="750E5E50"/>
     <w:multiLevelType w:val="hybridMultilevel"/>
     <w:tmpl w:val="DE7A75D0"/>
@@ -25297,43 +26118,55 @@
     <w:abstractNumId w:val="0"/>
   </w:num>
   <w:num w:numId="2">
-    <w:abstractNumId w:val="2"/>
+    <w:abstractNumId w:val="5"/>
   </w:num>
   <w:num w:numId="3">
     <w:abstractNumId w:val="1"/>
   </w:num>
   <w:num w:numId="4">
+    <w:abstractNumId w:val="10"/>
+  </w:num>
+  <w:num w:numId="5">
+    <w:abstractNumId w:val="9"/>
+  </w:num>
+  <w:num w:numId="6">
     <w:abstractNumId w:val="7"/>
   </w:num>
-  <w:num w:numId="5">
+  <w:num w:numId="7">
+    <w:abstractNumId w:val="8"/>
+  </w:num>
+  <w:num w:numId="8">
+    <w:abstractNumId w:val="11"/>
+  </w:num>
+  <w:num w:numId="9">
     <w:abstractNumId w:val="6"/>
   </w:num>
-  <w:num w:numId="6">
+  <w:num w:numId="10">
+    <w:abstractNumId w:val="3"/>
+  </w:num>
+  <w:num w:numId="11">
     <w:abstractNumId w:val="4"/>
   </w:num>
-  <w:num w:numId="7">
-    <w:abstractNumId w:val="5"/>
-  </w:num>
-  <w:num w:numId="8">
-    <w:abstractNumId w:val="8"/>
-  </w:num>
-  <w:num w:numId="9">
-    <w:abstractNumId w:val="3"/>
+  <w:num w:numId="12">
+    <w:abstractNumId w:val="2"/>
   </w:num>
   <w:numIdMacAtCleanup w:val="5"/>
 </w:numbering>
 </file>
 
 <file path=word/people.xml><?xml version="1.0" encoding="utf-8"?>
-<w15:people xmlns:wpc="http://schemas.microsoft.com/office/word/2010/wordprocessingCanvas" xmlns:cx="http://schemas.microsoft.com/office/drawing/2014/chartex" xmlns:cx1="http://schemas.microsoft.com/office/drawing/2015/9/8/chartex" xmlns:mc="http://schemas.openxmlformats.org/markup-compatibility/2006" xmlns:o="urn:schemas-microsoft-com:office:office" xmlns:r="http://schemas.openxmlformats.org/officeDocument/2006/relationships" xmlns:m="http://schemas.openxmlformats.org/officeDocument/2006/math" xmlns:v="urn:schemas-microsoft-com:vml" xmlns:wp14="http://schemas.microsoft.com/office/word/2010/wordprocessingDrawing" xmlns:wp="http://schemas.openxmlformats.org/drawingml/2006/wordprocessingDrawing" xmlns:w10="urn:schemas-microsoft-com:office:word" xmlns:w="http://schemas.openxmlformats.org/wordprocessingml/2006/main" xmlns:w14="http://schemas.microsoft.com/office/word/2010/wordml" xmlns:w15="http://schemas.microsoft.com/office/word/2012/wordml" xmlns:w16se="http://schemas.microsoft.com/office/word/2015/wordml/symex" xmlns:wpg="http://schemas.microsoft.com/office/word/2010/wordprocessingGroup" xmlns:wpi="http://schemas.microsoft.com/office/word/2010/wordprocessingInk" xmlns:wne="http://schemas.microsoft.com/office/word/2006/wordml" xmlns:wps="http://schemas.microsoft.com/office/word/2010/wordprocessingShape" mc:Ignorable="w14 w15 w16se wp14">
+<w15:people xmlns:wpc="http://schemas.microsoft.com/office/word/2010/wordprocessingCanvas" xmlns:cx="http://schemas.microsoft.com/office/drawing/2014/chartex" xmlns:cx1="http://schemas.microsoft.com/office/drawing/2015/9/8/chartex" xmlns:cx2="http://schemas.microsoft.com/office/drawing/2015/10/21/chartex" xmlns:cx3="http://schemas.microsoft.com/office/drawing/2016/5/9/chartex" xmlns:cx4="http://schemas.microsoft.com/office/drawing/2016/5/10/chartex" xmlns:cx5="http://schemas.microsoft.com/office/drawing/2016/5/11/chartex" xmlns:cx6="http://schemas.microsoft.com/office/drawing/2016/5/12/chartex" xmlns:cx7="http://schemas.microsoft.com/office/drawing/2016/5/13/chartex" xmlns:cx8="http://schemas.microsoft.com/office/drawing/2016/5/14/chartex" xmlns:mc="http://schemas.openxmlformats.org/markup-compatibility/2006" xmlns:aink="http://schemas.microsoft.com/office/drawing/2016/ink" xmlns:am3d="http://schemas.microsoft.com/office/drawing/2017/model3d" xmlns:o="urn:schemas-microsoft-com:office:office" xmlns:r="http://schemas.openxmlformats.org/officeDocument/2006/relationships" xmlns:m="http://schemas.openxmlformats.org/officeDocument/2006/math" xmlns:v="urn:schemas-microsoft-com:vml" xmlns:wp14="http://schemas.microsoft.com/office/word/2010/wordprocessingDrawing" xmlns:wp="http://schemas.openxmlformats.org/drawingml/2006/wordprocessingDrawing" xmlns:w10="urn:schemas-microsoft-com:office:word" xmlns:w="http://schemas.openxmlformats.org/wordprocessingml/2006/main" xmlns:w14="http://schemas.microsoft.com/office/word/2010/wordml" xmlns:w15="http://schemas.microsoft.com/office/word/2012/wordml" xmlns:w16cid="http://schemas.microsoft.com/office/word/2016/wordml/cid" xmlns:w16se="http://schemas.microsoft.com/office/word/2015/wordml/symex" xmlns:wpg="http://schemas.microsoft.com/office/word/2010/wordprocessingGroup" xmlns:wpi="http://schemas.microsoft.com/office/word/2010/wordprocessingInk" xmlns:wne="http://schemas.microsoft.com/office/word/2006/wordml" xmlns:wps="http://schemas.microsoft.com/office/word/2010/wordprocessingShape" mc:Ignorable="w14 w15 w16se w16cid wp14">
   <w15:person w15:author="Zavala Iglesias, Jose J">
     <w15:presenceInfo w15:providerId="AD" w15:userId="S-1-5-21-169893677-362310179-949767459-449970"/>
+  </w15:person>
+  <w15:person w15:author="Jose Zavala">
+    <w15:presenceInfo w15:providerId="Windows Live" w15:userId="23f169267fa2b8a6"/>
   </w15:person>
 </w15:people>
 </file>
 
 <file path=word/styles.xml><?xml version="1.0" encoding="utf-8"?>
-<w:styles xmlns:mc="http://schemas.openxmlformats.org/markup-compatibility/2006" xmlns:r="http://schemas.openxmlformats.org/officeDocument/2006/relationships" xmlns:w="http://schemas.openxmlformats.org/wordprocessingml/2006/main" xmlns:w14="http://schemas.microsoft.com/office/word/2010/wordml" xmlns:w15="http://schemas.microsoft.com/office/word/2012/wordml" xmlns:w16se="http://schemas.microsoft.com/office/word/2015/wordml/symex" mc:Ignorable="w14 w15 w16se">
+<w:styles xmlns:mc="http://schemas.openxmlformats.org/markup-compatibility/2006" xmlns:r="http://schemas.openxmlformats.org/officeDocument/2006/relationships" xmlns:w="http://schemas.openxmlformats.org/wordprocessingml/2006/main" xmlns:w14="http://schemas.microsoft.com/office/word/2010/wordml" xmlns:w15="http://schemas.microsoft.com/office/word/2012/wordml" xmlns:w16cid="http://schemas.microsoft.com/office/word/2016/wordml/cid" xmlns:w16se="http://schemas.microsoft.com/office/word/2015/wordml/symex" mc:Ignorable="w14 w15 w16se w16cid">
   <w:docDefaults>
     <w:rPrDefault>
       <w:rPr>
@@ -25343,7 +26176,7 @@
     </w:rPrDefault>
     <w:pPrDefault/>
   </w:docDefaults>
-  <w:latentStyles w:defLockedState="0" w:defUIPriority="0" w:defSemiHidden="0" w:defUnhideWhenUsed="0" w:defQFormat="0" w:count="371">
+  <w:latentStyles w:defLockedState="0" w:defUIPriority="0" w:defSemiHidden="0" w:defUnhideWhenUsed="0" w:defQFormat="0" w:count="375">
     <w:lsdException w:name="Normal" w:qFormat="1"/>
     <w:lsdException w:name="heading 1" w:qFormat="1"/>
     <w:lsdException w:name="heading 2" w:qFormat="1"/>
@@ -25442,7 +26275,6 @@
     <w:lsdException w:name="HTML Sample" w:semiHidden="1" w:unhideWhenUsed="1"/>
     <w:lsdException w:name="HTML Typewriter" w:semiHidden="1" w:unhideWhenUsed="1"/>
     <w:lsdException w:name="HTML Variable" w:semiHidden="1" w:unhideWhenUsed="1"/>
-    <w:lsdException w:name="Normal Table" w:semiHidden="1" w:unhideWhenUsed="1"/>
     <w:lsdException w:name="annotation subject" w:semiHidden="1" w:unhideWhenUsed="1"/>
     <w:lsdException w:name="No List" w:semiHidden="1" w:unhideWhenUsed="1"/>
     <w:lsdException w:name="Outline List 1" w:semiHidden="1" w:unhideWhenUsed="1"/>
@@ -25486,10 +26318,8 @@
     <w:lsdException w:name="Table Elegant" w:semiHidden="1" w:unhideWhenUsed="1"/>
     <w:lsdException w:name="Table Professional" w:semiHidden="1" w:unhideWhenUsed="1"/>
     <w:lsdException w:name="Table Subtle 1" w:semiHidden="1" w:unhideWhenUsed="1"/>
-    <w:lsdException w:name="Table Subtle 2" w:semiHidden="1" w:unhideWhenUsed="1"/>
     <w:lsdException w:name="Table Web 1" w:semiHidden="1" w:unhideWhenUsed="1"/>
     <w:lsdException w:name="Table Web 2" w:semiHidden="1" w:unhideWhenUsed="1"/>
-    <w:lsdException w:name="Table Web 3" w:semiHidden="1" w:unhideWhenUsed="1"/>
     <w:lsdException w:name="Table Theme" w:semiHidden="1" w:unhideWhenUsed="1"/>
     <w:lsdException w:name="Placeholder Text" w:semiHidden="1" w:uiPriority="99"/>
     <w:lsdException w:name="No Spacing" w:uiPriority="1" w:qFormat="1"/>
@@ -25706,6 +26536,10 @@
     <w:lsdException w:name="List Table 5 Dark Accent 6" w:uiPriority="50"/>
     <w:lsdException w:name="List Table 6 Colorful Accent 6" w:uiPriority="51"/>
     <w:lsdException w:name="List Table 7 Colorful Accent 6" w:uiPriority="52"/>
+    <w:lsdException w:name="Mention" w:semiHidden="1" w:uiPriority="99" w:unhideWhenUsed="1"/>
+    <w:lsdException w:name="Smart Hyperlink" w:semiHidden="1" w:uiPriority="99" w:unhideWhenUsed="1"/>
+    <w:lsdException w:name="Hashtag" w:semiHidden="1" w:uiPriority="99" w:unhideWhenUsed="1"/>
+    <w:lsdException w:name="Unresolved Mention" w:semiHidden="1" w:uiPriority="99" w:unhideWhenUsed="1"/>
   </w:latentStyles>
   <w:style w:type="paragraph" w:default="1" w:styleId="Normal">
     <w:name w:val="Normal"/>
@@ -27150,8 +27984,8 @@
       <w:contextualSpacing/>
     </w:pPr>
   </w:style>
-  <w:style w:type="character" w:customStyle="1" w:styleId="UnresolvedMention">
-    <w:name w:val="Unresolved Mention"/>
+  <w:style w:type="character" w:customStyle="1" w:styleId="UnresolvedMention1">
+    <w:name w:val="Unresolved Mention1"/>
     <w:basedOn w:val="DefaultParagraphFont"/>
     <w:uiPriority w:val="99"/>
     <w:semiHidden/>
@@ -28246,7 +29080,7 @@
 </file>
 
 <file path=customXml/itemProps1.xml><?xml version="1.0" encoding="utf-8"?>
-<ds:datastoreItem xmlns:ds="http://schemas.openxmlformats.org/officeDocument/2006/customXml" ds:itemID="{CB2B5C8C-452D-4C76-B6B3-650EA12A3383}">
+<ds:datastoreItem xmlns:ds="http://schemas.openxmlformats.org/officeDocument/2006/customXml" ds:itemID="{CF6B0CB3-4DA9-4EAD-A9FB-5DEB4A9A8C71}">
   <ds:schemaRefs>
     <ds:schemaRef ds:uri="http://schemas.openxmlformats.org/officeDocument/2006/bibliography"/>
   </ds:schemaRefs>
